--- a/usecase-1.0.1.docx
+++ b/usecase-1.0.1.docx
@@ -1,7 +1,38 @@
 
 <file path=word/document.xml><?xml version="1.0" encoding="utf-8"?>
-<w:document xmlns:wpc="http://schemas.microsoft.com/office/word/2010/wordprocessingCanvas" xmlns:mc="http://schemas.openxmlformats.org/markup-compatibility/2006" xmlns:o="urn:schemas-microsoft-com:office:office" xmlns:r="http://schemas.openxmlformats.org/officeDocument/2006/relationships" xmlns:m="http://schemas.openxmlformats.org/officeDocument/2006/math" xmlns:v="urn:schemas-microsoft-com:vml" xmlns:wp14="http://schemas.microsoft.com/office/word/2010/wordprocessingDrawing" xmlns:wp="http://schemas.openxmlformats.org/drawingml/2006/wordprocessingDrawing" xmlns:w10="urn:schemas-microsoft-com:office:word" xmlns:w="http://schemas.openxmlformats.org/wordprocessingml/2006/main" xmlns:w14="http://schemas.microsoft.com/office/word/2010/wordml" xmlns:w15="http://schemas.microsoft.com/office/word/2012/wordml" xmlns:wpg="http://schemas.microsoft.com/office/word/2010/wordprocessingGroup" xmlns:wpi="http://schemas.microsoft.com/office/word/2010/wordprocessingInk" xmlns:wne="http://schemas.microsoft.com/office/word/2006/wordml" xmlns:wps="http://schemas.microsoft.com/office/word/2010/wordprocessingShape" mc:Ignorable="w14 w15 wp14">
+<w:document xmlns:wpc="http://schemas.microsoft.com/office/word/2010/wordprocessingCanvas" xmlns:cx="http://schemas.microsoft.com/office/drawing/2014/chartex" xmlns:cx1="http://schemas.microsoft.com/office/drawing/2015/9/8/chartex" xmlns:cx2="http://schemas.microsoft.com/office/drawing/2015/10/21/chartex" xmlns:cx3="http://schemas.microsoft.com/office/drawing/2016/5/9/chartex" xmlns:cx4="http://schemas.microsoft.com/office/drawing/2016/5/10/chartex" xmlns:cx5="http://schemas.microsoft.com/office/drawing/2016/5/11/chartex" xmlns:cx6="http://schemas.microsoft.com/office/drawing/2016/5/12/chartex" xmlns:cx7="http://schemas.microsoft.com/office/drawing/2016/5/13/chartex" xmlns:cx8="http://schemas.microsoft.com/office/drawing/2016/5/14/chartex" xmlns:mc="http://schemas.openxmlformats.org/markup-compatibility/2006" xmlns:aink="http://schemas.microsoft.com/office/drawing/2016/ink" xmlns:am3d="http://schemas.microsoft.com/office/drawing/2017/model3d" xmlns:o="urn:schemas-microsoft-com:office:office" xmlns:r="http://schemas.openxmlformats.org/officeDocument/2006/relationships" xmlns:m="http://schemas.openxmlformats.org/officeDocument/2006/math" xmlns:v="urn:schemas-microsoft-com:vml" xmlns:wp14="http://schemas.microsoft.com/office/word/2010/wordprocessingDrawing" xmlns:wp="http://schemas.openxmlformats.org/drawingml/2006/wordprocessingDrawing" xmlns:w10="urn:schemas-microsoft-com:office:word" xmlns:w="http://schemas.openxmlformats.org/wordprocessingml/2006/main" xmlns:w14="http://schemas.microsoft.com/office/word/2010/wordml" xmlns:w15="http://schemas.microsoft.com/office/word/2012/wordml" xmlns:w16cid="http://schemas.microsoft.com/office/word/2016/wordml/cid" xmlns:w16se="http://schemas.microsoft.com/office/word/2015/wordml/symex" xmlns:wpg="http://schemas.microsoft.com/office/word/2010/wordprocessingGroup" xmlns:wpi="http://schemas.microsoft.com/office/word/2010/wordprocessingInk" xmlns:wne="http://schemas.microsoft.com/office/word/2006/wordml" xmlns:wps="http://schemas.microsoft.com/office/word/2010/wordprocessingShape" mc:Ignorable="w14 w15 w16se w16cid wp14">
   <w:body>
+    <w:p>
+      <w:pPr>
+        <w:jc w:val="center"/>
+        <w:rPr>
+          <w:b/>
+          <w:color w:val="FF0000"/>
+          <w:sz w:val="40"/>
+          <w:szCs w:val="40"/>
+        </w:rPr>
+      </w:pPr>
+      <w:r>
+        <w:rPr>
+          <w:b/>
+          <w:color w:val="FF0000"/>
+          <w:sz w:val="40"/>
+          <w:szCs w:val="40"/>
+        </w:rPr>
+        <w:t>DANH SÁCH USE CASE</w:t>
+      </w:r>
+    </w:p>
+    <w:p>
+      <w:pPr>
+        <w:jc w:val="center"/>
+        <w:rPr>
+          <w:b/>
+          <w:color w:val="FF0000"/>
+          <w:sz w:val="40"/>
+          <w:szCs w:val="40"/>
+        </w:rPr>
+      </w:pPr>
+    </w:p>
     <w:p>
       <w:pPr>
         <w:rPr>
@@ -390,7 +421,7 @@
       </w:tr>
       <w:tr>
         <w:trPr>
-          <w:trHeight w:val="344"/>
+          <w:trHeight w:val="723"/>
         </w:trPr>
         <w:tc>
           <w:tcPr>
@@ -482,7 +513,7 @@
       </w:tr>
       <w:tr>
         <w:trPr>
-          <w:trHeight w:val="344"/>
+          <w:trHeight w:val="2865"/>
         </w:trPr>
         <w:tc>
           <w:tcPr>
@@ -543,14 +574,6 @@
                 <w:color w:val="000000" w:themeColor="text1"/>
                 <w:lang w:eastAsia="ja-JP"/>
               </w:rPr>
-              <w:t>-</w:t>
-            </w:r>
-            <w:r>
-              <w:rPr>
-                <w:rFonts w:ascii="Candara" w:hAnsi="Candara" w:cs="Segoe UI"/>
-                <w:color w:val="000000" w:themeColor="text1"/>
-                <w:lang w:eastAsia="ja-JP"/>
-              </w:rPr>
               <w:t xml:space="preserve">Use case bắt đầu </w:t>
             </w:r>
             <w:r>
@@ -612,6 +635,11 @@
           </w:p>
           <w:p>
             <w:pPr>
+              <w:pStyle w:val="oancuaDanhsach"/>
+              <w:numPr>
+                <w:ilvl w:val="0"/>
+                <w:numId w:val="1"/>
+              </w:numPr>
               <w:spacing w:before="0" w:after="0" w:line="240" w:lineRule="auto"/>
               <w:rPr>
                 <w:rFonts w:ascii="Candara" w:hAnsi="Candara" w:cs="Segoe UI"/>
@@ -625,11 +653,16 @@
                 <w:color w:val="000000" w:themeColor="text1"/>
                 <w:lang w:eastAsia="ja-JP"/>
               </w:rPr>
-              <w:t>-Người dung truy cập vào trang web</w:t>
-            </w:r>
-          </w:p>
-          <w:p>
-            <w:pPr>
+              <w:t>Người dung truy cập vào trang web</w:t>
+            </w:r>
+          </w:p>
+          <w:p>
+            <w:pPr>
+              <w:pStyle w:val="oancuaDanhsach"/>
+              <w:numPr>
+                <w:ilvl w:val="0"/>
+                <w:numId w:val="1"/>
+              </w:numPr>
               <w:spacing w:before="0" w:after="0" w:line="240" w:lineRule="auto"/>
               <w:rPr>
                 <w:rFonts w:ascii="Candara" w:hAnsi="Candara" w:cs="Segoe UI"/>
@@ -643,11 +676,16 @@
                 <w:color w:val="000000" w:themeColor="text1"/>
                 <w:lang w:eastAsia="ja-JP"/>
               </w:rPr>
-              <w:t>-Chọn chức năng đăng ký</w:t>
-            </w:r>
-          </w:p>
-          <w:p>
-            <w:pPr>
+              <w:t>Chọn chức năng đăng ký</w:t>
+            </w:r>
+          </w:p>
+          <w:p>
+            <w:pPr>
+              <w:pStyle w:val="oancuaDanhsach"/>
+              <w:numPr>
+                <w:ilvl w:val="0"/>
+                <w:numId w:val="1"/>
+              </w:numPr>
               <w:spacing w:before="0" w:after="0" w:line="240" w:lineRule="auto"/>
               <w:rPr>
                 <w:rFonts w:ascii="Candara" w:hAnsi="Candara" w:cs="Segoe UI"/>
@@ -661,7 +699,7 @@
                 <w:color w:val="000000" w:themeColor="text1"/>
                 <w:lang w:eastAsia="ja-JP"/>
               </w:rPr>
-              <w:t>-Điền các thông tin</w:t>
+              <w:t>Điền các thông tin</w:t>
             </w:r>
             <w:r>
               <w:rPr>
@@ -674,6 +712,11 @@
           </w:p>
           <w:p>
             <w:pPr>
+              <w:pStyle w:val="oancuaDanhsach"/>
+              <w:numPr>
+                <w:ilvl w:val="0"/>
+                <w:numId w:val="1"/>
+              </w:numPr>
               <w:spacing w:before="0" w:after="0" w:line="240" w:lineRule="auto"/>
               <w:rPr>
                 <w:rFonts w:ascii="Candara" w:hAnsi="Candara" w:cs="Segoe UI"/>
@@ -687,11 +730,16 @@
                 <w:color w:val="000000" w:themeColor="text1"/>
                 <w:lang w:eastAsia="ja-JP"/>
               </w:rPr>
-              <w:t>-Chọn  “Tôi không phải là người máy”</w:t>
-            </w:r>
-          </w:p>
-          <w:p>
-            <w:pPr>
+              <w:t>Chọn  “Tôi không phải là người máy”</w:t>
+            </w:r>
+          </w:p>
+          <w:p>
+            <w:pPr>
+              <w:pStyle w:val="oancuaDanhsach"/>
+              <w:numPr>
+                <w:ilvl w:val="0"/>
+                <w:numId w:val="1"/>
+              </w:numPr>
               <w:spacing w:before="0" w:after="0" w:line="240" w:lineRule="auto"/>
               <w:rPr>
                 <w:rFonts w:ascii="Candara" w:hAnsi="Candara" w:cs="Segoe UI"/>
@@ -705,11 +753,24 @@
                 <w:color w:val="000000" w:themeColor="text1"/>
                 <w:lang w:eastAsia="ja-JP"/>
               </w:rPr>
-              <w:t>-Đăng ký</w:t>
-            </w:r>
-          </w:p>
-          <w:p>
-            <w:pPr>
+              <w:t>Nhấn Đ</w:t>
+            </w:r>
+            <w:r>
+              <w:rPr>
+                <w:rFonts w:ascii="Candara" w:hAnsi="Candara" w:cs="Segoe UI"/>
+                <w:color w:val="000000" w:themeColor="text1"/>
+                <w:lang w:eastAsia="ja-JP"/>
+              </w:rPr>
+              <w:t>ăng ký</w:t>
+            </w:r>
+          </w:p>
+          <w:p>
+            <w:pPr>
+              <w:pStyle w:val="oancuaDanhsach"/>
+              <w:numPr>
+                <w:ilvl w:val="0"/>
+                <w:numId w:val="1"/>
+              </w:numPr>
               <w:spacing w:before="0" w:after="0" w:line="240" w:lineRule="auto"/>
               <w:rPr>
                 <w:rFonts w:ascii="Candara" w:hAnsi="Candara" w:cs="Segoe UI"/>
@@ -723,7 +784,7 @@
                 <w:color w:val="000000" w:themeColor="text1"/>
                 <w:lang w:eastAsia="ja-JP"/>
               </w:rPr>
-              <w:t>-Vào email đã đăng ký để xác thực tài khoản</w:t>
+              <w:t>Vào email đã đăng ký để xác thực tài khoản</w:t>
             </w:r>
           </w:p>
         </w:tc>
@@ -790,7 +851,7 @@
                 <w:color w:val="000000" w:themeColor="text1"/>
                 <w:lang w:eastAsia="ja-JP"/>
               </w:rPr>
-              <w:t xml:space="preserve">-Use case có thể không được sử dụng khi </w:t>
+              <w:t xml:space="preserve">Use case có thể không được sử dụng khi </w:t>
             </w:r>
             <w:r>
               <w:rPr>
@@ -898,10 +959,11 @@
         <w:rPr>
           <w:noProof/>
         </w:rPr>
+        <w:lastRenderedPageBreak/>
         <w:drawing>
           <wp:inline distT="0" distB="0" distL="0" distR="0">
             <wp:extent cx="5943600" cy="2562225"/>
-            <wp:effectExtent l="0" t="0" r="0" b="9525"/>
+            <wp:effectExtent l="190500" t="190500" r="190500" b="200025"/>
             <wp:docPr id="2" name="Picture 2"/>
             <wp:cNvGraphicFramePr>
               <a:graphicFrameLocks xmlns:a="http://schemas.openxmlformats.org/drawingml/2006/main" noChangeAspect="1"/>
@@ -914,7 +976,7 @@
                     <pic:cNvPicPr/>
                   </pic:nvPicPr>
                   <pic:blipFill>
-                    <a:blip r:embed="rId4">
+                    <a:blip r:embed="rId5">
                       <a:extLst>
                         <a:ext uri="{28A0092B-C50C-407E-A947-70E740481C1C}">
                           <a14:useLocalDpi xmlns:a14="http://schemas.microsoft.com/office/drawing/2010/main" val="0"/>
@@ -933,6 +995,16 @@
                     <a:prstGeom prst="rect">
                       <a:avLst/>
                     </a:prstGeom>
+                    <a:ln>
+                      <a:noFill/>
+                    </a:ln>
+                    <a:effectLst>
+                      <a:outerShdw blurRad="190500" algn="tl" rotWithShape="0">
+                        <a:srgbClr val="000000">
+                          <a:alpha val="70000"/>
+                        </a:srgbClr>
+                      </a:outerShdw>
+                    </a:effectLst>
                   </pic:spPr>
                 </pic:pic>
               </a:graphicData>
@@ -953,7 +1025,6 @@
           <w:b/>
           <w:color w:val="FF0000"/>
         </w:rPr>
-        <w:lastRenderedPageBreak/>
         <w:t xml:space="preserve">Use case </w:t>
       </w:r>
       <w:r>
@@ -1352,7 +1423,7 @@
       </w:tr>
       <w:tr>
         <w:trPr>
-          <w:trHeight w:val="344"/>
+          <w:trHeight w:val="1020"/>
         </w:trPr>
         <w:tc>
           <w:tcPr>
@@ -1430,6 +1501,293 @@
                 <w:lang w:eastAsia="ja-JP"/>
               </w:rPr>
               <w:t xml:space="preserve"> đăng nhập thành công vào hệ thống và sử dụng được các chức năng với quyền là “ Thành viên ”</w:t>
+            </w:r>
+          </w:p>
+        </w:tc>
+      </w:tr>
+      <w:tr>
+        <w:trPr>
+          <w:trHeight w:val="1875"/>
+        </w:trPr>
+        <w:tc>
+          <w:tcPr>
+            <w:tcW w:w="2700" w:type="dxa"/>
+            <w:tcBorders>
+              <w:top w:val="single" w:sz="6" w:space="0" w:color="auto"/>
+              <w:left w:val="single" w:sz="6" w:space="0" w:color="auto"/>
+              <w:bottom w:val="single" w:sz="6" w:space="0" w:color="auto"/>
+              <w:right w:val="single" w:sz="6" w:space="0" w:color="auto"/>
+            </w:tcBorders>
+            <w:vAlign w:val="center"/>
+            <w:hideMark/>
+          </w:tcPr>
+          <w:p>
+            <w:pPr>
+              <w:rPr>
+                <w:rFonts w:ascii="Candara" w:hAnsi="Candara" w:cs="Segoe UI"/>
+                <w:i/>
+                <w:color w:val="000000" w:themeColor="text1"/>
+                <w:lang w:eastAsia="ja-JP"/>
+              </w:rPr>
+            </w:pPr>
+            <w:r>
+              <w:rPr>
+                <w:rFonts w:ascii="Candara" w:hAnsi="Candara" w:cs="Segoe UI"/>
+                <w:i/>
+                <w:color w:val="000000" w:themeColor="text1"/>
+                <w:lang w:eastAsia="ja-JP"/>
+              </w:rPr>
+              <w:t>Kịch bản chính</w:t>
+            </w:r>
+          </w:p>
+        </w:tc>
+        <w:tc>
+          <w:tcPr>
+            <w:tcW w:w="6390" w:type="dxa"/>
+            <w:tcBorders>
+              <w:top w:val="single" w:sz="6" w:space="0" w:color="auto"/>
+              <w:left w:val="single" w:sz="6" w:space="0" w:color="auto"/>
+              <w:bottom w:val="single" w:sz="6" w:space="0" w:color="auto"/>
+              <w:right w:val="single" w:sz="6" w:space="0" w:color="auto"/>
+            </w:tcBorders>
+            <w:vAlign w:val="center"/>
+            <w:hideMark/>
+          </w:tcPr>
+          <w:p>
+            <w:pPr>
+              <w:spacing w:before="0" w:after="0" w:line="240" w:lineRule="auto"/>
+              <w:rPr>
+                <w:rFonts w:ascii="Candara" w:hAnsi="Candara" w:cs="Segoe UI"/>
+                <w:color w:val="000000" w:themeColor="text1"/>
+                <w:lang w:eastAsia="ja-JP"/>
+              </w:rPr>
+            </w:pPr>
+            <w:r>
+              <w:rPr>
+                <w:rFonts w:ascii="Candara" w:hAnsi="Candara" w:cs="Segoe UI"/>
+                <w:color w:val="000000" w:themeColor="text1"/>
+                <w:lang w:eastAsia="ja-JP"/>
+              </w:rPr>
+              <w:t>-</w:t>
+            </w:r>
+            <w:r>
+              <w:rPr>
+                <w:rFonts w:ascii="Candara" w:hAnsi="Candara" w:cs="Segoe UI"/>
+                <w:color w:val="000000" w:themeColor="text1"/>
+                <w:lang w:eastAsia="ja-JP"/>
+              </w:rPr>
+              <w:t xml:space="preserve">Use case bắt đầu </w:t>
+            </w:r>
+            <w:r>
+              <w:rPr>
+                <w:rFonts w:ascii="Candara" w:hAnsi="Candara" w:cs="Segoe UI"/>
+                <w:color w:val="000000" w:themeColor="text1"/>
+                <w:lang w:eastAsia="ja-JP"/>
+              </w:rPr>
+              <w:t xml:space="preserve">được </w:t>
+            </w:r>
+            <w:r>
+              <w:rPr>
+                <w:rFonts w:ascii="Candara" w:hAnsi="Candara" w:cs="Segoe UI"/>
+                <w:color w:val="000000" w:themeColor="text1"/>
+                <w:lang w:eastAsia="ja-JP"/>
+              </w:rPr>
+              <w:t xml:space="preserve">khi </w:t>
+            </w:r>
+            <w:r>
+              <w:rPr>
+                <w:rFonts w:ascii="Candara" w:hAnsi="Candara" w:cs="Segoe UI"/>
+                <w:color w:val="000000" w:themeColor="text1"/>
+                <w:lang w:eastAsia="ja-JP"/>
+              </w:rPr>
+              <w:t>ngườ</w:t>
+            </w:r>
+            <w:r>
+              <w:rPr>
+                <w:rFonts w:ascii="Candara" w:hAnsi="Candara" w:cs="Segoe UI"/>
+                <w:color w:val="000000" w:themeColor="text1"/>
+                <w:lang w:eastAsia="ja-JP"/>
+              </w:rPr>
+              <w:t>i dù</w:t>
+            </w:r>
+            <w:r>
+              <w:rPr>
+                <w:rFonts w:ascii="Candara" w:hAnsi="Candara" w:cs="Segoe UI"/>
+                <w:color w:val="000000" w:themeColor="text1"/>
+                <w:lang w:eastAsia="ja-JP"/>
+              </w:rPr>
+              <w:t xml:space="preserve">ng </w:t>
+            </w:r>
+            <w:r>
+              <w:rPr>
+                <w:rFonts w:ascii="Candara" w:hAnsi="Candara" w:cs="Segoe UI"/>
+                <w:color w:val="000000" w:themeColor="text1"/>
+                <w:lang w:eastAsia="ja-JP"/>
+              </w:rPr>
+              <w:t>đăng nhập vào hệ thống :</w:t>
+            </w:r>
+          </w:p>
+          <w:p>
+            <w:pPr>
+              <w:spacing w:before="0" w:after="0" w:line="240" w:lineRule="auto"/>
+              <w:rPr>
+                <w:rFonts w:ascii="Candara" w:hAnsi="Candara" w:cs="Segoe UI"/>
+                <w:color w:val="000000" w:themeColor="text1"/>
+                <w:lang w:eastAsia="ja-JP"/>
+              </w:rPr>
+            </w:pPr>
+            <w:r>
+              <w:rPr>
+                <w:rFonts w:ascii="Candara" w:hAnsi="Candara" w:cs="Segoe UI"/>
+                <w:color w:val="000000" w:themeColor="text1"/>
+                <w:lang w:eastAsia="ja-JP"/>
+              </w:rPr>
+              <w:t>-Chọn chức năng đăng nhập</w:t>
+            </w:r>
+          </w:p>
+          <w:p>
+            <w:pPr>
+              <w:spacing w:before="0" w:after="0" w:line="240" w:lineRule="auto"/>
+              <w:rPr>
+                <w:rFonts w:ascii="Candara" w:hAnsi="Candara" w:cs="Segoe UI"/>
+                <w:color w:val="000000" w:themeColor="text1"/>
+                <w:lang w:eastAsia="ja-JP"/>
+              </w:rPr>
+            </w:pPr>
+            <w:r>
+              <w:rPr>
+                <w:rFonts w:ascii="Candara" w:hAnsi="Candara" w:cs="Segoe UI"/>
+                <w:color w:val="000000" w:themeColor="text1"/>
+                <w:lang w:eastAsia="ja-JP"/>
+              </w:rPr>
+              <w:t>-Điền “ Tên đăng nhập ”</w:t>
+            </w:r>
+          </w:p>
+          <w:p>
+            <w:pPr>
+              <w:spacing w:before="0" w:after="0" w:line="240" w:lineRule="auto"/>
+              <w:rPr>
+                <w:rFonts w:ascii="Candara" w:hAnsi="Candara" w:cs="Segoe UI"/>
+                <w:color w:val="000000" w:themeColor="text1"/>
+                <w:lang w:eastAsia="ja-JP"/>
+              </w:rPr>
+            </w:pPr>
+            <w:r>
+              <w:rPr>
+                <w:rFonts w:ascii="Candara" w:hAnsi="Candara" w:cs="Segoe UI"/>
+                <w:color w:val="000000" w:themeColor="text1"/>
+                <w:lang w:eastAsia="ja-JP"/>
+              </w:rPr>
+              <w:t>-Điền “ Mật khẩu ”</w:t>
+            </w:r>
+          </w:p>
+          <w:p>
+            <w:pPr>
+              <w:spacing w:before="0" w:after="0" w:line="240" w:lineRule="auto"/>
+              <w:rPr>
+                <w:rFonts w:ascii="Candara" w:hAnsi="Candara" w:cs="Segoe UI"/>
+                <w:color w:val="000000" w:themeColor="text1"/>
+                <w:lang w:eastAsia="ja-JP"/>
+              </w:rPr>
+            </w:pPr>
+            <w:r>
+              <w:rPr>
+                <w:rFonts w:ascii="Candara" w:hAnsi="Candara" w:cs="Segoe UI"/>
+                <w:color w:val="000000" w:themeColor="text1"/>
+                <w:lang w:eastAsia="ja-JP"/>
+              </w:rPr>
+              <w:t>-Đăng nhập</w:t>
+            </w:r>
+          </w:p>
+        </w:tc>
+      </w:tr>
+      <w:tr>
+        <w:trPr>
+          <w:trHeight w:val="705"/>
+        </w:trPr>
+        <w:tc>
+          <w:tcPr>
+            <w:tcW w:w="2700" w:type="dxa"/>
+            <w:tcBorders>
+              <w:top w:val="single" w:sz="6" w:space="0" w:color="auto"/>
+              <w:left w:val="single" w:sz="6" w:space="0" w:color="auto"/>
+              <w:bottom w:val="single" w:sz="6" w:space="0" w:color="auto"/>
+              <w:right w:val="single" w:sz="6" w:space="0" w:color="auto"/>
+            </w:tcBorders>
+            <w:vAlign w:val="center"/>
+            <w:hideMark/>
+          </w:tcPr>
+          <w:p>
+            <w:pPr>
+              <w:rPr>
+                <w:rFonts w:ascii="Candara" w:eastAsia="SimSun" w:hAnsi="Candara" w:cs="Segoe UI"/>
+                <w:i/>
+                <w:color w:val="000000" w:themeColor="text1"/>
+                <w:lang w:eastAsia="ja-JP"/>
+              </w:rPr>
+            </w:pPr>
+            <w:r>
+              <w:rPr>
+                <w:rFonts w:ascii="Candara" w:hAnsi="Candara" w:cs="Segoe UI"/>
+                <w:i/>
+                <w:color w:val="000000" w:themeColor="text1"/>
+                <w:lang w:eastAsia="ja-JP"/>
+              </w:rPr>
+              <w:t>Kịch bản phụ</w:t>
+            </w:r>
+          </w:p>
+        </w:tc>
+        <w:tc>
+          <w:tcPr>
+            <w:tcW w:w="6390" w:type="dxa"/>
+            <w:tcBorders>
+              <w:top w:val="single" w:sz="6" w:space="0" w:color="auto"/>
+              <w:left w:val="single" w:sz="6" w:space="0" w:color="auto"/>
+              <w:bottom w:val="single" w:sz="6" w:space="0" w:color="auto"/>
+              <w:right w:val="single" w:sz="6" w:space="0" w:color="auto"/>
+            </w:tcBorders>
+            <w:vAlign w:val="center"/>
+            <w:hideMark/>
+          </w:tcPr>
+          <w:p>
+            <w:pPr>
+              <w:rPr>
+                <w:rFonts w:ascii="Candara" w:hAnsi="Candara" w:cs="Segoe UI"/>
+                <w:color w:val="000000" w:themeColor="text1"/>
+                <w:lang w:eastAsia="ja-JP"/>
+              </w:rPr>
+            </w:pPr>
+            <w:r>
+              <w:rPr>
+                <w:rFonts w:ascii="Candara" w:hAnsi="Candara" w:cs="Segoe UI"/>
+                <w:color w:val="000000" w:themeColor="text1"/>
+                <w:lang w:eastAsia="ja-JP"/>
+              </w:rPr>
+              <w:t xml:space="preserve">-Use case có thể không được sử dụng khi </w:t>
+            </w:r>
+            <w:r>
+              <w:rPr>
+                <w:rFonts w:ascii="Candara" w:hAnsi="Candara" w:cs="Segoe UI"/>
+                <w:color w:val="000000" w:themeColor="text1"/>
+                <w:lang w:eastAsia="ja-JP"/>
+              </w:rPr>
+              <w:t>người dùng</w:t>
+            </w:r>
+            <w:r>
+              <w:rPr>
+                <w:rFonts w:ascii="Candara" w:hAnsi="Candara" w:cs="Segoe UI"/>
+                <w:color w:val="000000" w:themeColor="text1"/>
+                <w:lang w:eastAsia="ja-JP"/>
+              </w:rPr>
+              <w:t xml:space="preserve"> không muốn </w:t>
+            </w:r>
+            <w:r>
+              <w:rPr>
+                <w:rFonts w:ascii="Candara" w:hAnsi="Candara" w:cs="Segoe UI"/>
+                <w:color w:val="000000" w:themeColor="text1"/>
+                <w:lang w:eastAsia="ja-JP"/>
+              </w:rPr>
+              <w:t>sử dụng hệ thống đấu giá này</w:t>
             </w:r>
           </w:p>
         </w:tc>
@@ -1453,293 +1811,6 @@
           <w:p>
             <w:pPr>
               <w:rPr>
-                <w:rFonts w:ascii="Candara" w:hAnsi="Candara" w:cs="Segoe UI"/>
-                <w:i/>
-                <w:color w:val="000000" w:themeColor="text1"/>
-                <w:lang w:eastAsia="ja-JP"/>
-              </w:rPr>
-            </w:pPr>
-            <w:r>
-              <w:rPr>
-                <w:rFonts w:ascii="Candara" w:hAnsi="Candara" w:cs="Segoe UI"/>
-                <w:i/>
-                <w:color w:val="000000" w:themeColor="text1"/>
-                <w:lang w:eastAsia="ja-JP"/>
-              </w:rPr>
-              <w:t>Kịch bản chính</w:t>
-            </w:r>
-          </w:p>
-        </w:tc>
-        <w:tc>
-          <w:tcPr>
-            <w:tcW w:w="6390" w:type="dxa"/>
-            <w:tcBorders>
-              <w:top w:val="single" w:sz="6" w:space="0" w:color="auto"/>
-              <w:left w:val="single" w:sz="6" w:space="0" w:color="auto"/>
-              <w:bottom w:val="single" w:sz="6" w:space="0" w:color="auto"/>
-              <w:right w:val="single" w:sz="6" w:space="0" w:color="auto"/>
-            </w:tcBorders>
-            <w:vAlign w:val="center"/>
-            <w:hideMark/>
-          </w:tcPr>
-          <w:p>
-            <w:pPr>
-              <w:spacing w:before="0" w:after="0" w:line="240" w:lineRule="auto"/>
-              <w:rPr>
-                <w:rFonts w:ascii="Candara" w:hAnsi="Candara" w:cs="Segoe UI"/>
-                <w:color w:val="000000" w:themeColor="text1"/>
-                <w:lang w:eastAsia="ja-JP"/>
-              </w:rPr>
-            </w:pPr>
-            <w:r>
-              <w:rPr>
-                <w:rFonts w:ascii="Candara" w:hAnsi="Candara" w:cs="Segoe UI"/>
-                <w:color w:val="000000" w:themeColor="text1"/>
-                <w:lang w:eastAsia="ja-JP"/>
-              </w:rPr>
-              <w:t>-</w:t>
-            </w:r>
-            <w:r>
-              <w:rPr>
-                <w:rFonts w:ascii="Candara" w:hAnsi="Candara" w:cs="Segoe UI"/>
-                <w:color w:val="000000" w:themeColor="text1"/>
-                <w:lang w:eastAsia="ja-JP"/>
-              </w:rPr>
-              <w:t xml:space="preserve">Use case bắt đầu </w:t>
-            </w:r>
-            <w:r>
-              <w:rPr>
-                <w:rFonts w:ascii="Candara" w:hAnsi="Candara" w:cs="Segoe UI"/>
-                <w:color w:val="000000" w:themeColor="text1"/>
-                <w:lang w:eastAsia="ja-JP"/>
-              </w:rPr>
-              <w:t xml:space="preserve">được </w:t>
-            </w:r>
-            <w:r>
-              <w:rPr>
-                <w:rFonts w:ascii="Candara" w:hAnsi="Candara" w:cs="Segoe UI"/>
-                <w:color w:val="000000" w:themeColor="text1"/>
-                <w:lang w:eastAsia="ja-JP"/>
-              </w:rPr>
-              <w:t xml:space="preserve">khi </w:t>
-            </w:r>
-            <w:r>
-              <w:rPr>
-                <w:rFonts w:ascii="Candara" w:hAnsi="Candara" w:cs="Segoe UI"/>
-                <w:color w:val="000000" w:themeColor="text1"/>
-                <w:lang w:eastAsia="ja-JP"/>
-              </w:rPr>
-              <w:t>ngườ</w:t>
-            </w:r>
-            <w:r>
-              <w:rPr>
-                <w:rFonts w:ascii="Candara" w:hAnsi="Candara" w:cs="Segoe UI"/>
-                <w:color w:val="000000" w:themeColor="text1"/>
-                <w:lang w:eastAsia="ja-JP"/>
-              </w:rPr>
-              <w:t>i dù</w:t>
-            </w:r>
-            <w:r>
-              <w:rPr>
-                <w:rFonts w:ascii="Candara" w:hAnsi="Candara" w:cs="Segoe UI"/>
-                <w:color w:val="000000" w:themeColor="text1"/>
-                <w:lang w:eastAsia="ja-JP"/>
-              </w:rPr>
-              <w:t xml:space="preserve">ng </w:t>
-            </w:r>
-            <w:r>
-              <w:rPr>
-                <w:rFonts w:ascii="Candara" w:hAnsi="Candara" w:cs="Segoe UI"/>
-                <w:color w:val="000000" w:themeColor="text1"/>
-                <w:lang w:eastAsia="ja-JP"/>
-              </w:rPr>
-              <w:t>đăng nhập vào hệ thống :</w:t>
-            </w:r>
-          </w:p>
-          <w:p>
-            <w:pPr>
-              <w:spacing w:before="0" w:after="0" w:line="240" w:lineRule="auto"/>
-              <w:rPr>
-                <w:rFonts w:ascii="Candara" w:hAnsi="Candara" w:cs="Segoe UI"/>
-                <w:color w:val="000000" w:themeColor="text1"/>
-                <w:lang w:eastAsia="ja-JP"/>
-              </w:rPr>
-            </w:pPr>
-            <w:r>
-              <w:rPr>
-                <w:rFonts w:ascii="Candara" w:hAnsi="Candara" w:cs="Segoe UI"/>
-                <w:color w:val="000000" w:themeColor="text1"/>
-                <w:lang w:eastAsia="ja-JP"/>
-              </w:rPr>
-              <w:t>-Chọn chức năng đăng nhập</w:t>
-            </w:r>
-          </w:p>
-          <w:p>
-            <w:pPr>
-              <w:spacing w:before="0" w:after="0" w:line="240" w:lineRule="auto"/>
-              <w:rPr>
-                <w:rFonts w:ascii="Candara" w:hAnsi="Candara" w:cs="Segoe UI"/>
-                <w:color w:val="000000" w:themeColor="text1"/>
-                <w:lang w:eastAsia="ja-JP"/>
-              </w:rPr>
-            </w:pPr>
-            <w:r>
-              <w:rPr>
-                <w:rFonts w:ascii="Candara" w:hAnsi="Candara" w:cs="Segoe UI"/>
-                <w:color w:val="000000" w:themeColor="text1"/>
-                <w:lang w:eastAsia="ja-JP"/>
-              </w:rPr>
-              <w:t>-Điền “ Tên đăng nhập ”</w:t>
-            </w:r>
-          </w:p>
-          <w:p>
-            <w:pPr>
-              <w:spacing w:before="0" w:after="0" w:line="240" w:lineRule="auto"/>
-              <w:rPr>
-                <w:rFonts w:ascii="Candara" w:hAnsi="Candara" w:cs="Segoe UI"/>
-                <w:color w:val="000000" w:themeColor="text1"/>
-                <w:lang w:eastAsia="ja-JP"/>
-              </w:rPr>
-            </w:pPr>
-            <w:r>
-              <w:rPr>
-                <w:rFonts w:ascii="Candara" w:hAnsi="Candara" w:cs="Segoe UI"/>
-                <w:color w:val="000000" w:themeColor="text1"/>
-                <w:lang w:eastAsia="ja-JP"/>
-              </w:rPr>
-              <w:t>-Điền “ Mật khẩu ”</w:t>
-            </w:r>
-          </w:p>
-          <w:p>
-            <w:pPr>
-              <w:spacing w:before="0" w:after="0" w:line="240" w:lineRule="auto"/>
-              <w:rPr>
-                <w:rFonts w:ascii="Candara" w:hAnsi="Candara" w:cs="Segoe UI"/>
-                <w:color w:val="000000" w:themeColor="text1"/>
-                <w:lang w:eastAsia="ja-JP"/>
-              </w:rPr>
-            </w:pPr>
-            <w:r>
-              <w:rPr>
-                <w:rFonts w:ascii="Candara" w:hAnsi="Candara" w:cs="Segoe UI"/>
-                <w:color w:val="000000" w:themeColor="text1"/>
-                <w:lang w:eastAsia="ja-JP"/>
-              </w:rPr>
-              <w:t>-Đăng nhập</w:t>
-            </w:r>
-          </w:p>
-        </w:tc>
-      </w:tr>
-      <w:tr>
-        <w:trPr>
-          <w:trHeight w:val="705"/>
-        </w:trPr>
-        <w:tc>
-          <w:tcPr>
-            <w:tcW w:w="2700" w:type="dxa"/>
-            <w:tcBorders>
-              <w:top w:val="single" w:sz="6" w:space="0" w:color="auto"/>
-              <w:left w:val="single" w:sz="6" w:space="0" w:color="auto"/>
-              <w:bottom w:val="single" w:sz="6" w:space="0" w:color="auto"/>
-              <w:right w:val="single" w:sz="6" w:space="0" w:color="auto"/>
-            </w:tcBorders>
-            <w:vAlign w:val="center"/>
-            <w:hideMark/>
-          </w:tcPr>
-          <w:p>
-            <w:pPr>
-              <w:rPr>
-                <w:rFonts w:ascii="Candara" w:eastAsia="SimSun" w:hAnsi="Candara" w:cs="Segoe UI"/>
-                <w:i/>
-                <w:color w:val="000000" w:themeColor="text1"/>
-                <w:lang w:eastAsia="ja-JP"/>
-              </w:rPr>
-            </w:pPr>
-            <w:r>
-              <w:rPr>
-                <w:rFonts w:ascii="Candara" w:hAnsi="Candara" w:cs="Segoe UI"/>
-                <w:i/>
-                <w:color w:val="000000" w:themeColor="text1"/>
-                <w:lang w:eastAsia="ja-JP"/>
-              </w:rPr>
-              <w:t>Kịch bản phụ</w:t>
-            </w:r>
-          </w:p>
-        </w:tc>
-        <w:tc>
-          <w:tcPr>
-            <w:tcW w:w="6390" w:type="dxa"/>
-            <w:tcBorders>
-              <w:top w:val="single" w:sz="6" w:space="0" w:color="auto"/>
-              <w:left w:val="single" w:sz="6" w:space="0" w:color="auto"/>
-              <w:bottom w:val="single" w:sz="6" w:space="0" w:color="auto"/>
-              <w:right w:val="single" w:sz="6" w:space="0" w:color="auto"/>
-            </w:tcBorders>
-            <w:vAlign w:val="center"/>
-            <w:hideMark/>
-          </w:tcPr>
-          <w:p>
-            <w:pPr>
-              <w:rPr>
-                <w:rFonts w:ascii="Candara" w:hAnsi="Candara" w:cs="Segoe UI"/>
-                <w:color w:val="000000" w:themeColor="text1"/>
-                <w:lang w:eastAsia="ja-JP"/>
-              </w:rPr>
-            </w:pPr>
-            <w:r>
-              <w:rPr>
-                <w:rFonts w:ascii="Candara" w:hAnsi="Candara" w:cs="Segoe UI"/>
-                <w:color w:val="000000" w:themeColor="text1"/>
-                <w:lang w:eastAsia="ja-JP"/>
-              </w:rPr>
-              <w:t xml:space="preserve">-Use case có thể không được sử dụng khi </w:t>
-            </w:r>
-            <w:r>
-              <w:rPr>
-                <w:rFonts w:ascii="Candara" w:hAnsi="Candara" w:cs="Segoe UI"/>
-                <w:color w:val="000000" w:themeColor="text1"/>
-                <w:lang w:eastAsia="ja-JP"/>
-              </w:rPr>
-              <w:t>người dùng</w:t>
-            </w:r>
-            <w:r>
-              <w:rPr>
-                <w:rFonts w:ascii="Candara" w:hAnsi="Candara" w:cs="Segoe UI"/>
-                <w:color w:val="000000" w:themeColor="text1"/>
-                <w:lang w:eastAsia="ja-JP"/>
-              </w:rPr>
-              <w:t xml:space="preserve"> không muốn </w:t>
-            </w:r>
-            <w:r>
-              <w:rPr>
-                <w:rFonts w:ascii="Candara" w:hAnsi="Candara" w:cs="Segoe UI"/>
-                <w:color w:val="000000" w:themeColor="text1"/>
-                <w:lang w:eastAsia="ja-JP"/>
-              </w:rPr>
-              <w:t>sử dụng hệ thống đấu giá này</w:t>
-            </w:r>
-          </w:p>
-        </w:tc>
-      </w:tr>
-      <w:tr>
-        <w:trPr>
-          <w:trHeight w:val="344"/>
-        </w:trPr>
-        <w:tc>
-          <w:tcPr>
-            <w:tcW w:w="2700" w:type="dxa"/>
-            <w:tcBorders>
-              <w:top w:val="single" w:sz="6" w:space="0" w:color="auto"/>
-              <w:left w:val="single" w:sz="6" w:space="0" w:color="auto"/>
-              <w:bottom w:val="single" w:sz="6" w:space="0" w:color="auto"/>
-              <w:right w:val="single" w:sz="6" w:space="0" w:color="auto"/>
-            </w:tcBorders>
-            <w:vAlign w:val="center"/>
-            <w:hideMark/>
-          </w:tcPr>
-          <w:p>
-            <w:pPr>
-              <w:rPr>
                 <w:rFonts w:ascii="Candara" w:eastAsia="SimSun" w:hAnsi="Candara" w:cs="Segoe UI"/>
                 <w:i/>
                 <w:color w:val="000000" w:themeColor="text1"/>
@@ -1792,6 +1863,7 @@
     </w:tbl>
     <w:p>
       <w:r>
+        <w:lastRenderedPageBreak/>
         <w:t>Hình ảnh minh họa:</w:t>
       </w:r>
     </w:p>
@@ -1800,11 +1872,10 @@
         <w:rPr>
           <w:noProof/>
         </w:rPr>
-        <w:lastRenderedPageBreak/>
         <w:drawing>
           <wp:inline distT="0" distB="0" distL="0" distR="0">
             <wp:extent cx="5943600" cy="3046095"/>
-            <wp:effectExtent l="0" t="0" r="0" b="1905"/>
+            <wp:effectExtent l="190500" t="190500" r="190500" b="192405"/>
             <wp:docPr id="3" name="Picture 3"/>
             <wp:cNvGraphicFramePr>
               <a:graphicFrameLocks xmlns:a="http://schemas.openxmlformats.org/drawingml/2006/main" noChangeAspect="1"/>
@@ -1817,7 +1888,7 @@
                     <pic:cNvPicPr/>
                   </pic:nvPicPr>
                   <pic:blipFill>
-                    <a:blip r:embed="rId5">
+                    <a:blip r:embed="rId6">
                       <a:extLst>
                         <a:ext uri="{28A0092B-C50C-407E-A947-70E740481C1C}">
                           <a14:useLocalDpi xmlns:a14="http://schemas.microsoft.com/office/drawing/2010/main" val="0"/>
@@ -1836,6 +1907,16 @@
                     <a:prstGeom prst="rect">
                       <a:avLst/>
                     </a:prstGeom>
+                    <a:ln>
+                      <a:noFill/>
+                    </a:ln>
+                    <a:effectLst>
+                      <a:outerShdw blurRad="190500" algn="tl" rotWithShape="0">
+                        <a:srgbClr val="000000">
+                          <a:alpha val="70000"/>
+                        </a:srgbClr>
+                      </a:outerShdw>
+                    </a:effectLst>
                   </pic:spPr>
                 </pic:pic>
               </a:graphicData>
@@ -1852,7 +1933,7 @@
         <w:drawing>
           <wp:inline distT="0" distB="0" distL="0" distR="0">
             <wp:extent cx="5943600" cy="2997835"/>
-            <wp:effectExtent l="0" t="0" r="0" b="0"/>
+            <wp:effectExtent l="190500" t="190500" r="190500" b="183515"/>
             <wp:docPr id="4" name="Picture 4"/>
             <wp:cNvGraphicFramePr>
               <a:graphicFrameLocks xmlns:a="http://schemas.openxmlformats.org/drawingml/2006/main" noChangeAspect="1"/>
@@ -1865,7 +1946,7 @@
                     <pic:cNvPicPr/>
                   </pic:nvPicPr>
                   <pic:blipFill>
-                    <a:blip r:embed="rId6">
+                    <a:blip r:embed="rId7">
                       <a:extLst>
                         <a:ext uri="{28A0092B-C50C-407E-A947-70E740481C1C}">
                           <a14:useLocalDpi xmlns:a14="http://schemas.microsoft.com/office/drawing/2010/main" val="0"/>
@@ -1884,6 +1965,16 @@
                     <a:prstGeom prst="rect">
                       <a:avLst/>
                     </a:prstGeom>
+                    <a:ln>
+                      <a:noFill/>
+                    </a:ln>
+                    <a:effectLst>
+                      <a:outerShdw blurRad="190500" algn="tl" rotWithShape="0">
+                        <a:srgbClr val="000000">
+                          <a:alpha val="70000"/>
+                        </a:srgbClr>
+                      </a:outerShdw>
+                    </a:effectLst>
                   </pic:spPr>
                 </pic:pic>
               </a:graphicData>
@@ -1892,10 +1983,6 @@
         </w:drawing>
       </w:r>
     </w:p>
-    <w:p/>
-    <w:p/>
-    <w:p/>
-    <w:p/>
     <w:p/>
     <w:p/>
     <w:p/>
@@ -2226,7 +2313,7 @@
       </w:tr>
       <w:tr>
         <w:trPr>
-          <w:trHeight w:val="344"/>
+          <w:trHeight w:val="660"/>
         </w:trPr>
         <w:tc>
           <w:tcPr>
@@ -2294,7 +2381,7 @@
       </w:tr>
       <w:tr>
         <w:trPr>
-          <w:trHeight w:val="344"/>
+          <w:trHeight w:val="813"/>
         </w:trPr>
         <w:tc>
           <w:tcPr>
@@ -2370,7 +2457,7 @@
       </w:tr>
       <w:tr>
         <w:trPr>
-          <w:trHeight w:val="344"/>
+          <w:trHeight w:val="3495"/>
         </w:trPr>
         <w:tc>
           <w:tcPr>
@@ -2431,14 +2518,6 @@
                 <w:color w:val="000000" w:themeColor="text1"/>
                 <w:lang w:eastAsia="ja-JP"/>
               </w:rPr>
-              <w:t>-</w:t>
-            </w:r>
-            <w:r>
-              <w:rPr>
-                <w:rFonts w:ascii="Candara" w:hAnsi="Candara" w:cs="Segoe UI"/>
-                <w:color w:val="000000" w:themeColor="text1"/>
-                <w:lang w:eastAsia="ja-JP"/>
-              </w:rPr>
               <w:t xml:space="preserve">Use case </w:t>
             </w:r>
             <w:r>
@@ -2468,6 +2547,11 @@
           </w:p>
           <w:p>
             <w:pPr>
+              <w:pStyle w:val="oancuaDanhsach"/>
+              <w:numPr>
+                <w:ilvl w:val="0"/>
+                <w:numId w:val="2"/>
+              </w:numPr>
               <w:spacing w:before="0" w:after="0" w:line="240" w:lineRule="auto"/>
               <w:rPr>
                 <w:rFonts w:ascii="Candara" w:hAnsi="Candara" w:cs="Segoe UI"/>
@@ -2481,11 +2565,16 @@
                 <w:color w:val="000000" w:themeColor="text1"/>
                 <w:lang w:eastAsia="ja-JP"/>
               </w:rPr>
-              <w:t>-Chọn chức năng đăng nhập</w:t>
-            </w:r>
-          </w:p>
-          <w:p>
-            <w:pPr>
+              <w:t>Chọn “ Thông tin cá nhân”</w:t>
+            </w:r>
+          </w:p>
+          <w:p>
+            <w:pPr>
+              <w:pStyle w:val="oancuaDanhsach"/>
+              <w:numPr>
+                <w:ilvl w:val="0"/>
+                <w:numId w:val="2"/>
+              </w:numPr>
               <w:spacing w:before="0" w:after="0" w:line="240" w:lineRule="auto"/>
               <w:rPr>
                 <w:rFonts w:ascii="Candara" w:hAnsi="Candara" w:cs="Segoe UI"/>
@@ -2499,11 +2588,16 @@
                 <w:color w:val="000000" w:themeColor="text1"/>
                 <w:lang w:eastAsia="ja-JP"/>
               </w:rPr>
-              <w:t>-Điền “ Tên đăng nhập ”</w:t>
-            </w:r>
-          </w:p>
-          <w:p>
-            <w:pPr>
+              <w:t>Chọn “ Sửa thông tin cá nhân ”</w:t>
+            </w:r>
+          </w:p>
+          <w:p>
+            <w:pPr>
+              <w:pStyle w:val="oancuaDanhsach"/>
+              <w:numPr>
+                <w:ilvl w:val="0"/>
+                <w:numId w:val="2"/>
+              </w:numPr>
               <w:spacing w:before="0" w:after="0" w:line="240" w:lineRule="auto"/>
               <w:rPr>
                 <w:rFonts w:ascii="Candara" w:hAnsi="Candara" w:cs="Segoe UI"/>
@@ -2517,11 +2611,16 @@
                 <w:color w:val="000000" w:themeColor="text1"/>
                 <w:lang w:eastAsia="ja-JP"/>
               </w:rPr>
-              <w:t>-Điền “ Mật khẩu ”</w:t>
-            </w:r>
-          </w:p>
-          <w:p>
-            <w:pPr>
+              <w:t>Nhập mật khẩu xác nhận</w:t>
+            </w:r>
+          </w:p>
+          <w:p>
+            <w:pPr>
+              <w:pStyle w:val="oancuaDanhsach"/>
+              <w:numPr>
+                <w:ilvl w:val="0"/>
+                <w:numId w:val="2"/>
+              </w:numPr>
               <w:spacing w:before="0" w:after="0" w:line="240" w:lineRule="auto"/>
               <w:rPr>
                 <w:rFonts w:ascii="Candara" w:hAnsi="Candara" w:cs="Segoe UI"/>
@@ -2535,11 +2634,16 @@
                 <w:color w:val="000000" w:themeColor="text1"/>
                 <w:lang w:eastAsia="ja-JP"/>
               </w:rPr>
-              <w:t>-Đăng nhập</w:t>
-            </w:r>
-          </w:p>
-          <w:p>
-            <w:pPr>
+              <w:t>Nhập Họ và tên</w:t>
+            </w:r>
+          </w:p>
+          <w:p>
+            <w:pPr>
+              <w:pStyle w:val="oancuaDanhsach"/>
+              <w:numPr>
+                <w:ilvl w:val="0"/>
+                <w:numId w:val="2"/>
+              </w:numPr>
               <w:spacing w:before="0" w:after="0" w:line="240" w:lineRule="auto"/>
               <w:rPr>
                 <w:rFonts w:ascii="Candara" w:hAnsi="Candara" w:cs="Segoe UI"/>
@@ -2553,11 +2657,16 @@
                 <w:color w:val="000000" w:themeColor="text1"/>
                 <w:lang w:eastAsia="ja-JP"/>
               </w:rPr>
-              <w:t>-Chọn “ Thông tin cá nhân”</w:t>
-            </w:r>
-          </w:p>
-          <w:p>
-            <w:pPr>
+              <w:t>Nhập ngày sinh</w:t>
+            </w:r>
+          </w:p>
+          <w:p>
+            <w:pPr>
+              <w:pStyle w:val="oancuaDanhsach"/>
+              <w:numPr>
+                <w:ilvl w:val="0"/>
+                <w:numId w:val="2"/>
+              </w:numPr>
               <w:spacing w:before="0" w:after="0" w:line="240" w:lineRule="auto"/>
               <w:rPr>
                 <w:rFonts w:ascii="Candara" w:hAnsi="Candara" w:cs="Segoe UI"/>
@@ -2571,11 +2680,16 @@
                 <w:color w:val="000000" w:themeColor="text1"/>
                 <w:lang w:eastAsia="ja-JP"/>
               </w:rPr>
-              <w:t>-Chọn “ Sửa thông tin cá nhân ”</w:t>
-            </w:r>
-          </w:p>
-          <w:p>
-            <w:pPr>
+              <w:t>Nhập giới tính</w:t>
+            </w:r>
+          </w:p>
+          <w:p>
+            <w:pPr>
+              <w:pStyle w:val="oancuaDanhsach"/>
+              <w:numPr>
+                <w:ilvl w:val="0"/>
+                <w:numId w:val="2"/>
+              </w:numPr>
               <w:spacing w:before="0" w:after="0" w:line="240" w:lineRule="auto"/>
               <w:rPr>
                 <w:rFonts w:ascii="Candara" w:hAnsi="Candara" w:cs="Segoe UI"/>
@@ -2589,11 +2703,16 @@
                 <w:color w:val="000000" w:themeColor="text1"/>
                 <w:lang w:eastAsia="ja-JP"/>
               </w:rPr>
-              <w:t>-Nhập mật khẩu xác nhận</w:t>
-            </w:r>
-          </w:p>
-          <w:p>
-            <w:pPr>
+              <w:t>Nhập số điện thoại</w:t>
+            </w:r>
+          </w:p>
+          <w:p>
+            <w:pPr>
+              <w:pStyle w:val="oancuaDanhsach"/>
+              <w:numPr>
+                <w:ilvl w:val="0"/>
+                <w:numId w:val="2"/>
+              </w:numPr>
               <w:spacing w:before="0" w:after="0" w:line="240" w:lineRule="auto"/>
               <w:rPr>
                 <w:rFonts w:ascii="Candara" w:hAnsi="Candara" w:cs="Segoe UI"/>
@@ -2607,11 +2726,16 @@
                 <w:color w:val="000000" w:themeColor="text1"/>
                 <w:lang w:eastAsia="ja-JP"/>
               </w:rPr>
-              <w:t>-Nhập Họ và tên</w:t>
-            </w:r>
-          </w:p>
-          <w:p>
-            <w:pPr>
+              <w:t>Nhập địa chỉ</w:t>
+            </w:r>
+          </w:p>
+          <w:p>
+            <w:pPr>
+              <w:pStyle w:val="oancuaDanhsach"/>
+              <w:numPr>
+                <w:ilvl w:val="0"/>
+                <w:numId w:val="2"/>
+              </w:numPr>
               <w:spacing w:before="0" w:after="0" w:line="240" w:lineRule="auto"/>
               <w:rPr>
                 <w:rFonts w:ascii="Candara" w:hAnsi="Candara" w:cs="Segoe UI"/>
@@ -2625,79 +2749,7 @@
                 <w:color w:val="000000" w:themeColor="text1"/>
                 <w:lang w:eastAsia="ja-JP"/>
               </w:rPr>
-              <w:t>-Nhập ngày sinh</w:t>
-            </w:r>
-          </w:p>
-          <w:p>
-            <w:pPr>
-              <w:spacing w:before="0" w:after="0" w:line="240" w:lineRule="auto"/>
-              <w:rPr>
-                <w:rFonts w:ascii="Candara" w:hAnsi="Candara" w:cs="Segoe UI"/>
-                <w:color w:val="000000" w:themeColor="text1"/>
-                <w:lang w:eastAsia="ja-JP"/>
-              </w:rPr>
-            </w:pPr>
-            <w:r>
-              <w:rPr>
-                <w:rFonts w:ascii="Candara" w:hAnsi="Candara" w:cs="Segoe UI"/>
-                <w:color w:val="000000" w:themeColor="text1"/>
-                <w:lang w:eastAsia="ja-JP"/>
-              </w:rPr>
-              <w:t>-Nhập giới tính</w:t>
-            </w:r>
-          </w:p>
-          <w:p>
-            <w:pPr>
-              <w:spacing w:before="0" w:after="0" w:line="240" w:lineRule="auto"/>
-              <w:rPr>
-                <w:rFonts w:ascii="Candara" w:hAnsi="Candara" w:cs="Segoe UI"/>
-                <w:color w:val="000000" w:themeColor="text1"/>
-                <w:lang w:eastAsia="ja-JP"/>
-              </w:rPr>
-            </w:pPr>
-            <w:r>
-              <w:rPr>
-                <w:rFonts w:ascii="Candara" w:hAnsi="Candara" w:cs="Segoe UI"/>
-                <w:color w:val="000000" w:themeColor="text1"/>
-                <w:lang w:eastAsia="ja-JP"/>
-              </w:rPr>
-              <w:t>-Nhập số điện thoại</w:t>
-            </w:r>
-          </w:p>
-          <w:p>
-            <w:pPr>
-              <w:spacing w:before="0" w:after="0" w:line="240" w:lineRule="auto"/>
-              <w:rPr>
-                <w:rFonts w:ascii="Candara" w:hAnsi="Candara" w:cs="Segoe UI"/>
-                <w:color w:val="000000" w:themeColor="text1"/>
-                <w:lang w:eastAsia="ja-JP"/>
-              </w:rPr>
-            </w:pPr>
-            <w:r>
-              <w:rPr>
-                <w:rFonts w:ascii="Candara" w:hAnsi="Candara" w:cs="Segoe UI"/>
-                <w:color w:val="000000" w:themeColor="text1"/>
-                <w:lang w:eastAsia="ja-JP"/>
-              </w:rPr>
-              <w:t>-Nhập địa chỉ</w:t>
-            </w:r>
-          </w:p>
-          <w:p>
-            <w:pPr>
-              <w:spacing w:before="0" w:after="0" w:line="240" w:lineRule="auto"/>
-              <w:rPr>
-                <w:rFonts w:ascii="Candara" w:hAnsi="Candara" w:cs="Segoe UI"/>
-                <w:color w:val="000000" w:themeColor="text1"/>
-                <w:lang w:eastAsia="ja-JP"/>
-              </w:rPr>
-            </w:pPr>
-            <w:r>
-              <w:rPr>
-                <w:rFonts w:ascii="Candara" w:hAnsi="Candara" w:cs="Segoe UI"/>
-                <w:color w:val="000000" w:themeColor="text1"/>
-                <w:lang w:eastAsia="ja-JP"/>
-              </w:rPr>
-              <w:t>-Nhấn “ Lưu “ để hoàn tất</w:t>
+              <w:t>Nhấn “ Lưu “ để hoàn tất</w:t>
             </w:r>
           </w:p>
         </w:tc>
@@ -2764,7 +2816,7 @@
                 <w:color w:val="000000" w:themeColor="text1"/>
                 <w:lang w:eastAsia="ja-JP"/>
               </w:rPr>
-              <w:t xml:space="preserve">-Use case có thể không được sử dụng khi </w:t>
+              <w:t xml:space="preserve">Use case có thể không được sử dụng khi </w:t>
             </w:r>
             <w:r>
               <w:rPr>
@@ -2795,7 +2847,7 @@
       </w:tr>
       <w:tr>
         <w:trPr>
-          <w:trHeight w:val="344"/>
+          <w:trHeight w:val="633"/>
         </w:trPr>
         <w:tc>
           <w:tcPr>
@@ -2884,7 +2936,7 @@
         <w:drawing>
           <wp:inline distT="0" distB="0" distL="0" distR="0">
             <wp:extent cx="5943600" cy="2695575"/>
-            <wp:effectExtent l="0" t="0" r="0" b="9525"/>
+            <wp:effectExtent l="190500" t="190500" r="190500" b="200025"/>
             <wp:docPr id="11" name="Picture 11"/>
             <wp:cNvGraphicFramePr>
               <a:graphicFrameLocks xmlns:a="http://schemas.openxmlformats.org/drawingml/2006/main" noChangeAspect="1"/>
@@ -2897,7 +2949,7 @@
                     <pic:cNvPicPr/>
                   </pic:nvPicPr>
                   <pic:blipFill>
-                    <a:blip r:embed="rId7">
+                    <a:blip r:embed="rId8">
                       <a:extLst>
                         <a:ext uri="{28A0092B-C50C-407E-A947-70E740481C1C}">
                           <a14:useLocalDpi xmlns:a14="http://schemas.microsoft.com/office/drawing/2010/main" val="0"/>
@@ -2916,6 +2968,16 @@
                     <a:prstGeom prst="rect">
                       <a:avLst/>
                     </a:prstGeom>
+                    <a:ln>
+                      <a:noFill/>
+                    </a:ln>
+                    <a:effectLst>
+                      <a:outerShdw blurRad="190500" algn="tl" rotWithShape="0">
+                        <a:srgbClr val="000000">
+                          <a:alpha val="70000"/>
+                        </a:srgbClr>
+                      </a:outerShdw>
+                    </a:effectLst>
                   </pic:spPr>
                 </pic:pic>
               </a:graphicData>
@@ -2940,7 +3002,7 @@
         <w:drawing>
           <wp:inline distT="0" distB="0" distL="0" distR="0">
             <wp:extent cx="5972175" cy="2552700"/>
-            <wp:effectExtent l="0" t="0" r="9525" b="0"/>
+            <wp:effectExtent l="190500" t="190500" r="200025" b="190500"/>
             <wp:docPr id="12" name="Picture 12"/>
             <wp:cNvGraphicFramePr>
               <a:graphicFrameLocks xmlns:a="http://schemas.openxmlformats.org/drawingml/2006/main" noChangeAspect="1"/>
@@ -2953,7 +3015,7 @@
                     <pic:cNvPicPr/>
                   </pic:nvPicPr>
                   <pic:blipFill>
-                    <a:blip r:embed="rId8">
+                    <a:blip r:embed="rId9">
                       <a:extLst>
                         <a:ext uri="{28A0092B-C50C-407E-A947-70E740481C1C}">
                           <a14:useLocalDpi xmlns:a14="http://schemas.microsoft.com/office/drawing/2010/main" val="0"/>
@@ -2972,6 +3034,16 @@
                     <a:prstGeom prst="rect">
                       <a:avLst/>
                     </a:prstGeom>
+                    <a:ln>
+                      <a:noFill/>
+                    </a:ln>
+                    <a:effectLst>
+                      <a:outerShdw blurRad="190500" algn="tl" rotWithShape="0">
+                        <a:srgbClr val="000000">
+                          <a:alpha val="70000"/>
+                        </a:srgbClr>
+                      </a:outerShdw>
+                    </a:effectLst>
                   </pic:spPr>
                 </pic:pic>
               </a:graphicData>
@@ -2993,10 +3065,11 @@
           <w:noProof/>
           <w:color w:val="FF0000"/>
         </w:rPr>
+        <w:lastRenderedPageBreak/>
         <w:drawing>
           <wp:inline distT="0" distB="0" distL="0" distR="0">
             <wp:extent cx="5981700" cy="2749550"/>
-            <wp:effectExtent l="0" t="0" r="0" b="0"/>
+            <wp:effectExtent l="190500" t="190500" r="190500" b="184150"/>
             <wp:docPr id="14" name="Picture 14"/>
             <wp:cNvGraphicFramePr>
               <a:graphicFrameLocks xmlns:a="http://schemas.openxmlformats.org/drawingml/2006/main" noChangeAspect="1"/>
@@ -3009,7 +3082,7 @@
                     <pic:cNvPicPr/>
                   </pic:nvPicPr>
                   <pic:blipFill>
-                    <a:blip r:embed="rId9">
+                    <a:blip r:embed="rId10">
                       <a:extLst>
                         <a:ext uri="{28A0092B-C50C-407E-A947-70E740481C1C}">
                           <a14:useLocalDpi xmlns:a14="http://schemas.microsoft.com/office/drawing/2010/main" val="0"/>
@@ -3028,6 +3101,16 @@
                     <a:prstGeom prst="rect">
                       <a:avLst/>
                     </a:prstGeom>
+                    <a:ln>
+                      <a:noFill/>
+                    </a:ln>
+                    <a:effectLst>
+                      <a:outerShdw blurRad="190500" algn="tl" rotWithShape="0">
+                        <a:srgbClr val="000000">
+                          <a:alpha val="70000"/>
+                        </a:srgbClr>
+                      </a:outerShdw>
+                    </a:effectLst>
                   </pic:spPr>
                 </pic:pic>
               </a:graphicData>
@@ -3048,7 +3131,6 @@
           <w:b/>
           <w:color w:val="FF0000"/>
         </w:rPr>
-        <w:lastRenderedPageBreak/>
         <w:t xml:space="preserve">Use case </w:t>
       </w:r>
       <w:r>
@@ -3431,7 +3513,7 @@
       </w:tr>
       <w:tr>
         <w:trPr>
-          <w:trHeight w:val="344"/>
+          <w:trHeight w:val="1092"/>
         </w:trPr>
         <w:tc>
           <w:tcPr>
@@ -3519,6 +3601,281 @@
                 <w:lang w:eastAsia="ja-JP"/>
               </w:rPr>
               <w:t>Hệ thống lưu lại lịch sử đấu giá của sản phẩm</w:t>
+            </w:r>
+          </w:p>
+        </w:tc>
+      </w:tr>
+      <w:tr>
+        <w:trPr>
+          <w:trHeight w:val="2037"/>
+        </w:trPr>
+        <w:tc>
+          <w:tcPr>
+            <w:tcW w:w="2700" w:type="dxa"/>
+            <w:tcBorders>
+              <w:top w:val="single" w:sz="6" w:space="0" w:color="auto"/>
+              <w:left w:val="single" w:sz="6" w:space="0" w:color="auto"/>
+              <w:bottom w:val="single" w:sz="6" w:space="0" w:color="auto"/>
+              <w:right w:val="single" w:sz="6" w:space="0" w:color="auto"/>
+            </w:tcBorders>
+            <w:vAlign w:val="center"/>
+            <w:hideMark/>
+          </w:tcPr>
+          <w:p>
+            <w:pPr>
+              <w:rPr>
+                <w:rFonts w:ascii="Candara" w:hAnsi="Candara" w:cs="Segoe UI"/>
+                <w:i/>
+                <w:color w:val="000000" w:themeColor="text1"/>
+                <w:lang w:eastAsia="ja-JP"/>
+              </w:rPr>
+            </w:pPr>
+            <w:r>
+              <w:rPr>
+                <w:rFonts w:ascii="Candara" w:hAnsi="Candara" w:cs="Segoe UI"/>
+                <w:i/>
+                <w:color w:val="000000" w:themeColor="text1"/>
+                <w:lang w:eastAsia="ja-JP"/>
+              </w:rPr>
+              <w:t>Kịch bản chính</w:t>
+            </w:r>
+          </w:p>
+        </w:tc>
+        <w:tc>
+          <w:tcPr>
+            <w:tcW w:w="6390" w:type="dxa"/>
+            <w:tcBorders>
+              <w:top w:val="single" w:sz="6" w:space="0" w:color="auto"/>
+              <w:left w:val="single" w:sz="6" w:space="0" w:color="auto"/>
+              <w:bottom w:val="single" w:sz="6" w:space="0" w:color="auto"/>
+              <w:right w:val="single" w:sz="6" w:space="0" w:color="auto"/>
+            </w:tcBorders>
+            <w:vAlign w:val="center"/>
+            <w:hideMark/>
+          </w:tcPr>
+          <w:p>
+            <w:pPr>
+              <w:spacing w:before="0" w:after="0" w:line="240" w:lineRule="auto"/>
+              <w:rPr>
+                <w:rFonts w:ascii="Candara" w:hAnsi="Candara" w:cs="Segoe UI"/>
+                <w:color w:val="000000" w:themeColor="text1"/>
+                <w:lang w:eastAsia="ja-JP"/>
+              </w:rPr>
+            </w:pPr>
+            <w:r>
+              <w:rPr>
+                <w:rFonts w:ascii="Candara" w:hAnsi="Candara" w:cs="Segoe UI"/>
+                <w:color w:val="000000" w:themeColor="text1"/>
+                <w:lang w:eastAsia="ja-JP"/>
+              </w:rPr>
+              <w:t xml:space="preserve">Use case </w:t>
+            </w:r>
+            <w:r>
+              <w:rPr>
+                <w:rFonts w:ascii="Candara" w:hAnsi="Candara" w:cs="Segoe UI"/>
+                <w:color w:val="000000" w:themeColor="text1"/>
+                <w:lang w:eastAsia="ja-JP"/>
+              </w:rPr>
+              <w:t xml:space="preserve">được bắt đầu </w:t>
+            </w:r>
+            <w:r>
+              <w:rPr>
+                <w:rFonts w:ascii="Candara" w:hAnsi="Candara" w:cs="Segoe UI"/>
+                <w:color w:val="000000" w:themeColor="text1"/>
+                <w:lang w:eastAsia="ja-JP"/>
+              </w:rPr>
+              <w:t xml:space="preserve">khi </w:t>
+            </w:r>
+            <w:r>
+              <w:rPr>
+                <w:rFonts w:ascii="Candara" w:hAnsi="Candara" w:cs="Segoe UI"/>
+                <w:color w:val="000000" w:themeColor="text1"/>
+                <w:lang w:eastAsia="ja-JP"/>
+              </w:rPr>
+              <w:t>người dùng đăng nhập vào hệ thống :</w:t>
+            </w:r>
+          </w:p>
+          <w:p>
+            <w:pPr>
+              <w:pStyle w:val="oancuaDanhsach"/>
+              <w:numPr>
+                <w:ilvl w:val="0"/>
+                <w:numId w:val="3"/>
+              </w:numPr>
+              <w:spacing w:before="0" w:after="0" w:line="240" w:lineRule="auto"/>
+              <w:rPr>
+                <w:rFonts w:ascii="Candara" w:hAnsi="Candara" w:cs="Segoe UI"/>
+                <w:color w:val="000000" w:themeColor="text1"/>
+                <w:lang w:eastAsia="ja-JP"/>
+              </w:rPr>
+            </w:pPr>
+            <w:r>
+              <w:rPr>
+                <w:rFonts w:ascii="Candara" w:hAnsi="Candara" w:cs="Segoe UI"/>
+                <w:color w:val="000000" w:themeColor="text1"/>
+                <w:lang w:eastAsia="ja-JP"/>
+              </w:rPr>
+              <w:t>Chọn sản phẩm muốn đấu giá</w:t>
+            </w:r>
+          </w:p>
+          <w:p>
+            <w:pPr>
+              <w:pStyle w:val="oancuaDanhsach"/>
+              <w:numPr>
+                <w:ilvl w:val="0"/>
+                <w:numId w:val="3"/>
+              </w:numPr>
+              <w:spacing w:before="0" w:after="0" w:line="240" w:lineRule="auto"/>
+              <w:rPr>
+                <w:rFonts w:ascii="Candara" w:hAnsi="Candara" w:cs="Segoe UI"/>
+                <w:color w:val="000000" w:themeColor="text1"/>
+                <w:lang w:eastAsia="ja-JP"/>
+              </w:rPr>
+            </w:pPr>
+            <w:r>
+              <w:rPr>
+                <w:rFonts w:ascii="Candara" w:hAnsi="Candara" w:cs="Segoe UI"/>
+                <w:color w:val="000000" w:themeColor="text1"/>
+                <w:lang w:eastAsia="ja-JP"/>
+              </w:rPr>
+              <w:t>Nhập giá đấu giá</w:t>
+            </w:r>
+          </w:p>
+          <w:p>
+            <w:pPr>
+              <w:pStyle w:val="oancuaDanhsach"/>
+              <w:numPr>
+                <w:ilvl w:val="0"/>
+                <w:numId w:val="3"/>
+              </w:numPr>
+              <w:spacing w:before="0" w:after="0" w:line="240" w:lineRule="auto"/>
+              <w:rPr>
+                <w:rFonts w:ascii="Candara" w:hAnsi="Candara" w:cs="Segoe UI"/>
+                <w:color w:val="000000" w:themeColor="text1"/>
+                <w:lang w:eastAsia="ja-JP"/>
+              </w:rPr>
+            </w:pPr>
+            <w:r>
+              <w:rPr>
+                <w:rFonts w:ascii="Candara" w:hAnsi="Candara" w:cs="Segoe UI"/>
+                <w:color w:val="000000" w:themeColor="text1"/>
+                <w:lang w:eastAsia="ja-JP"/>
+              </w:rPr>
+              <w:t>Chọn BID</w:t>
+            </w:r>
+          </w:p>
+          <w:p>
+            <w:pPr>
+              <w:pStyle w:val="oancuaDanhsach"/>
+              <w:numPr>
+                <w:ilvl w:val="0"/>
+                <w:numId w:val="3"/>
+              </w:numPr>
+              <w:spacing w:before="0" w:after="0" w:line="240" w:lineRule="auto"/>
+              <w:rPr>
+                <w:rFonts w:ascii="Candara" w:hAnsi="Candara" w:cs="Segoe UI"/>
+                <w:color w:val="000000" w:themeColor="text1"/>
+                <w:lang w:eastAsia="ja-JP"/>
+              </w:rPr>
+            </w:pPr>
+            <w:r>
+              <w:rPr>
+                <w:rFonts w:ascii="Candara" w:hAnsi="Candara" w:cs="Segoe UI"/>
+                <w:color w:val="000000" w:themeColor="text1"/>
+                <w:lang w:eastAsia="ja-JP"/>
+              </w:rPr>
+              <w:t>Hệ thống lưu lại lịch sử BID của sản phẩm đó</w:t>
+            </w:r>
+          </w:p>
+        </w:tc>
+      </w:tr>
+      <w:tr>
+        <w:trPr>
+          <w:trHeight w:val="705"/>
+        </w:trPr>
+        <w:tc>
+          <w:tcPr>
+            <w:tcW w:w="2700" w:type="dxa"/>
+            <w:tcBorders>
+              <w:top w:val="single" w:sz="6" w:space="0" w:color="auto"/>
+              <w:left w:val="single" w:sz="6" w:space="0" w:color="auto"/>
+              <w:bottom w:val="single" w:sz="6" w:space="0" w:color="auto"/>
+              <w:right w:val="single" w:sz="6" w:space="0" w:color="auto"/>
+            </w:tcBorders>
+            <w:vAlign w:val="center"/>
+            <w:hideMark/>
+          </w:tcPr>
+          <w:p>
+            <w:pPr>
+              <w:rPr>
+                <w:rFonts w:ascii="Candara" w:eastAsia="SimSun" w:hAnsi="Candara" w:cs="Segoe UI"/>
+                <w:i/>
+                <w:color w:val="000000" w:themeColor="text1"/>
+                <w:lang w:eastAsia="ja-JP"/>
+              </w:rPr>
+            </w:pPr>
+            <w:r>
+              <w:rPr>
+                <w:rFonts w:ascii="Candara" w:hAnsi="Candara" w:cs="Segoe UI"/>
+                <w:i/>
+                <w:color w:val="000000" w:themeColor="text1"/>
+                <w:lang w:eastAsia="ja-JP"/>
+              </w:rPr>
+              <w:t>Kịch bản phụ</w:t>
+            </w:r>
+          </w:p>
+        </w:tc>
+        <w:tc>
+          <w:tcPr>
+            <w:tcW w:w="6390" w:type="dxa"/>
+            <w:tcBorders>
+              <w:top w:val="single" w:sz="6" w:space="0" w:color="auto"/>
+              <w:left w:val="single" w:sz="6" w:space="0" w:color="auto"/>
+              <w:bottom w:val="single" w:sz="6" w:space="0" w:color="auto"/>
+              <w:right w:val="single" w:sz="6" w:space="0" w:color="auto"/>
+            </w:tcBorders>
+            <w:vAlign w:val="center"/>
+            <w:hideMark/>
+          </w:tcPr>
+          <w:p>
+            <w:pPr>
+              <w:rPr>
+                <w:rFonts w:ascii="Candara" w:hAnsi="Candara" w:cs="Segoe UI"/>
+                <w:color w:val="000000" w:themeColor="text1"/>
+                <w:lang w:eastAsia="ja-JP"/>
+              </w:rPr>
+            </w:pPr>
+            <w:r>
+              <w:rPr>
+                <w:rFonts w:ascii="Candara" w:hAnsi="Candara" w:cs="Segoe UI"/>
+                <w:color w:val="000000" w:themeColor="text1"/>
+                <w:lang w:eastAsia="ja-JP"/>
+              </w:rPr>
+              <w:t xml:space="preserve">Use case có thể không được sử dụng khi </w:t>
+            </w:r>
+            <w:r>
+              <w:rPr>
+                <w:rFonts w:ascii="Candara" w:hAnsi="Candara" w:cs="Segoe UI"/>
+                <w:color w:val="000000" w:themeColor="text1"/>
+                <w:lang w:eastAsia="ja-JP"/>
+              </w:rPr>
+              <w:t>người dùng</w:t>
+            </w:r>
+            <w:r>
+              <w:rPr>
+                <w:rFonts w:ascii="Candara" w:hAnsi="Candara" w:cs="Segoe UI"/>
+                <w:color w:val="000000" w:themeColor="text1"/>
+                <w:lang w:eastAsia="ja-JP"/>
+              </w:rPr>
+              <w:t xml:space="preserve"> không muốn </w:t>
+            </w:r>
+            <w:r>
+              <w:rPr>
+                <w:rFonts w:ascii="Candara" w:hAnsi="Candara" w:cs="Segoe UI"/>
+                <w:color w:val="000000" w:themeColor="text1"/>
+                <w:lang w:eastAsia="ja-JP"/>
+              </w:rPr>
+              <w:t>đấu giá sản phẩm đó</w:t>
             </w:r>
           </w:p>
         </w:tc>
@@ -3542,323 +3899,6 @@
           <w:p>
             <w:pPr>
               <w:rPr>
-                <w:rFonts w:ascii="Candara" w:hAnsi="Candara" w:cs="Segoe UI"/>
-                <w:i/>
-                <w:color w:val="000000" w:themeColor="text1"/>
-                <w:lang w:eastAsia="ja-JP"/>
-              </w:rPr>
-            </w:pPr>
-            <w:r>
-              <w:rPr>
-                <w:rFonts w:ascii="Candara" w:hAnsi="Candara" w:cs="Segoe UI"/>
-                <w:i/>
-                <w:color w:val="000000" w:themeColor="text1"/>
-                <w:lang w:eastAsia="ja-JP"/>
-              </w:rPr>
-              <w:t>Kịch bản chính</w:t>
-            </w:r>
-          </w:p>
-        </w:tc>
-        <w:tc>
-          <w:tcPr>
-            <w:tcW w:w="6390" w:type="dxa"/>
-            <w:tcBorders>
-              <w:top w:val="single" w:sz="6" w:space="0" w:color="auto"/>
-              <w:left w:val="single" w:sz="6" w:space="0" w:color="auto"/>
-              <w:bottom w:val="single" w:sz="6" w:space="0" w:color="auto"/>
-              <w:right w:val="single" w:sz="6" w:space="0" w:color="auto"/>
-            </w:tcBorders>
-            <w:vAlign w:val="center"/>
-            <w:hideMark/>
-          </w:tcPr>
-          <w:p>
-            <w:pPr>
-              <w:spacing w:before="0" w:after="0" w:line="240" w:lineRule="auto"/>
-              <w:rPr>
-                <w:rFonts w:ascii="Candara" w:hAnsi="Candara" w:cs="Segoe UI"/>
-                <w:color w:val="000000" w:themeColor="text1"/>
-                <w:lang w:eastAsia="ja-JP"/>
-              </w:rPr>
-            </w:pPr>
-            <w:r>
-              <w:rPr>
-                <w:rFonts w:ascii="Candara" w:hAnsi="Candara" w:cs="Segoe UI"/>
-                <w:color w:val="000000" w:themeColor="text1"/>
-                <w:lang w:eastAsia="ja-JP"/>
-              </w:rPr>
-              <w:t>-</w:t>
-            </w:r>
-            <w:r>
-              <w:rPr>
-                <w:rFonts w:ascii="Candara" w:hAnsi="Candara" w:cs="Segoe UI"/>
-                <w:color w:val="000000" w:themeColor="text1"/>
-                <w:lang w:eastAsia="ja-JP"/>
-              </w:rPr>
-              <w:t xml:space="preserve">Use case </w:t>
-            </w:r>
-            <w:r>
-              <w:rPr>
-                <w:rFonts w:ascii="Candara" w:hAnsi="Candara" w:cs="Segoe UI"/>
-                <w:color w:val="000000" w:themeColor="text1"/>
-                <w:lang w:eastAsia="ja-JP"/>
-              </w:rPr>
-              <w:t xml:space="preserve">được bắt đầu </w:t>
-            </w:r>
-            <w:r>
-              <w:rPr>
-                <w:rFonts w:ascii="Candara" w:hAnsi="Candara" w:cs="Segoe UI"/>
-                <w:color w:val="000000" w:themeColor="text1"/>
-                <w:lang w:eastAsia="ja-JP"/>
-              </w:rPr>
-              <w:t xml:space="preserve">khi </w:t>
-            </w:r>
-            <w:r>
-              <w:rPr>
-                <w:rFonts w:ascii="Candara" w:hAnsi="Candara" w:cs="Segoe UI"/>
-                <w:color w:val="000000" w:themeColor="text1"/>
-                <w:lang w:eastAsia="ja-JP"/>
-              </w:rPr>
-              <w:t>người dùng đăng nhập vào hệ thống :</w:t>
-            </w:r>
-          </w:p>
-          <w:p>
-            <w:pPr>
-              <w:spacing w:before="0" w:after="0" w:line="240" w:lineRule="auto"/>
-              <w:rPr>
-                <w:rFonts w:ascii="Candara" w:hAnsi="Candara" w:cs="Segoe UI"/>
-                <w:color w:val="000000" w:themeColor="text1"/>
-                <w:lang w:eastAsia="ja-JP"/>
-              </w:rPr>
-            </w:pPr>
-            <w:r>
-              <w:rPr>
-                <w:rFonts w:ascii="Candara" w:hAnsi="Candara" w:cs="Segoe UI"/>
-                <w:color w:val="000000" w:themeColor="text1"/>
-                <w:lang w:eastAsia="ja-JP"/>
-              </w:rPr>
-              <w:t>-Chọn chức năng đăng nhập</w:t>
-            </w:r>
-          </w:p>
-          <w:p>
-            <w:pPr>
-              <w:spacing w:before="0" w:after="0" w:line="240" w:lineRule="auto"/>
-              <w:rPr>
-                <w:rFonts w:ascii="Candara" w:hAnsi="Candara" w:cs="Segoe UI"/>
-                <w:color w:val="000000" w:themeColor="text1"/>
-                <w:lang w:eastAsia="ja-JP"/>
-              </w:rPr>
-            </w:pPr>
-            <w:r>
-              <w:rPr>
-                <w:rFonts w:ascii="Candara" w:hAnsi="Candara" w:cs="Segoe UI"/>
-                <w:color w:val="000000" w:themeColor="text1"/>
-                <w:lang w:eastAsia="ja-JP"/>
-              </w:rPr>
-              <w:t>-Điền “ Tên đăng nhập ”</w:t>
-            </w:r>
-          </w:p>
-          <w:p>
-            <w:pPr>
-              <w:spacing w:before="0" w:after="0" w:line="240" w:lineRule="auto"/>
-              <w:rPr>
-                <w:rFonts w:ascii="Candara" w:hAnsi="Candara" w:cs="Segoe UI"/>
-                <w:color w:val="000000" w:themeColor="text1"/>
-                <w:lang w:eastAsia="ja-JP"/>
-              </w:rPr>
-            </w:pPr>
-            <w:r>
-              <w:rPr>
-                <w:rFonts w:ascii="Candara" w:hAnsi="Candara" w:cs="Segoe UI"/>
-                <w:color w:val="000000" w:themeColor="text1"/>
-                <w:lang w:eastAsia="ja-JP"/>
-              </w:rPr>
-              <w:t>-Điền “ Mật khẩu ”</w:t>
-            </w:r>
-          </w:p>
-          <w:p>
-            <w:pPr>
-              <w:spacing w:before="0" w:after="0" w:line="240" w:lineRule="auto"/>
-              <w:rPr>
-                <w:rFonts w:ascii="Candara" w:hAnsi="Candara" w:cs="Segoe UI"/>
-                <w:color w:val="000000" w:themeColor="text1"/>
-                <w:lang w:eastAsia="ja-JP"/>
-              </w:rPr>
-            </w:pPr>
-            <w:r>
-              <w:rPr>
-                <w:rFonts w:ascii="Candara" w:hAnsi="Candara" w:cs="Segoe UI"/>
-                <w:color w:val="000000" w:themeColor="text1"/>
-                <w:lang w:eastAsia="ja-JP"/>
-              </w:rPr>
-              <w:t>-Đăng nhập</w:t>
-            </w:r>
-          </w:p>
-          <w:p>
-            <w:pPr>
-              <w:spacing w:before="0" w:after="0" w:line="240" w:lineRule="auto"/>
-              <w:rPr>
-                <w:rFonts w:ascii="Candara" w:hAnsi="Candara" w:cs="Segoe UI"/>
-                <w:color w:val="000000" w:themeColor="text1"/>
-                <w:lang w:eastAsia="ja-JP"/>
-              </w:rPr>
-            </w:pPr>
-            <w:r>
-              <w:rPr>
-                <w:rFonts w:ascii="Candara" w:hAnsi="Candara" w:cs="Segoe UI"/>
-                <w:color w:val="000000" w:themeColor="text1"/>
-                <w:lang w:eastAsia="ja-JP"/>
-              </w:rPr>
-              <w:t>-Chọn sản phẩm muốn đấu giá</w:t>
-            </w:r>
-          </w:p>
-          <w:p>
-            <w:pPr>
-              <w:spacing w:before="0" w:after="0" w:line="240" w:lineRule="auto"/>
-              <w:rPr>
-                <w:rFonts w:ascii="Candara" w:hAnsi="Candara" w:cs="Segoe UI"/>
-                <w:color w:val="000000" w:themeColor="text1"/>
-                <w:lang w:eastAsia="ja-JP"/>
-              </w:rPr>
-            </w:pPr>
-            <w:r>
-              <w:rPr>
-                <w:rFonts w:ascii="Candara" w:hAnsi="Candara" w:cs="Segoe UI"/>
-                <w:color w:val="000000" w:themeColor="text1"/>
-                <w:lang w:eastAsia="ja-JP"/>
-              </w:rPr>
-              <w:t>-Chọn BID</w:t>
-            </w:r>
-          </w:p>
-          <w:p>
-            <w:pPr>
-              <w:spacing w:before="0" w:after="0" w:line="240" w:lineRule="auto"/>
-              <w:rPr>
-                <w:rFonts w:ascii="Candara" w:hAnsi="Candara" w:cs="Segoe UI"/>
-                <w:color w:val="000000" w:themeColor="text1"/>
-                <w:lang w:eastAsia="ja-JP"/>
-              </w:rPr>
-            </w:pPr>
-            <w:r>
-              <w:rPr>
-                <w:rFonts w:ascii="Candara" w:hAnsi="Candara" w:cs="Segoe UI"/>
-                <w:color w:val="000000" w:themeColor="text1"/>
-                <w:lang w:eastAsia="ja-JP"/>
-              </w:rPr>
-              <w:t>-Hệ thống lưu lại lịch sử BID của sản phẩm đó</w:t>
-            </w:r>
-          </w:p>
-        </w:tc>
-      </w:tr>
-      <w:tr>
-        <w:trPr>
-          <w:trHeight w:val="705"/>
-        </w:trPr>
-        <w:tc>
-          <w:tcPr>
-            <w:tcW w:w="2700" w:type="dxa"/>
-            <w:tcBorders>
-              <w:top w:val="single" w:sz="6" w:space="0" w:color="auto"/>
-              <w:left w:val="single" w:sz="6" w:space="0" w:color="auto"/>
-              <w:bottom w:val="single" w:sz="6" w:space="0" w:color="auto"/>
-              <w:right w:val="single" w:sz="6" w:space="0" w:color="auto"/>
-            </w:tcBorders>
-            <w:vAlign w:val="center"/>
-            <w:hideMark/>
-          </w:tcPr>
-          <w:p>
-            <w:pPr>
-              <w:rPr>
-                <w:rFonts w:ascii="Candara" w:eastAsia="SimSun" w:hAnsi="Candara" w:cs="Segoe UI"/>
-                <w:i/>
-                <w:color w:val="000000" w:themeColor="text1"/>
-                <w:lang w:eastAsia="ja-JP"/>
-              </w:rPr>
-            </w:pPr>
-            <w:r>
-              <w:rPr>
-                <w:rFonts w:ascii="Candara" w:hAnsi="Candara" w:cs="Segoe UI"/>
-                <w:i/>
-                <w:color w:val="000000" w:themeColor="text1"/>
-                <w:lang w:eastAsia="ja-JP"/>
-              </w:rPr>
-              <w:t>Kịch bản phụ</w:t>
-            </w:r>
-          </w:p>
-        </w:tc>
-        <w:tc>
-          <w:tcPr>
-            <w:tcW w:w="6390" w:type="dxa"/>
-            <w:tcBorders>
-              <w:top w:val="single" w:sz="6" w:space="0" w:color="auto"/>
-              <w:left w:val="single" w:sz="6" w:space="0" w:color="auto"/>
-              <w:bottom w:val="single" w:sz="6" w:space="0" w:color="auto"/>
-              <w:right w:val="single" w:sz="6" w:space="0" w:color="auto"/>
-            </w:tcBorders>
-            <w:vAlign w:val="center"/>
-            <w:hideMark/>
-          </w:tcPr>
-          <w:p>
-            <w:pPr>
-              <w:rPr>
-                <w:rFonts w:ascii="Candara" w:hAnsi="Candara" w:cs="Segoe UI"/>
-                <w:color w:val="000000" w:themeColor="text1"/>
-                <w:lang w:eastAsia="ja-JP"/>
-              </w:rPr>
-            </w:pPr>
-            <w:r>
-              <w:rPr>
-                <w:rFonts w:ascii="Candara" w:hAnsi="Candara" w:cs="Segoe UI"/>
-                <w:color w:val="000000" w:themeColor="text1"/>
-                <w:lang w:eastAsia="ja-JP"/>
-              </w:rPr>
-              <w:t xml:space="preserve">-Use case có thể không được sử dụng khi </w:t>
-            </w:r>
-            <w:r>
-              <w:rPr>
-                <w:rFonts w:ascii="Candara" w:hAnsi="Candara" w:cs="Segoe UI"/>
-                <w:color w:val="000000" w:themeColor="text1"/>
-                <w:lang w:eastAsia="ja-JP"/>
-              </w:rPr>
-              <w:t>người dùng</w:t>
-            </w:r>
-            <w:r>
-              <w:rPr>
-                <w:rFonts w:ascii="Candara" w:hAnsi="Candara" w:cs="Segoe UI"/>
-                <w:color w:val="000000" w:themeColor="text1"/>
-                <w:lang w:eastAsia="ja-JP"/>
-              </w:rPr>
-              <w:t xml:space="preserve"> không muốn </w:t>
-            </w:r>
-            <w:r>
-              <w:rPr>
-                <w:rFonts w:ascii="Candara" w:hAnsi="Candara" w:cs="Segoe UI"/>
-                <w:color w:val="000000" w:themeColor="text1"/>
-                <w:lang w:eastAsia="ja-JP"/>
-              </w:rPr>
-              <w:t>đấu giá sản phẩm đó</w:t>
-            </w:r>
-          </w:p>
-        </w:tc>
-      </w:tr>
-      <w:tr>
-        <w:trPr>
-          <w:trHeight w:val="344"/>
-        </w:trPr>
-        <w:tc>
-          <w:tcPr>
-            <w:tcW w:w="2700" w:type="dxa"/>
-            <w:tcBorders>
-              <w:top w:val="single" w:sz="6" w:space="0" w:color="auto"/>
-              <w:left w:val="single" w:sz="6" w:space="0" w:color="auto"/>
-              <w:bottom w:val="single" w:sz="6" w:space="0" w:color="auto"/>
-              <w:right w:val="single" w:sz="6" w:space="0" w:color="auto"/>
-            </w:tcBorders>
-            <w:vAlign w:val="center"/>
-            <w:hideMark/>
-          </w:tcPr>
-          <w:p>
-            <w:pPr>
-              <w:rPr>
                 <w:rFonts w:ascii="Candara" w:eastAsia="SimSun" w:hAnsi="Candara" w:cs="Segoe UI"/>
                 <w:i/>
                 <w:color w:val="000000" w:themeColor="text1"/>
@@ -3872,6 +3912,7 @@
                 <w:color w:val="000000" w:themeColor="text1"/>
                 <w:lang w:eastAsia="ja-JP"/>
               </w:rPr>
+              <w:lastRenderedPageBreak/>
               <w:t>Ràng buộc phi chức năng</w:t>
             </w:r>
           </w:p>
@@ -3919,11 +3960,10 @@
         <w:rPr>
           <w:noProof/>
         </w:rPr>
-        <w:lastRenderedPageBreak/>
         <w:drawing>
           <wp:inline distT="0" distB="0" distL="0" distR="0">
             <wp:extent cx="5943600" cy="2762250"/>
-            <wp:effectExtent l="0" t="0" r="0" b="0"/>
+            <wp:effectExtent l="190500" t="190500" r="190500" b="190500"/>
             <wp:docPr id="7" name="Picture 7"/>
             <wp:cNvGraphicFramePr>
               <a:graphicFrameLocks xmlns:a="http://schemas.openxmlformats.org/drawingml/2006/main" noChangeAspect="1"/>
@@ -3936,7 +3976,7 @@
                     <pic:cNvPicPr/>
                   </pic:nvPicPr>
                   <pic:blipFill>
-                    <a:blip r:embed="rId10">
+                    <a:blip r:embed="rId11">
                       <a:extLst>
                         <a:ext uri="{28A0092B-C50C-407E-A947-70E740481C1C}">
                           <a14:useLocalDpi xmlns:a14="http://schemas.microsoft.com/office/drawing/2010/main" val="0"/>
@@ -3955,6 +3995,16 @@
                     <a:prstGeom prst="rect">
                       <a:avLst/>
                     </a:prstGeom>
+                    <a:ln>
+                      <a:noFill/>
+                    </a:ln>
+                    <a:effectLst>
+                      <a:outerShdw blurRad="190500" algn="tl" rotWithShape="0">
+                        <a:srgbClr val="000000">
+                          <a:alpha val="70000"/>
+                        </a:srgbClr>
+                      </a:outerShdw>
+                    </a:effectLst>
                   </pic:spPr>
                 </pic:pic>
               </a:graphicData>
@@ -3971,7 +4021,7 @@
         <w:drawing>
           <wp:inline distT="0" distB="0" distL="0" distR="0">
             <wp:extent cx="5943600" cy="2447925"/>
-            <wp:effectExtent l="0" t="0" r="0" b="9525"/>
+            <wp:effectExtent l="190500" t="190500" r="190500" b="200025"/>
             <wp:docPr id="8" name="Picture 8"/>
             <wp:cNvGraphicFramePr>
               <a:graphicFrameLocks xmlns:a="http://schemas.openxmlformats.org/drawingml/2006/main" noChangeAspect="1"/>
@@ -3984,7 +4034,7 @@
                     <pic:cNvPicPr/>
                   </pic:nvPicPr>
                   <pic:blipFill>
-                    <a:blip r:embed="rId11">
+                    <a:blip r:embed="rId12">
                       <a:extLst>
                         <a:ext uri="{28A0092B-C50C-407E-A947-70E740481C1C}">
                           <a14:useLocalDpi xmlns:a14="http://schemas.microsoft.com/office/drawing/2010/main" val="0"/>
@@ -4003,6 +4053,16 @@
                     <a:prstGeom prst="rect">
                       <a:avLst/>
                     </a:prstGeom>
+                    <a:ln>
+                      <a:noFill/>
+                    </a:ln>
+                    <a:effectLst>
+                      <a:outerShdw blurRad="190500" algn="tl" rotWithShape="0">
+                        <a:srgbClr val="000000">
+                          <a:alpha val="70000"/>
+                        </a:srgbClr>
+                      </a:outerShdw>
+                    </a:effectLst>
                   </pic:spPr>
                 </pic:pic>
               </a:graphicData>
@@ -4016,10 +4076,11 @@
         <w:rPr>
           <w:noProof/>
         </w:rPr>
+        <w:lastRenderedPageBreak/>
         <w:drawing>
           <wp:inline distT="0" distB="0" distL="0" distR="0">
             <wp:extent cx="5943600" cy="2657475"/>
-            <wp:effectExtent l="0" t="0" r="0" b="9525"/>
+            <wp:effectExtent l="190500" t="190500" r="190500" b="200025"/>
             <wp:docPr id="10" name="Picture 10"/>
             <wp:cNvGraphicFramePr>
               <a:graphicFrameLocks xmlns:a="http://schemas.openxmlformats.org/drawingml/2006/main" noChangeAspect="1"/>
@@ -4032,7 +4093,7 @@
                     <pic:cNvPicPr/>
                   </pic:nvPicPr>
                   <pic:blipFill>
-                    <a:blip r:embed="rId12">
+                    <a:blip r:embed="rId13">
                       <a:extLst>
                         <a:ext uri="{28A0092B-C50C-407E-A947-70E740481C1C}">
                           <a14:useLocalDpi xmlns:a14="http://schemas.microsoft.com/office/drawing/2010/main" val="0"/>
@@ -4051,6 +4112,16 @@
                     <a:prstGeom prst="rect">
                       <a:avLst/>
                     </a:prstGeom>
+                    <a:ln>
+                      <a:noFill/>
+                    </a:ln>
+                    <a:effectLst>
+                      <a:outerShdw blurRad="190500" algn="tl" rotWithShape="0">
+                        <a:srgbClr val="000000">
+                          <a:alpha val="70000"/>
+                        </a:srgbClr>
+                      </a:outerShdw>
+                    </a:effectLst>
                   </pic:spPr>
                 </pic:pic>
               </a:graphicData>
@@ -4071,7 +4142,6 @@
           <w:b/>
           <w:color w:val="FF0000"/>
         </w:rPr>
-        <w:lastRenderedPageBreak/>
         <w:t xml:space="preserve">Use case </w:t>
       </w:r>
       <w:r>
@@ -4311,7 +4381,15 @@
                 <w:color w:val="000000" w:themeColor="text1"/>
                 <w:lang w:eastAsia="ja-JP"/>
               </w:rPr>
-              <w:t>Người dùng tìm kiếm sản phẩm mà họ muốn đấu giá</w:t>
+              <w:t xml:space="preserve">Người dùng tìm kiếm sản phẩm mà họ muốn </w:t>
+            </w:r>
+            <w:r>
+              <w:rPr>
+                <w:rFonts w:ascii="Candara" w:hAnsi="Candara" w:cs="Segoe UI"/>
+                <w:color w:val="000000" w:themeColor="text1"/>
+                <w:lang w:eastAsia="ja-JP"/>
+              </w:rPr>
+              <w:t>xem thông tin hoặc muốn đấu giá</w:t>
             </w:r>
           </w:p>
         </w:tc>
@@ -4454,7 +4532,7 @@
       </w:tr>
       <w:tr>
         <w:trPr>
-          <w:trHeight w:val="344"/>
+          <w:trHeight w:val="822"/>
         </w:trPr>
         <w:tc>
           <w:tcPr>
@@ -4538,7 +4616,7 @@
       </w:tr>
       <w:tr>
         <w:trPr>
-          <w:trHeight w:val="344"/>
+          <w:trHeight w:val="768"/>
         </w:trPr>
         <w:tc>
           <w:tcPr>
@@ -4586,6 +4664,11 @@
           </w:tcPr>
           <w:p>
             <w:pPr>
+              <w:pStyle w:val="oancuaDanhsach"/>
+              <w:numPr>
+                <w:ilvl w:val="0"/>
+                <w:numId w:val="4"/>
+              </w:numPr>
               <w:spacing w:before="0" w:after="0" w:line="240" w:lineRule="auto"/>
               <w:rPr>
                 <w:rFonts w:ascii="Candara" w:hAnsi="Candara" w:cs="Segoe UI"/>
@@ -4599,11 +4682,32 @@
                 <w:color w:val="000000" w:themeColor="text1"/>
                 <w:lang w:eastAsia="ja-JP"/>
               </w:rPr>
-              <w:t>-Người dùng nhập vào ô tìm kiếm</w:t>
-            </w:r>
-          </w:p>
-          <w:p>
-            <w:pPr>
+              <w:t xml:space="preserve">Người dùng </w:t>
+            </w:r>
+            <w:r>
+              <w:rPr>
+                <w:rFonts w:ascii="Candara" w:hAnsi="Candara" w:cs="Segoe UI"/>
+                <w:color w:val="000000" w:themeColor="text1"/>
+                <w:lang w:eastAsia="ja-JP"/>
+              </w:rPr>
+              <w:t>tên sản phẩm</w:t>
+            </w:r>
+            <w:r>
+              <w:rPr>
+                <w:rFonts w:ascii="Candara" w:hAnsi="Candara" w:cs="Segoe UI"/>
+                <w:color w:val="000000" w:themeColor="text1"/>
+                <w:lang w:eastAsia="ja-JP"/>
+              </w:rPr>
+              <w:t xml:space="preserve"> vào ô tìm kiếm</w:t>
+            </w:r>
+          </w:p>
+          <w:p>
+            <w:pPr>
+              <w:pStyle w:val="oancuaDanhsach"/>
+              <w:numPr>
+                <w:ilvl w:val="0"/>
+                <w:numId w:val="4"/>
+              </w:numPr>
               <w:spacing w:before="0" w:after="0" w:line="240" w:lineRule="auto"/>
               <w:rPr>
                 <w:rFonts w:ascii="Candara" w:hAnsi="Candara" w:cs="Segoe UI"/>
@@ -4617,7 +4721,7 @@
                 <w:color w:val="000000" w:themeColor="text1"/>
                 <w:lang w:eastAsia="ja-JP"/>
               </w:rPr>
-              <w:t>-Nhấn “ Tìm kiếm “</w:t>
+              <w:t>Nhấn “ Tìm kiếm “</w:t>
             </w:r>
           </w:p>
         </w:tc>
@@ -4684,7 +4788,7 @@
                 <w:color w:val="000000" w:themeColor="text1"/>
                 <w:lang w:eastAsia="ja-JP"/>
               </w:rPr>
-              <w:t xml:space="preserve">-Use case </w:t>
+              <w:t xml:space="preserve">Use case </w:t>
             </w:r>
             <w:r>
               <w:rPr>
@@ -4784,10 +4888,11 @@
         <w:rPr>
           <w:noProof/>
         </w:rPr>
+        <w:lastRenderedPageBreak/>
         <w:drawing>
           <wp:inline distT="0" distB="0" distL="0" distR="0">
             <wp:extent cx="5943600" cy="3219450"/>
-            <wp:effectExtent l="0" t="0" r="0" b="0"/>
+            <wp:effectExtent l="190500" t="190500" r="190500" b="190500"/>
             <wp:docPr id="17" name="Picture 17"/>
             <wp:cNvGraphicFramePr>
               <a:graphicFrameLocks xmlns:a="http://schemas.openxmlformats.org/drawingml/2006/main" noChangeAspect="1"/>
@@ -4802,7 +4907,7 @@
                     </pic:cNvPicPr>
                   </pic:nvPicPr>
                   <pic:blipFill>
-                    <a:blip r:embed="rId13">
+                    <a:blip r:embed="rId14">
                       <a:extLst>
                         <a:ext uri="{28A0092B-C50C-407E-A947-70E740481C1C}">
                           <a14:useLocalDpi xmlns:a14="http://schemas.microsoft.com/office/drawing/2010/main" val="0"/>
@@ -4822,10 +4927,16 @@
                     <a:prstGeom prst="rect">
                       <a:avLst/>
                     </a:prstGeom>
-                    <a:noFill/>
                     <a:ln>
                       <a:noFill/>
                     </a:ln>
+                    <a:effectLst>
+                      <a:outerShdw blurRad="190500" algn="tl" rotWithShape="0">
+                        <a:srgbClr val="000000">
+                          <a:alpha val="70000"/>
+                        </a:srgbClr>
+                      </a:outerShdw>
+                    </a:effectLst>
                   </pic:spPr>
                 </pic:pic>
               </a:graphicData>
@@ -4839,11 +4950,10 @@
         <w:rPr>
           <w:noProof/>
         </w:rPr>
-        <w:lastRenderedPageBreak/>
         <w:drawing>
           <wp:inline distT="0" distB="0" distL="0" distR="0">
             <wp:extent cx="5943600" cy="3162935"/>
-            <wp:effectExtent l="0" t="0" r="0" b="0"/>
+            <wp:effectExtent l="190500" t="190500" r="190500" b="189865"/>
             <wp:docPr id="18" name="Picture 18"/>
             <wp:cNvGraphicFramePr>
               <a:graphicFrameLocks xmlns:a="http://schemas.openxmlformats.org/drawingml/2006/main" noChangeAspect="1"/>
@@ -4856,7 +4966,7 @@
                     <pic:cNvPicPr/>
                   </pic:nvPicPr>
                   <pic:blipFill>
-                    <a:blip r:embed="rId14">
+                    <a:blip r:embed="rId15">
                       <a:extLst>
                         <a:ext uri="{28A0092B-C50C-407E-A947-70E740481C1C}">
                           <a14:useLocalDpi xmlns:a14="http://schemas.microsoft.com/office/drawing/2010/main" val="0"/>
@@ -4875,6 +4985,16 @@
                     <a:prstGeom prst="rect">
                       <a:avLst/>
                     </a:prstGeom>
+                    <a:ln>
+                      <a:noFill/>
+                    </a:ln>
+                    <a:effectLst>
+                      <a:outerShdw blurRad="190500" algn="tl" rotWithShape="0">
+                        <a:srgbClr val="000000">
+                          <a:alpha val="70000"/>
+                        </a:srgbClr>
+                      </a:outerShdw>
+                    </a:effectLst>
                   </pic:spPr>
                 </pic:pic>
               </a:graphicData>
@@ -4883,6 +5003,8 @@
         </w:drawing>
       </w:r>
     </w:p>
+    <w:p/>
+    <w:p/>
     <w:p/>
     <w:p>
       <w:pPr>
@@ -4896,6 +5018,7 @@
           <w:b/>
           <w:color w:val="FF0000"/>
         </w:rPr>
+        <w:lastRenderedPageBreak/>
         <w:t xml:space="preserve">Use case </w:t>
       </w:r>
       <w:r>
@@ -5000,16 +5123,7 @@
                 <w:color w:val="FFFFFF" w:themeColor="background1"/>
                 <w:lang w:eastAsia="ja-JP"/>
               </w:rPr>
-              <w:t>USC00</w:t>
-            </w:r>
-            <w:r>
-              <w:rPr>
-                <w:rFonts w:ascii="Candara" w:eastAsia="SimSun" w:hAnsi="Candara" w:cs="Segoe UI"/>
-                <w:b/>
-                <w:color w:val="FFFFFF" w:themeColor="background1"/>
-                <w:lang w:eastAsia="ja-JP"/>
-              </w:rPr>
-              <w:t>6</w:t>
+              <w:t>USC006</w:t>
             </w:r>
           </w:p>
         </w:tc>
@@ -5144,31 +5258,7 @@
                 <w:color w:val="000000" w:themeColor="text1"/>
                 <w:lang w:eastAsia="ja-JP"/>
               </w:rPr>
-              <w:t xml:space="preserve">Người dùng </w:t>
-            </w:r>
-            <w:r>
-              <w:rPr>
-                <w:rFonts w:ascii="Candara" w:hAnsi="Candara" w:cs="Segoe UI"/>
-                <w:color w:val="000000" w:themeColor="text1"/>
-                <w:lang w:eastAsia="ja-JP"/>
-              </w:rPr>
-              <w:t>đăng bán</w:t>
-            </w:r>
-            <w:r>
-              <w:rPr>
-                <w:rFonts w:ascii="Candara" w:hAnsi="Candara" w:cs="Segoe UI"/>
-                <w:color w:val="000000" w:themeColor="text1"/>
-                <w:lang w:eastAsia="ja-JP"/>
-              </w:rPr>
-              <w:t xml:space="preserve"> sản phẩ</w:t>
-            </w:r>
-            <w:r>
-              <w:rPr>
-                <w:rFonts w:ascii="Candara" w:hAnsi="Candara" w:cs="Segoe UI"/>
-                <w:color w:val="000000" w:themeColor="text1"/>
-                <w:lang w:eastAsia="ja-JP"/>
-              </w:rPr>
-              <w:t>m</w:t>
+              <w:t>Người dùng đăng bán sản phẩm</w:t>
             </w:r>
           </w:p>
         </w:tc>
@@ -5311,7 +5401,7 @@
       </w:tr>
       <w:tr>
         <w:trPr>
-          <w:trHeight w:val="344"/>
+          <w:trHeight w:val="732"/>
         </w:trPr>
         <w:tc>
           <w:tcPr>
@@ -5380,22 +5470,14 @@
                 <w:color w:val="000000" w:themeColor="text1"/>
                 <w:lang w:eastAsia="ja-JP"/>
               </w:rPr>
-              <w:t xml:space="preserve">n thành công, </w:t>
-            </w:r>
-            <w:r>
-              <w:rPr>
-                <w:rFonts w:ascii="Candara" w:hAnsi="Candara" w:cs="Segoe UI"/>
-                <w:color w:val="000000" w:themeColor="text1"/>
-                <w:lang w:eastAsia="ja-JP"/>
-              </w:rPr>
-              <w:t>hệ thống sẽ lưu sản phẩm đăng bán và cho phép các người dung khác đấu giá</w:t>
+              <w:t>n thành công, hệ thống sẽ lưu sản phẩm đăng bán và cho phép các người dung khác đấu giá</w:t>
             </w:r>
           </w:p>
         </w:tc>
       </w:tr>
       <w:tr>
         <w:trPr>
-          <w:trHeight w:val="344"/>
+          <w:trHeight w:val="4728"/>
         </w:trPr>
         <w:tc>
           <w:tcPr>
@@ -5461,6 +5543,11 @@
           </w:p>
           <w:p>
             <w:pPr>
+              <w:pStyle w:val="oancuaDanhsach"/>
+              <w:numPr>
+                <w:ilvl w:val="0"/>
+                <w:numId w:val="5"/>
+              </w:numPr>
               <w:spacing w:before="0" w:after="0" w:line="240" w:lineRule="auto"/>
               <w:rPr>
                 <w:rFonts w:ascii="Candara" w:hAnsi="Candara" w:cs="Segoe UI"/>
@@ -5474,11 +5561,16 @@
                 <w:color w:val="000000" w:themeColor="text1"/>
                 <w:lang w:eastAsia="ja-JP"/>
               </w:rPr>
-              <w:t>-Chọn chức năng đăng nhập</w:t>
-            </w:r>
-          </w:p>
-          <w:p>
-            <w:pPr>
+              <w:t>Chọn Thông tin cá nhân</w:t>
+            </w:r>
+          </w:p>
+          <w:p>
+            <w:pPr>
+              <w:pStyle w:val="oancuaDanhsach"/>
+              <w:numPr>
+                <w:ilvl w:val="0"/>
+                <w:numId w:val="5"/>
+              </w:numPr>
               <w:spacing w:before="0" w:after="0" w:line="240" w:lineRule="auto"/>
               <w:rPr>
                 <w:rFonts w:ascii="Candara" w:hAnsi="Candara" w:cs="Segoe UI"/>
@@ -5492,11 +5584,16 @@
                 <w:color w:val="000000" w:themeColor="text1"/>
                 <w:lang w:eastAsia="ja-JP"/>
               </w:rPr>
-              <w:t>-Điền “ Tên đăng nhập ”</w:t>
-            </w:r>
-          </w:p>
-          <w:p>
-            <w:pPr>
+              <w:t>Chọn Đăng bán</w:t>
+            </w:r>
+          </w:p>
+          <w:p>
+            <w:pPr>
+              <w:pStyle w:val="oancuaDanhsach"/>
+              <w:numPr>
+                <w:ilvl w:val="0"/>
+                <w:numId w:val="5"/>
+              </w:numPr>
               <w:spacing w:before="0" w:after="0" w:line="240" w:lineRule="auto"/>
               <w:rPr>
                 <w:rFonts w:ascii="Candara" w:hAnsi="Candara" w:cs="Segoe UI"/>
@@ -5510,11 +5607,16 @@
                 <w:color w:val="000000" w:themeColor="text1"/>
                 <w:lang w:eastAsia="ja-JP"/>
               </w:rPr>
-              <w:t>-Điền “ Mật khẩu ”</w:t>
-            </w:r>
-          </w:p>
-          <w:p>
-            <w:pPr>
+              <w:t>Chọn loại sản phẩm</w:t>
+            </w:r>
+          </w:p>
+          <w:p>
+            <w:pPr>
+              <w:pStyle w:val="oancuaDanhsach"/>
+              <w:numPr>
+                <w:ilvl w:val="0"/>
+                <w:numId w:val="5"/>
+              </w:numPr>
               <w:spacing w:before="0" w:after="0" w:line="240" w:lineRule="auto"/>
               <w:rPr>
                 <w:rFonts w:ascii="Candara" w:hAnsi="Candara" w:cs="Segoe UI"/>
@@ -5528,11 +5630,16 @@
                 <w:color w:val="000000" w:themeColor="text1"/>
                 <w:lang w:eastAsia="ja-JP"/>
               </w:rPr>
-              <w:t>-Đăng nhập</w:t>
-            </w:r>
-          </w:p>
-          <w:p>
-            <w:pPr>
+              <w:t>Điền “Tên sản phẩm “</w:t>
+            </w:r>
+          </w:p>
+          <w:p>
+            <w:pPr>
+              <w:pStyle w:val="oancuaDanhsach"/>
+              <w:numPr>
+                <w:ilvl w:val="0"/>
+                <w:numId w:val="5"/>
+              </w:numPr>
               <w:spacing w:before="0" w:after="0" w:line="240" w:lineRule="auto"/>
               <w:rPr>
                 <w:rFonts w:ascii="Candara" w:hAnsi="Candara" w:cs="Segoe UI"/>
@@ -5546,19 +5653,16 @@
                 <w:color w:val="000000" w:themeColor="text1"/>
                 <w:lang w:eastAsia="ja-JP"/>
               </w:rPr>
-              <w:t xml:space="preserve">-Chọn </w:t>
-            </w:r>
-            <w:r>
-              <w:rPr>
-                <w:rFonts w:ascii="Candara" w:hAnsi="Candara" w:cs="Segoe UI"/>
-                <w:color w:val="000000" w:themeColor="text1"/>
-                <w:lang w:eastAsia="ja-JP"/>
-              </w:rPr>
-              <w:t>Thông tin cá nhân</w:t>
-            </w:r>
-          </w:p>
-          <w:p>
-            <w:pPr>
+              <w:t>Điền “ Mô tả sản phẩm”</w:t>
+            </w:r>
+          </w:p>
+          <w:p>
+            <w:pPr>
+              <w:pStyle w:val="oancuaDanhsach"/>
+              <w:numPr>
+                <w:ilvl w:val="0"/>
+                <w:numId w:val="5"/>
+              </w:numPr>
               <w:spacing w:before="0" w:after="0" w:line="240" w:lineRule="auto"/>
               <w:rPr>
                 <w:rFonts w:ascii="Candara" w:hAnsi="Candara" w:cs="Segoe UI"/>
@@ -5572,19 +5676,16 @@
                 <w:color w:val="000000" w:themeColor="text1"/>
                 <w:lang w:eastAsia="ja-JP"/>
               </w:rPr>
-              <w:t xml:space="preserve">-Chọn </w:t>
-            </w:r>
-            <w:r>
-              <w:rPr>
-                <w:rFonts w:ascii="Candara" w:hAnsi="Candara" w:cs="Segoe UI"/>
-                <w:color w:val="000000" w:themeColor="text1"/>
-                <w:lang w:eastAsia="ja-JP"/>
-              </w:rPr>
-              <w:t>Đăng bán</w:t>
-            </w:r>
-          </w:p>
-          <w:p>
-            <w:pPr>
+              <w:t>Điền “Giá khởi điểm”</w:t>
+            </w:r>
+          </w:p>
+          <w:p>
+            <w:pPr>
+              <w:pStyle w:val="oancuaDanhsach"/>
+              <w:numPr>
+                <w:ilvl w:val="0"/>
+                <w:numId w:val="5"/>
+              </w:numPr>
               <w:spacing w:before="0" w:after="0" w:line="240" w:lineRule="auto"/>
               <w:rPr>
                 <w:rFonts w:ascii="Candara" w:hAnsi="Candara" w:cs="Segoe UI"/>
@@ -5598,19 +5699,16 @@
                 <w:color w:val="000000" w:themeColor="text1"/>
                 <w:lang w:eastAsia="ja-JP"/>
               </w:rPr>
-              <w:t>-</w:t>
-            </w:r>
-            <w:r>
-              <w:rPr>
-                <w:rFonts w:ascii="Candara" w:hAnsi="Candara" w:cs="Segoe UI"/>
-                <w:color w:val="000000" w:themeColor="text1"/>
-                <w:lang w:eastAsia="ja-JP"/>
-              </w:rPr>
-              <w:t>Chọn loại sản phẩm</w:t>
-            </w:r>
-          </w:p>
-          <w:p>
-            <w:pPr>
+              <w:t>Điền “Giá mua ngay”</w:t>
+            </w:r>
+          </w:p>
+          <w:p>
+            <w:pPr>
+              <w:pStyle w:val="oancuaDanhsach"/>
+              <w:numPr>
+                <w:ilvl w:val="0"/>
+                <w:numId w:val="5"/>
+              </w:numPr>
               <w:spacing w:before="0" w:after="0" w:line="240" w:lineRule="auto"/>
               <w:rPr>
                 <w:rFonts w:ascii="Candara" w:hAnsi="Candara" w:cs="Segoe UI"/>
@@ -5624,11 +5722,16 @@
                 <w:color w:val="000000" w:themeColor="text1"/>
                 <w:lang w:eastAsia="ja-JP"/>
               </w:rPr>
-              <w:t>-Điền “Tên sản phẩm “</w:t>
-            </w:r>
-          </w:p>
-          <w:p>
-            <w:pPr>
+              <w:t>Điền “Bước giá”</w:t>
+            </w:r>
+          </w:p>
+          <w:p>
+            <w:pPr>
+              <w:pStyle w:val="oancuaDanhsach"/>
+              <w:numPr>
+                <w:ilvl w:val="0"/>
+                <w:numId w:val="5"/>
+              </w:numPr>
               <w:spacing w:before="0" w:after="0" w:line="240" w:lineRule="auto"/>
               <w:rPr>
                 <w:rFonts w:ascii="Candara" w:hAnsi="Candara" w:cs="Segoe UI"/>
@@ -5642,11 +5745,16 @@
                 <w:color w:val="000000" w:themeColor="text1"/>
                 <w:lang w:eastAsia="ja-JP"/>
               </w:rPr>
-              <w:t>-Điền “ Mô tả sản phẩm”</w:t>
-            </w:r>
-          </w:p>
-          <w:p>
-            <w:pPr>
+              <w:t>Chọn “Thời gian đăng”</w:t>
+            </w:r>
+          </w:p>
+          <w:p>
+            <w:pPr>
+              <w:pStyle w:val="oancuaDanhsach"/>
+              <w:numPr>
+                <w:ilvl w:val="0"/>
+                <w:numId w:val="5"/>
+              </w:numPr>
               <w:spacing w:before="0" w:after="0" w:line="240" w:lineRule="auto"/>
               <w:rPr>
                 <w:rFonts w:ascii="Candara" w:hAnsi="Candara" w:cs="Segoe UI"/>
@@ -5660,12 +5768,16 @@
                 <w:color w:val="000000" w:themeColor="text1"/>
                 <w:lang w:eastAsia="ja-JP"/>
               </w:rPr>
-              <w:lastRenderedPageBreak/>
-              <w:t>-Điền “Giá khởi điểm”</w:t>
-            </w:r>
-          </w:p>
-          <w:p>
-            <w:pPr>
+              <w:t>Chọn “Thời gian kết thúc”</w:t>
+            </w:r>
+          </w:p>
+          <w:p>
+            <w:pPr>
+              <w:pStyle w:val="oancuaDanhsach"/>
+              <w:numPr>
+                <w:ilvl w:val="0"/>
+                <w:numId w:val="5"/>
+              </w:numPr>
               <w:spacing w:before="0" w:after="0" w:line="240" w:lineRule="auto"/>
               <w:rPr>
                 <w:rFonts w:ascii="Candara" w:hAnsi="Candara" w:cs="Segoe UI"/>
@@ -5679,27 +5791,16 @@
                 <w:color w:val="000000" w:themeColor="text1"/>
                 <w:lang w:eastAsia="ja-JP"/>
               </w:rPr>
-              <w:t xml:space="preserve">-Điền “Giá </w:t>
-            </w:r>
-            <w:r>
-              <w:rPr>
-                <w:rFonts w:ascii="Candara" w:hAnsi="Candara" w:cs="Segoe UI"/>
-                <w:color w:val="000000" w:themeColor="text1"/>
-                <w:lang w:eastAsia="ja-JP"/>
-              </w:rPr>
-              <w:t>mua ngay</w:t>
-            </w:r>
-            <w:r>
-              <w:rPr>
-                <w:rFonts w:ascii="Candara" w:hAnsi="Candara" w:cs="Segoe UI"/>
-                <w:color w:val="000000" w:themeColor="text1"/>
-                <w:lang w:eastAsia="ja-JP"/>
-              </w:rPr>
-              <w:t>”</w:t>
-            </w:r>
-          </w:p>
-          <w:p>
-            <w:pPr>
+              <w:t>Chọn hình sản phẩm</w:t>
+            </w:r>
+          </w:p>
+          <w:p>
+            <w:pPr>
+              <w:pStyle w:val="oancuaDanhsach"/>
+              <w:numPr>
+                <w:ilvl w:val="0"/>
+                <w:numId w:val="5"/>
+              </w:numPr>
               <w:spacing w:before="0" w:after="0" w:line="240" w:lineRule="auto"/>
               <w:rPr>
                 <w:rFonts w:ascii="Candara" w:hAnsi="Candara" w:cs="Segoe UI"/>
@@ -5713,27 +5814,16 @@
                 <w:color w:val="000000" w:themeColor="text1"/>
                 <w:lang w:eastAsia="ja-JP"/>
               </w:rPr>
-              <w:t>-Điền “</w:t>
-            </w:r>
-            <w:r>
-              <w:rPr>
-                <w:rFonts w:ascii="Candara" w:hAnsi="Candara" w:cs="Segoe UI"/>
-                <w:color w:val="000000" w:themeColor="text1"/>
-                <w:lang w:eastAsia="ja-JP"/>
-              </w:rPr>
-              <w:t>Bước giá</w:t>
-            </w:r>
-            <w:r>
-              <w:rPr>
-                <w:rFonts w:ascii="Candara" w:hAnsi="Candara" w:cs="Segoe UI"/>
-                <w:color w:val="000000" w:themeColor="text1"/>
-                <w:lang w:eastAsia="ja-JP"/>
-              </w:rPr>
-              <w:t>”</w:t>
-            </w:r>
-          </w:p>
-          <w:p>
-            <w:pPr>
+              <w:t>Chọn “Đăng bán”</w:t>
+            </w:r>
+          </w:p>
+          <w:p>
+            <w:pPr>
+              <w:pStyle w:val="oancuaDanhsach"/>
+              <w:numPr>
+                <w:ilvl w:val="0"/>
+                <w:numId w:val="5"/>
+              </w:numPr>
               <w:spacing w:before="0" w:after="0" w:line="240" w:lineRule="auto"/>
               <w:rPr>
                 <w:rFonts w:ascii="Candara" w:hAnsi="Candara" w:cs="Segoe UI"/>
@@ -5747,127 +5837,7 @@
                 <w:color w:val="000000" w:themeColor="text1"/>
                 <w:lang w:eastAsia="ja-JP"/>
               </w:rPr>
-              <w:t>-</w:t>
-            </w:r>
-            <w:r>
-              <w:rPr>
-                <w:rFonts w:ascii="Candara" w:hAnsi="Candara" w:cs="Segoe UI"/>
-                <w:color w:val="000000" w:themeColor="text1"/>
-                <w:lang w:eastAsia="ja-JP"/>
-              </w:rPr>
-              <w:t>Chọn</w:t>
-            </w:r>
-            <w:r>
-              <w:rPr>
-                <w:rFonts w:ascii="Candara" w:hAnsi="Candara" w:cs="Segoe UI"/>
-                <w:color w:val="000000" w:themeColor="text1"/>
-                <w:lang w:eastAsia="ja-JP"/>
-              </w:rPr>
-              <w:t xml:space="preserve"> “</w:t>
-            </w:r>
-            <w:r>
-              <w:rPr>
-                <w:rFonts w:ascii="Candara" w:hAnsi="Candara" w:cs="Segoe UI"/>
-                <w:color w:val="000000" w:themeColor="text1"/>
-                <w:lang w:eastAsia="ja-JP"/>
-              </w:rPr>
-              <w:t>Thời gian đăng</w:t>
-            </w:r>
-            <w:r>
-              <w:rPr>
-                <w:rFonts w:ascii="Candara" w:hAnsi="Candara" w:cs="Segoe UI"/>
-                <w:color w:val="000000" w:themeColor="text1"/>
-                <w:lang w:eastAsia="ja-JP"/>
-              </w:rPr>
-              <w:t>”</w:t>
-            </w:r>
-          </w:p>
-          <w:p>
-            <w:pPr>
-              <w:spacing w:before="0" w:after="0" w:line="240" w:lineRule="auto"/>
-              <w:rPr>
-                <w:rFonts w:ascii="Candara" w:hAnsi="Candara" w:cs="Segoe UI"/>
-                <w:color w:val="000000" w:themeColor="text1"/>
-                <w:lang w:eastAsia="ja-JP"/>
-              </w:rPr>
-            </w:pPr>
-            <w:r>
-              <w:rPr>
-                <w:rFonts w:ascii="Candara" w:hAnsi="Candara" w:cs="Segoe UI"/>
-                <w:color w:val="000000" w:themeColor="text1"/>
-                <w:lang w:eastAsia="ja-JP"/>
-              </w:rPr>
-              <w:t xml:space="preserve">-Chọn “Thời gian </w:t>
-            </w:r>
-            <w:r>
-              <w:rPr>
-                <w:rFonts w:ascii="Candara" w:hAnsi="Candara" w:cs="Segoe UI"/>
-                <w:color w:val="000000" w:themeColor="text1"/>
-                <w:lang w:eastAsia="ja-JP"/>
-              </w:rPr>
-              <w:t>kết thúc</w:t>
-            </w:r>
-            <w:r>
-              <w:rPr>
-                <w:rFonts w:ascii="Candara" w:hAnsi="Candara" w:cs="Segoe UI"/>
-                <w:color w:val="000000" w:themeColor="text1"/>
-                <w:lang w:eastAsia="ja-JP"/>
-              </w:rPr>
-              <w:t>”</w:t>
-            </w:r>
-          </w:p>
-          <w:p>
-            <w:pPr>
-              <w:spacing w:before="0" w:after="0" w:line="240" w:lineRule="auto"/>
-              <w:rPr>
-                <w:rFonts w:ascii="Candara" w:hAnsi="Candara" w:cs="Segoe UI"/>
-                <w:color w:val="000000" w:themeColor="text1"/>
-                <w:lang w:eastAsia="ja-JP"/>
-              </w:rPr>
-            </w:pPr>
-            <w:r>
-              <w:rPr>
-                <w:rFonts w:ascii="Candara" w:hAnsi="Candara" w:cs="Segoe UI"/>
-                <w:color w:val="000000" w:themeColor="text1"/>
-                <w:lang w:eastAsia="ja-JP"/>
-              </w:rPr>
-              <w:t>-Chọn hình sản phẩm</w:t>
-            </w:r>
-          </w:p>
-          <w:p>
-            <w:pPr>
-              <w:spacing w:before="0" w:after="0" w:line="240" w:lineRule="auto"/>
-              <w:rPr>
-                <w:rFonts w:ascii="Candara" w:hAnsi="Candara" w:cs="Segoe UI"/>
-                <w:color w:val="000000" w:themeColor="text1"/>
-                <w:lang w:eastAsia="ja-JP"/>
-              </w:rPr>
-            </w:pPr>
-            <w:r>
-              <w:rPr>
-                <w:rFonts w:ascii="Candara" w:hAnsi="Candara" w:cs="Segoe UI"/>
-                <w:color w:val="000000" w:themeColor="text1"/>
-                <w:lang w:eastAsia="ja-JP"/>
-              </w:rPr>
-              <w:t>-Chọn “Đăng bán”</w:t>
-            </w:r>
-          </w:p>
-          <w:p>
-            <w:pPr>
-              <w:spacing w:before="0" w:after="0" w:line="240" w:lineRule="auto"/>
-              <w:rPr>
-                <w:rFonts w:ascii="Candara" w:hAnsi="Candara" w:cs="Segoe UI"/>
-                <w:color w:val="000000" w:themeColor="text1"/>
-                <w:lang w:eastAsia="ja-JP"/>
-              </w:rPr>
-            </w:pPr>
-            <w:r>
-              <w:rPr>
-                <w:rFonts w:ascii="Candara" w:hAnsi="Candara" w:cs="Segoe UI"/>
-                <w:color w:val="000000" w:themeColor="text1"/>
-                <w:lang w:eastAsia="ja-JP"/>
-              </w:rPr>
-              <w:t>-Hệ thống lưu lại thông tin sản phẩm của người dùng</w:t>
+              <w:t>Hệ thống lưu lại thông tin sản phẩm của người dùng</w:t>
             </w:r>
           </w:p>
         </w:tc>
@@ -5904,7 +5874,6 @@
                 <w:color w:val="000000" w:themeColor="text1"/>
                 <w:lang w:eastAsia="ja-JP"/>
               </w:rPr>
-              <w:lastRenderedPageBreak/>
               <w:t>Kịch bản phụ</w:t>
             </w:r>
           </w:p>
@@ -5929,14 +5898,6 @@
                 <w:lang w:eastAsia="ja-JP"/>
               </w:rPr>
             </w:pPr>
-            <w:r>
-              <w:rPr>
-                <w:rFonts w:ascii="Candara" w:hAnsi="Candara" w:cs="Segoe UI"/>
-                <w:color w:val="000000" w:themeColor="text1"/>
-                <w:lang w:eastAsia="ja-JP"/>
-              </w:rPr>
-              <w:t>-</w:t>
-            </w:r>
             <w:r>
               <w:rPr>
                 <w:rFonts w:ascii="Candara" w:hAnsi="Candara" w:cs="Segoe UI"/>
@@ -6043,10 +6004,11 @@
         <w:rPr>
           <w:noProof/>
         </w:rPr>
+        <w:lastRenderedPageBreak/>
         <w:drawing>
           <wp:inline distT="0" distB="0" distL="0" distR="0" wp14:anchorId="7979C047" wp14:editId="72E96332">
             <wp:extent cx="5943600" cy="3045460"/>
-            <wp:effectExtent l="0" t="0" r="0" b="2540"/>
+            <wp:effectExtent l="190500" t="190500" r="190500" b="193040"/>
             <wp:docPr id="1" name="Picture 1"/>
             <wp:cNvGraphicFramePr>
               <a:graphicFrameLocks xmlns:a="http://schemas.openxmlformats.org/drawingml/2006/main" noChangeAspect="1"/>
@@ -6059,7 +6021,7 @@
                     <pic:cNvPicPr/>
                   </pic:nvPicPr>
                   <pic:blipFill>
-                    <a:blip r:embed="rId15"/>
+                    <a:blip r:embed="rId16"/>
                     <a:stretch>
                       <a:fillRect/>
                     </a:stretch>
@@ -6072,62 +6034,16 @@
                     <a:prstGeom prst="rect">
                       <a:avLst/>
                     </a:prstGeom>
-                  </pic:spPr>
-                </pic:pic>
-              </a:graphicData>
-            </a:graphic>
-          </wp:inline>
-        </w:drawing>
-      </w:r>
-    </w:p>
-    <w:p>
-      <w:r>
-        <w:rPr>
-          <w:noProof/>
-        </w:rPr>
-        <w:lastRenderedPageBreak/>
-        <w:drawing>
-          <wp:inline distT="0" distB="0" distL="0" distR="0">
-            <wp:extent cx="5934075" cy="2857500"/>
-            <wp:effectExtent l="0" t="0" r="9525" b="0"/>
-            <wp:docPr id="6" name="Picture 6"/>
-            <wp:cNvGraphicFramePr>
-              <a:graphicFrameLocks xmlns:a="http://schemas.openxmlformats.org/drawingml/2006/main" noChangeAspect="1"/>
-            </wp:cNvGraphicFramePr>
-            <a:graphic xmlns:a="http://schemas.openxmlformats.org/drawingml/2006/main">
-              <a:graphicData uri="http://schemas.openxmlformats.org/drawingml/2006/picture">
-                <pic:pic xmlns:pic="http://schemas.openxmlformats.org/drawingml/2006/picture">
-                  <pic:nvPicPr>
-                    <pic:cNvPr id="0" name="Picture 2"/>
-                    <pic:cNvPicPr>
-                      <a:picLocks noChangeAspect="1" noChangeArrowheads="1"/>
-                    </pic:cNvPicPr>
-                  </pic:nvPicPr>
-                  <pic:blipFill>
-                    <a:blip r:embed="rId16">
-                      <a:extLst>
-                        <a:ext uri="{28A0092B-C50C-407E-A947-70E740481C1C}">
-                          <a14:useLocalDpi xmlns:a14="http://schemas.microsoft.com/office/drawing/2010/main" val="0"/>
-                        </a:ext>
-                      </a:extLst>
-                    </a:blip>
-                    <a:srcRect/>
-                    <a:stretch>
-                      <a:fillRect/>
-                    </a:stretch>
-                  </pic:blipFill>
-                  <pic:spPr bwMode="auto">
-                    <a:xfrm>
-                      <a:off x="0" y="0"/>
-                      <a:ext cx="5934075" cy="2857500"/>
-                    </a:xfrm>
-                    <a:prstGeom prst="rect">
-                      <a:avLst/>
-                    </a:prstGeom>
-                    <a:noFill/>
                     <a:ln>
                       <a:noFill/>
                     </a:ln>
+                    <a:effectLst>
+                      <a:outerShdw blurRad="190500" algn="tl" rotWithShape="0">
+                        <a:srgbClr val="000000">
+                          <a:alpha val="70000"/>
+                        </a:srgbClr>
+                      </a:outerShdw>
+                    </a:effectLst>
                   </pic:spPr>
                 </pic:pic>
               </a:graphicData>
@@ -6143,9 +6059,9 @@
         </w:rPr>
         <w:drawing>
           <wp:inline distT="0" distB="0" distL="0" distR="0">
-            <wp:extent cx="5934075" cy="2200275"/>
-            <wp:effectExtent l="0" t="0" r="9525" b="9525"/>
-            <wp:docPr id="9" name="Picture 9"/>
+            <wp:extent cx="5934075" cy="2857500"/>
+            <wp:effectExtent l="190500" t="190500" r="200025" b="190500"/>
+            <wp:docPr id="6" name="Picture 6"/>
             <wp:cNvGraphicFramePr>
               <a:graphicFrameLocks xmlns:a="http://schemas.openxmlformats.org/drawingml/2006/main" noChangeAspect="1"/>
             </wp:cNvGraphicFramePr>
@@ -6153,7 +6069,7 @@
               <a:graphicData uri="http://schemas.openxmlformats.org/drawingml/2006/picture">
                 <pic:pic xmlns:pic="http://schemas.openxmlformats.org/drawingml/2006/picture">
                   <pic:nvPicPr>
-                    <pic:cNvPr id="0" name="Picture 3"/>
+                    <pic:cNvPr id="0" name="Picture 2"/>
                     <pic:cNvPicPr>
                       <a:picLocks noChangeAspect="1" noChangeArrowheads="1"/>
                     </pic:cNvPicPr>
@@ -6174,15 +6090,83 @@
                   <pic:spPr bwMode="auto">
                     <a:xfrm>
                       <a:off x="0" y="0"/>
+                      <a:ext cx="5934075" cy="2857500"/>
+                    </a:xfrm>
+                    <a:prstGeom prst="rect">
+                      <a:avLst/>
+                    </a:prstGeom>
+                    <a:ln>
+                      <a:noFill/>
+                    </a:ln>
+                    <a:effectLst>
+                      <a:outerShdw blurRad="190500" algn="tl" rotWithShape="0">
+                        <a:srgbClr val="000000">
+                          <a:alpha val="70000"/>
+                        </a:srgbClr>
+                      </a:outerShdw>
+                    </a:effectLst>
+                  </pic:spPr>
+                </pic:pic>
+              </a:graphicData>
+            </a:graphic>
+          </wp:inline>
+        </w:drawing>
+      </w:r>
+    </w:p>
+    <w:p>
+      <w:r>
+        <w:rPr>
+          <w:noProof/>
+        </w:rPr>
+        <w:lastRenderedPageBreak/>
+        <w:drawing>
+          <wp:inline distT="0" distB="0" distL="0" distR="0">
+            <wp:extent cx="5934075" cy="2200275"/>
+            <wp:effectExtent l="190500" t="190500" r="200025" b="200025"/>
+            <wp:docPr id="9" name="Picture 9"/>
+            <wp:cNvGraphicFramePr>
+              <a:graphicFrameLocks xmlns:a="http://schemas.openxmlformats.org/drawingml/2006/main" noChangeAspect="1"/>
+            </wp:cNvGraphicFramePr>
+            <a:graphic xmlns:a="http://schemas.openxmlformats.org/drawingml/2006/main">
+              <a:graphicData uri="http://schemas.openxmlformats.org/drawingml/2006/picture">
+                <pic:pic xmlns:pic="http://schemas.openxmlformats.org/drawingml/2006/picture">
+                  <pic:nvPicPr>
+                    <pic:cNvPr id="0" name="Picture 3"/>
+                    <pic:cNvPicPr>
+                      <a:picLocks noChangeAspect="1" noChangeArrowheads="1"/>
+                    </pic:cNvPicPr>
+                  </pic:nvPicPr>
+                  <pic:blipFill>
+                    <a:blip r:embed="rId18">
+                      <a:extLst>
+                        <a:ext uri="{28A0092B-C50C-407E-A947-70E740481C1C}">
+                          <a14:useLocalDpi xmlns:a14="http://schemas.microsoft.com/office/drawing/2010/main" val="0"/>
+                        </a:ext>
+                      </a:extLst>
+                    </a:blip>
+                    <a:srcRect/>
+                    <a:stretch>
+                      <a:fillRect/>
+                    </a:stretch>
+                  </pic:blipFill>
+                  <pic:spPr bwMode="auto">
+                    <a:xfrm>
+                      <a:off x="0" y="0"/>
                       <a:ext cx="5934075" cy="2200275"/>
                     </a:xfrm>
                     <a:prstGeom prst="rect">
                       <a:avLst/>
                     </a:prstGeom>
-                    <a:noFill/>
                     <a:ln>
                       <a:noFill/>
                     </a:ln>
+                    <a:effectLst>
+                      <a:outerShdw blurRad="190500" algn="tl" rotWithShape="0">
+                        <a:srgbClr val="000000">
+                          <a:alpha val="70000"/>
+                        </a:srgbClr>
+                      </a:outerShdw>
+                    </a:effectLst>
                   </pic:spPr>
                 </pic:pic>
               </a:graphicData>
@@ -6199,51 +6183,8 @@
         <w:drawing>
           <wp:inline distT="0" distB="0" distL="0" distR="0" wp14:anchorId="183D7746" wp14:editId="34E84838">
             <wp:extent cx="5943600" cy="2843530"/>
-            <wp:effectExtent l="0" t="0" r="0" b="0"/>
+            <wp:effectExtent l="190500" t="190500" r="190500" b="185420"/>
             <wp:docPr id="13" name="Picture 13"/>
-            <wp:cNvGraphicFramePr>
-              <a:graphicFrameLocks xmlns:a="http://schemas.openxmlformats.org/drawingml/2006/main" noChangeAspect="1"/>
-            </wp:cNvGraphicFramePr>
-            <a:graphic xmlns:a="http://schemas.openxmlformats.org/drawingml/2006/main">
-              <a:graphicData uri="http://schemas.openxmlformats.org/drawingml/2006/picture">
-                <pic:pic xmlns:pic="http://schemas.openxmlformats.org/drawingml/2006/picture">
-                  <pic:nvPicPr>
-                    <pic:cNvPr id="1" name=""/>
-                    <pic:cNvPicPr/>
-                  </pic:nvPicPr>
-                  <pic:blipFill>
-                    <a:blip r:embed="rId18"/>
-                    <a:stretch>
-                      <a:fillRect/>
-                    </a:stretch>
-                  </pic:blipFill>
-                  <pic:spPr>
-                    <a:xfrm>
-                      <a:off x="0" y="0"/>
-                      <a:ext cx="5943600" cy="2843530"/>
-                    </a:xfrm>
-                    <a:prstGeom prst="rect">
-                      <a:avLst/>
-                    </a:prstGeom>
-                  </pic:spPr>
-                </pic:pic>
-              </a:graphicData>
-            </a:graphic>
-          </wp:inline>
-        </w:drawing>
-      </w:r>
-    </w:p>
-    <w:p>
-      <w:r>
-        <w:rPr>
-          <w:noProof/>
-        </w:rPr>
-        <w:lastRenderedPageBreak/>
-        <w:drawing>
-          <wp:inline distT="0" distB="0" distL="0" distR="0" wp14:anchorId="48800ED0" wp14:editId="4599B0D1">
-            <wp:extent cx="5943600" cy="2851785"/>
-            <wp:effectExtent l="0" t="0" r="0" b="5715"/>
-            <wp:docPr id="15" name="Picture 15"/>
             <wp:cNvGraphicFramePr>
               <a:graphicFrameLocks xmlns:a="http://schemas.openxmlformats.org/drawingml/2006/main" noChangeAspect="1"/>
             </wp:cNvGraphicFramePr>
@@ -6263,11 +6204,21 @@
                   <pic:spPr>
                     <a:xfrm>
                       <a:off x="0" y="0"/>
-                      <a:ext cx="5943600" cy="2851785"/>
+                      <a:ext cx="5943600" cy="2843530"/>
                     </a:xfrm>
                     <a:prstGeom prst="rect">
                       <a:avLst/>
                     </a:prstGeom>
+                    <a:ln>
+                      <a:noFill/>
+                    </a:ln>
+                    <a:effectLst>
+                      <a:outerShdw blurRad="190500" algn="tl" rotWithShape="0">
+                        <a:srgbClr val="000000">
+                          <a:alpha val="70000"/>
+                        </a:srgbClr>
+                      </a:outerShdw>
+                    </a:effectLst>
                   </pic:spPr>
                 </pic:pic>
               </a:graphicData>
@@ -6281,11 +6232,12 @@
         <w:rPr>
           <w:noProof/>
         </w:rPr>
+        <w:lastRenderedPageBreak/>
         <w:drawing>
-          <wp:inline distT="0" distB="0" distL="0" distR="0" wp14:anchorId="56607F84" wp14:editId="7C4D9C2C">
-            <wp:extent cx="5943600" cy="2810510"/>
-            <wp:effectExtent l="0" t="0" r="0" b="8890"/>
-            <wp:docPr id="16" name="Picture 16"/>
+          <wp:inline distT="0" distB="0" distL="0" distR="0" wp14:anchorId="48800ED0" wp14:editId="4599B0D1">
+            <wp:extent cx="5943600" cy="2851785"/>
+            <wp:effectExtent l="190500" t="190500" r="190500" b="196215"/>
+            <wp:docPr id="15" name="Picture 15"/>
             <wp:cNvGraphicFramePr>
               <a:graphicFrameLocks xmlns:a="http://schemas.openxmlformats.org/drawingml/2006/main" noChangeAspect="1"/>
             </wp:cNvGraphicFramePr>
@@ -6305,11 +6257,21 @@
                   <pic:spPr>
                     <a:xfrm>
                       <a:off x="0" y="0"/>
-                      <a:ext cx="5943600" cy="2810510"/>
+                      <a:ext cx="5943600" cy="2851785"/>
                     </a:xfrm>
                     <a:prstGeom prst="rect">
                       <a:avLst/>
                     </a:prstGeom>
+                    <a:ln>
+                      <a:noFill/>
+                    </a:ln>
+                    <a:effectLst>
+                      <a:outerShdw blurRad="190500" algn="tl" rotWithShape="0">
+                        <a:srgbClr val="000000">
+                          <a:alpha val="70000"/>
+                        </a:srgbClr>
+                      </a:outerShdw>
+                    </a:effectLst>
                   </pic:spPr>
                 </pic:pic>
               </a:graphicData>
@@ -6323,12 +6285,11 @@
         <w:rPr>
           <w:noProof/>
         </w:rPr>
-        <w:lastRenderedPageBreak/>
         <w:drawing>
-          <wp:inline distT="0" distB="0" distL="0" distR="0" wp14:anchorId="45A4B7EC" wp14:editId="48A5C12D">
-            <wp:extent cx="5943600" cy="2858770"/>
-            <wp:effectExtent l="0" t="0" r="0" b="0"/>
-            <wp:docPr id="19" name="Picture 19"/>
+          <wp:inline distT="0" distB="0" distL="0" distR="0" wp14:anchorId="56607F84" wp14:editId="7C4D9C2C">
+            <wp:extent cx="5943600" cy="2810510"/>
+            <wp:effectExtent l="190500" t="190500" r="190500" b="199390"/>
+            <wp:docPr id="16" name="Picture 16"/>
             <wp:cNvGraphicFramePr>
               <a:graphicFrameLocks xmlns:a="http://schemas.openxmlformats.org/drawingml/2006/main" noChangeAspect="1"/>
             </wp:cNvGraphicFramePr>
@@ -6348,11 +6309,74 @@
                   <pic:spPr>
                     <a:xfrm>
                       <a:off x="0" y="0"/>
+                      <a:ext cx="5943600" cy="2810510"/>
+                    </a:xfrm>
+                    <a:prstGeom prst="rect">
+                      <a:avLst/>
+                    </a:prstGeom>
+                    <a:ln>
+                      <a:noFill/>
+                    </a:ln>
+                    <a:effectLst>
+                      <a:outerShdw blurRad="190500" algn="tl" rotWithShape="0">
+                        <a:srgbClr val="000000">
+                          <a:alpha val="70000"/>
+                        </a:srgbClr>
+                      </a:outerShdw>
+                    </a:effectLst>
+                  </pic:spPr>
+                </pic:pic>
+              </a:graphicData>
+            </a:graphic>
+          </wp:inline>
+        </w:drawing>
+      </w:r>
+    </w:p>
+    <w:p>
+      <w:r>
+        <w:rPr>
+          <w:noProof/>
+        </w:rPr>
+        <w:lastRenderedPageBreak/>
+        <w:drawing>
+          <wp:inline distT="0" distB="0" distL="0" distR="0" wp14:anchorId="45A4B7EC" wp14:editId="48A5C12D">
+            <wp:extent cx="5943600" cy="2858770"/>
+            <wp:effectExtent l="190500" t="190500" r="190500" b="189230"/>
+            <wp:docPr id="19" name="Picture 19"/>
+            <wp:cNvGraphicFramePr>
+              <a:graphicFrameLocks xmlns:a="http://schemas.openxmlformats.org/drawingml/2006/main" noChangeAspect="1"/>
+            </wp:cNvGraphicFramePr>
+            <a:graphic xmlns:a="http://schemas.openxmlformats.org/drawingml/2006/main">
+              <a:graphicData uri="http://schemas.openxmlformats.org/drawingml/2006/picture">
+                <pic:pic xmlns:pic="http://schemas.openxmlformats.org/drawingml/2006/picture">
+                  <pic:nvPicPr>
+                    <pic:cNvPr id="1" name=""/>
+                    <pic:cNvPicPr/>
+                  </pic:nvPicPr>
+                  <pic:blipFill>
+                    <a:blip r:embed="rId22"/>
+                    <a:stretch>
+                      <a:fillRect/>
+                    </a:stretch>
+                  </pic:blipFill>
+                  <pic:spPr>
+                    <a:xfrm>
+                      <a:off x="0" y="0"/>
                       <a:ext cx="5943600" cy="2858770"/>
                     </a:xfrm>
                     <a:prstGeom prst="rect">
                       <a:avLst/>
                     </a:prstGeom>
+                    <a:ln>
+                      <a:noFill/>
+                    </a:ln>
+                    <a:effectLst>
+                      <a:outerShdw blurRad="190500" algn="tl" rotWithShape="0">
+                        <a:srgbClr val="000000">
+                          <a:alpha val="70000"/>
+                        </a:srgbClr>
+                      </a:outerShdw>
+                    </a:effectLst>
                   </pic:spPr>
                 </pic:pic>
               </a:graphicData>
@@ -6744,6 +6768,34 @@
           </w:tcPr>
           <w:p>
             <w:pPr>
+              <w:pStyle w:val="oancuaDanhsach"/>
+              <w:numPr>
+                <w:ilvl w:val="0"/>
+                <w:numId w:val="6"/>
+              </w:numPr>
+              <w:spacing w:before="0" w:after="0" w:line="240" w:lineRule="auto"/>
+              <w:rPr>
+                <w:rFonts w:ascii="Candara" w:hAnsi="Candara" w:cs="Segoe UI"/>
+                <w:color w:val="000000" w:themeColor="text1"/>
+                <w:lang w:eastAsia="ja-JP"/>
+              </w:rPr>
+            </w:pPr>
+            <w:r>
+              <w:rPr>
+                <w:rFonts w:ascii="Candara" w:hAnsi="Candara" w:cs="Segoe UI"/>
+                <w:color w:val="000000" w:themeColor="text1"/>
+                <w:lang w:eastAsia="ja-JP"/>
+              </w:rPr>
+              <w:t>Người dùng phải đăng nhập vào hệ thống</w:t>
+            </w:r>
+          </w:p>
+          <w:p>
+            <w:pPr>
+              <w:pStyle w:val="oancuaDanhsach"/>
+              <w:numPr>
+                <w:ilvl w:val="0"/>
+                <w:numId w:val="6"/>
+              </w:numPr>
               <w:spacing w:before="0" w:after="0" w:line="240" w:lineRule="auto"/>
               <w:rPr>
                 <w:rFonts w:ascii="Candara" w:hAnsi="Candara" w:cs="Segoe UI"/>
@@ -6914,6 +6966,11 @@
           </w:p>
           <w:p>
             <w:pPr>
+              <w:pStyle w:val="oancuaDanhsach"/>
+              <w:numPr>
+                <w:ilvl w:val="0"/>
+                <w:numId w:val="7"/>
+              </w:numPr>
               <w:spacing w:before="0" w:after="0" w:line="240" w:lineRule="auto"/>
               <w:rPr>
                 <w:rFonts w:ascii="Candara" w:hAnsi="Candara" w:cs="Segoe UI"/>
@@ -6927,11 +6984,16 @@
                 <w:color w:val="000000" w:themeColor="text1"/>
                 <w:lang w:eastAsia="ja-JP"/>
               </w:rPr>
-              <w:t>-Chọn chức năng đăng nhập</w:t>
-            </w:r>
-          </w:p>
-          <w:p>
-            <w:pPr>
+              <w:t>Chọn Thông tin cá nhân</w:t>
+            </w:r>
+          </w:p>
+          <w:p>
+            <w:pPr>
+              <w:pStyle w:val="oancuaDanhsach"/>
+              <w:numPr>
+                <w:ilvl w:val="0"/>
+                <w:numId w:val="7"/>
+              </w:numPr>
               <w:spacing w:before="0" w:after="0" w:line="240" w:lineRule="auto"/>
               <w:rPr>
                 <w:rFonts w:ascii="Candara" w:hAnsi="Candara" w:cs="Segoe UI"/>
@@ -6945,11 +7007,16 @@
                 <w:color w:val="000000" w:themeColor="text1"/>
                 <w:lang w:eastAsia="ja-JP"/>
               </w:rPr>
-              <w:t>-Điền “ Tên đăng nhập ”</w:t>
-            </w:r>
-          </w:p>
-          <w:p>
-            <w:pPr>
+              <w:t>Chọn sản phẩm đấu giá thắng</w:t>
+            </w:r>
+          </w:p>
+          <w:p>
+            <w:pPr>
+              <w:pStyle w:val="oancuaDanhsach"/>
+              <w:numPr>
+                <w:ilvl w:val="0"/>
+                <w:numId w:val="7"/>
+              </w:numPr>
               <w:spacing w:before="0" w:after="0" w:line="240" w:lineRule="auto"/>
               <w:rPr>
                 <w:rFonts w:ascii="Candara" w:hAnsi="Candara" w:cs="Segoe UI"/>
@@ -6963,11 +7030,16 @@
                 <w:color w:val="000000" w:themeColor="text1"/>
                 <w:lang w:eastAsia="ja-JP"/>
               </w:rPr>
-              <w:t>-Điền “ Mật khẩu ”</w:t>
-            </w:r>
-          </w:p>
-          <w:p>
-            <w:pPr>
+              <w:t>Chọn sản phẩm</w:t>
+            </w:r>
+          </w:p>
+          <w:p>
+            <w:pPr>
+              <w:pStyle w:val="oancuaDanhsach"/>
+              <w:numPr>
+                <w:ilvl w:val="0"/>
+                <w:numId w:val="7"/>
+              </w:numPr>
               <w:spacing w:before="0" w:after="0" w:line="240" w:lineRule="auto"/>
               <w:rPr>
                 <w:rFonts w:ascii="Candara" w:hAnsi="Candara" w:cs="Segoe UI"/>
@@ -6981,11 +7053,16 @@
                 <w:color w:val="000000" w:themeColor="text1"/>
                 <w:lang w:eastAsia="ja-JP"/>
               </w:rPr>
-              <w:t>-Đăng nhập</w:t>
-            </w:r>
-          </w:p>
-          <w:p>
-            <w:pPr>
+              <w:t>Chọn đánh giá</w:t>
+            </w:r>
+          </w:p>
+          <w:p>
+            <w:pPr>
+              <w:pStyle w:val="oancuaDanhsach"/>
+              <w:numPr>
+                <w:ilvl w:val="0"/>
+                <w:numId w:val="7"/>
+              </w:numPr>
               <w:spacing w:before="0" w:after="0" w:line="240" w:lineRule="auto"/>
               <w:rPr>
                 <w:rFonts w:ascii="Candara" w:hAnsi="Candara" w:cs="Segoe UI"/>
@@ -6999,11 +7076,16 @@
                 <w:color w:val="000000" w:themeColor="text1"/>
                 <w:lang w:eastAsia="ja-JP"/>
               </w:rPr>
-              <w:t>-Chọn Thông tin cá nhân</w:t>
-            </w:r>
-          </w:p>
-          <w:p>
-            <w:pPr>
+              <w:t>Chọn “Điểm”</w:t>
+            </w:r>
+          </w:p>
+          <w:p>
+            <w:pPr>
+              <w:pStyle w:val="oancuaDanhsach"/>
+              <w:numPr>
+                <w:ilvl w:val="0"/>
+                <w:numId w:val="7"/>
+              </w:numPr>
               <w:spacing w:before="0" w:after="0" w:line="240" w:lineRule="auto"/>
               <w:rPr>
                 <w:rFonts w:ascii="Candara" w:hAnsi="Candara" w:cs="Segoe UI"/>
@@ -7017,19 +7099,16 @@
                 <w:color w:val="000000" w:themeColor="text1"/>
                 <w:lang w:eastAsia="ja-JP"/>
               </w:rPr>
-              <w:t xml:space="preserve">-Chọn </w:t>
-            </w:r>
-            <w:r>
-              <w:rPr>
-                <w:rFonts w:ascii="Candara" w:hAnsi="Candara" w:cs="Segoe UI"/>
-                <w:color w:val="000000" w:themeColor="text1"/>
-                <w:lang w:eastAsia="ja-JP"/>
-              </w:rPr>
-              <w:t>sản phẩm đấu giá thắng</w:t>
-            </w:r>
-          </w:p>
-          <w:p>
-            <w:pPr>
+              <w:t>Điền “Mô tả đánh giá “</w:t>
+            </w:r>
+          </w:p>
+          <w:p>
+            <w:pPr>
+              <w:pStyle w:val="oancuaDanhsach"/>
+              <w:numPr>
+                <w:ilvl w:val="0"/>
+                <w:numId w:val="7"/>
+              </w:numPr>
               <w:spacing w:before="0" w:after="0" w:line="240" w:lineRule="auto"/>
               <w:rPr>
                 <w:rFonts w:ascii="Candara" w:hAnsi="Candara" w:cs="Segoe UI"/>
@@ -7043,11 +7122,16 @@
                 <w:color w:val="000000" w:themeColor="text1"/>
                 <w:lang w:eastAsia="ja-JP"/>
               </w:rPr>
-              <w:t>-Chọn sản phẩm</w:t>
-            </w:r>
-          </w:p>
-          <w:p>
-            <w:pPr>
+              <w:t>Chọn Gửi nhận xét</w:t>
+            </w:r>
+          </w:p>
+          <w:p>
+            <w:pPr>
+              <w:pStyle w:val="oancuaDanhsach"/>
+              <w:numPr>
+                <w:ilvl w:val="0"/>
+                <w:numId w:val="7"/>
+              </w:numPr>
               <w:spacing w:before="0" w:after="0" w:line="240" w:lineRule="auto"/>
               <w:rPr>
                 <w:rFonts w:ascii="Candara" w:hAnsi="Candara" w:cs="Segoe UI"/>
@@ -7061,104 +7145,7 @@
                 <w:color w:val="000000" w:themeColor="text1"/>
                 <w:lang w:eastAsia="ja-JP"/>
               </w:rPr>
-              <w:t>-Chọn đánh giá</w:t>
-            </w:r>
-          </w:p>
-          <w:p>
-            <w:pPr>
-              <w:spacing w:before="0" w:after="0" w:line="240" w:lineRule="auto"/>
-              <w:rPr>
-                <w:rFonts w:ascii="Candara" w:hAnsi="Candara" w:cs="Segoe UI"/>
-                <w:color w:val="000000" w:themeColor="text1"/>
-                <w:lang w:eastAsia="ja-JP"/>
-              </w:rPr>
-            </w:pPr>
-            <w:r>
-              <w:rPr>
-                <w:rFonts w:ascii="Candara" w:hAnsi="Candara" w:cs="Segoe UI"/>
-                <w:color w:val="000000" w:themeColor="text1"/>
-                <w:lang w:eastAsia="ja-JP"/>
-              </w:rPr>
-              <w:t xml:space="preserve">-Chọn </w:t>
-            </w:r>
-            <w:r>
-              <w:rPr>
-                <w:rFonts w:ascii="Candara" w:hAnsi="Candara" w:cs="Segoe UI"/>
-                <w:color w:val="000000" w:themeColor="text1"/>
-                <w:lang w:eastAsia="ja-JP"/>
-              </w:rPr>
-              <w:t>“Điểm”</w:t>
-            </w:r>
-          </w:p>
-          <w:p>
-            <w:pPr>
-              <w:spacing w:before="0" w:after="0" w:line="240" w:lineRule="auto"/>
-              <w:rPr>
-                <w:rFonts w:ascii="Candara" w:hAnsi="Candara" w:cs="Segoe UI"/>
-                <w:color w:val="000000" w:themeColor="text1"/>
-                <w:lang w:eastAsia="ja-JP"/>
-              </w:rPr>
-            </w:pPr>
-            <w:r>
-              <w:rPr>
-                <w:rFonts w:ascii="Candara" w:hAnsi="Candara" w:cs="Segoe UI"/>
-                <w:color w:val="000000" w:themeColor="text1"/>
-                <w:lang w:eastAsia="ja-JP"/>
-              </w:rPr>
-              <w:t>-Điền “</w:t>
-            </w:r>
-            <w:r>
-              <w:rPr>
-                <w:rFonts w:ascii="Candara" w:hAnsi="Candara" w:cs="Segoe UI"/>
-                <w:color w:val="000000" w:themeColor="text1"/>
-                <w:lang w:eastAsia="ja-JP"/>
-              </w:rPr>
-              <w:t>Mô tả đánh giá</w:t>
-            </w:r>
-            <w:r>
-              <w:rPr>
-                <w:rFonts w:ascii="Candara" w:hAnsi="Candara" w:cs="Segoe UI"/>
-                <w:color w:val="000000" w:themeColor="text1"/>
-                <w:lang w:eastAsia="ja-JP"/>
-              </w:rPr>
-              <w:t xml:space="preserve"> “</w:t>
-            </w:r>
-          </w:p>
-          <w:p>
-            <w:pPr>
-              <w:spacing w:before="0" w:after="0" w:line="240" w:lineRule="auto"/>
-              <w:rPr>
-                <w:rFonts w:ascii="Candara" w:hAnsi="Candara" w:cs="Segoe UI"/>
-                <w:color w:val="000000" w:themeColor="text1"/>
-                <w:lang w:eastAsia="ja-JP"/>
-              </w:rPr>
-            </w:pPr>
-            <w:r>
-              <w:rPr>
-                <w:rFonts w:ascii="Candara" w:hAnsi="Candara" w:cs="Segoe UI"/>
-                <w:color w:val="000000" w:themeColor="text1"/>
-                <w:lang w:eastAsia="ja-JP"/>
-              </w:rPr>
-              <w:lastRenderedPageBreak/>
-              <w:t>-Chọn Gửi nhận xét</w:t>
-            </w:r>
-          </w:p>
-          <w:p>
-            <w:pPr>
-              <w:spacing w:before="0" w:after="0" w:line="240" w:lineRule="auto"/>
-              <w:rPr>
-                <w:rFonts w:ascii="Candara" w:hAnsi="Candara" w:cs="Segoe UI"/>
-                <w:color w:val="000000" w:themeColor="text1"/>
-                <w:lang w:eastAsia="ja-JP"/>
-              </w:rPr>
-            </w:pPr>
-            <w:r>
-              <w:rPr>
-                <w:rFonts w:ascii="Candara" w:hAnsi="Candara" w:cs="Segoe UI"/>
-                <w:color w:val="000000" w:themeColor="text1"/>
-                <w:lang w:eastAsia="ja-JP"/>
-              </w:rPr>
-              <w:t xml:space="preserve">-Hệ thống lưu lại điểm và lời đánh giá </w:t>
+              <w:t xml:space="preserve">Hệ thống lưu lại điểm và lời đánh giá </w:t>
             </w:r>
           </w:p>
         </w:tc>
@@ -7313,7 +7300,7 @@
         <w:drawing>
           <wp:inline distT="0" distB="0" distL="0" distR="0" wp14:anchorId="30607755" wp14:editId="7FCEC98C">
             <wp:extent cx="5943600" cy="3045460"/>
-            <wp:effectExtent l="0" t="0" r="0" b="2540"/>
+            <wp:effectExtent l="190500" t="190500" r="190500" b="193040"/>
             <wp:docPr id="20" name="Picture 20"/>
             <wp:cNvGraphicFramePr>
               <a:graphicFrameLocks xmlns:a="http://schemas.openxmlformats.org/drawingml/2006/main" noChangeAspect="1"/>
@@ -7326,7 +7313,7 @@
                     <pic:cNvPicPr/>
                   </pic:nvPicPr>
                   <pic:blipFill>
-                    <a:blip r:embed="rId15"/>
+                    <a:blip r:embed="rId16"/>
                     <a:stretch>
                       <a:fillRect/>
                     </a:stretch>
@@ -7339,6 +7326,16 @@
                     <a:prstGeom prst="rect">
                       <a:avLst/>
                     </a:prstGeom>
+                    <a:ln>
+                      <a:noFill/>
+                    </a:ln>
+                    <a:effectLst>
+                      <a:outerShdw blurRad="190500" algn="tl" rotWithShape="0">
+                        <a:srgbClr val="000000">
+                          <a:alpha val="70000"/>
+                        </a:srgbClr>
+                      </a:outerShdw>
+                    </a:effectLst>
                   </pic:spPr>
                 </pic:pic>
               </a:graphicData>
@@ -7355,7 +7352,7 @@
         <w:drawing>
           <wp:inline distT="0" distB="0" distL="0" distR="0" wp14:anchorId="7C3BCDF6" wp14:editId="1D594497">
             <wp:extent cx="5934075" cy="2857500"/>
-            <wp:effectExtent l="0" t="0" r="9525" b="0"/>
+            <wp:effectExtent l="190500" t="190500" r="200025" b="190500"/>
             <wp:docPr id="21" name="Picture 21"/>
             <wp:cNvGraphicFramePr>
               <a:graphicFrameLocks xmlns:a="http://schemas.openxmlformats.org/drawingml/2006/main" noChangeAspect="1"/>
@@ -7370,7 +7367,7 @@
                     </pic:cNvPicPr>
                   </pic:nvPicPr>
                   <pic:blipFill>
-                    <a:blip r:embed="rId16">
+                    <a:blip r:embed="rId17">
                       <a:extLst>
                         <a:ext uri="{28A0092B-C50C-407E-A947-70E740481C1C}">
                           <a14:useLocalDpi xmlns:a14="http://schemas.microsoft.com/office/drawing/2010/main" val="0"/>
@@ -7390,10 +7387,16 @@
                     <a:prstGeom prst="rect">
                       <a:avLst/>
                     </a:prstGeom>
-                    <a:noFill/>
                     <a:ln>
                       <a:noFill/>
                     </a:ln>
+                    <a:effectLst>
+                      <a:outerShdw blurRad="190500" algn="tl" rotWithShape="0">
+                        <a:srgbClr val="000000">
+                          <a:alpha val="70000"/>
+                        </a:srgbClr>
+                      </a:outerShdw>
+                    </a:effectLst>
                   </pic:spPr>
                 </pic:pic>
               </a:graphicData>
@@ -7411,7 +7414,7 @@
         <w:drawing>
           <wp:inline distT="0" distB="0" distL="0" distR="0">
             <wp:extent cx="5943600" cy="2228850"/>
-            <wp:effectExtent l="0" t="0" r="0" b="0"/>
+            <wp:effectExtent l="190500" t="190500" r="190500" b="190500"/>
             <wp:docPr id="22" name="Picture 22"/>
             <wp:cNvGraphicFramePr>
               <a:graphicFrameLocks xmlns:a="http://schemas.openxmlformats.org/drawingml/2006/main" noChangeAspect="1"/>
@@ -7421,61 +7424,6 @@
                 <pic:pic xmlns:pic="http://schemas.openxmlformats.org/drawingml/2006/picture">
                   <pic:nvPicPr>
                     <pic:cNvPr id="0" name="Picture 4"/>
-                    <pic:cNvPicPr>
-                      <a:picLocks noChangeAspect="1" noChangeArrowheads="1"/>
-                    </pic:cNvPicPr>
-                  </pic:nvPicPr>
-                  <pic:blipFill>
-                    <a:blip r:embed="rId22">
-                      <a:extLst>
-                        <a:ext uri="{28A0092B-C50C-407E-A947-70E740481C1C}">
-                          <a14:useLocalDpi xmlns:a14="http://schemas.microsoft.com/office/drawing/2010/main" val="0"/>
-                        </a:ext>
-                      </a:extLst>
-                    </a:blip>
-                    <a:srcRect/>
-                    <a:stretch>
-                      <a:fillRect/>
-                    </a:stretch>
-                  </pic:blipFill>
-                  <pic:spPr bwMode="auto">
-                    <a:xfrm>
-                      <a:off x="0" y="0"/>
-                      <a:ext cx="5943600" cy="2228850"/>
-                    </a:xfrm>
-                    <a:prstGeom prst="rect">
-                      <a:avLst/>
-                    </a:prstGeom>
-                    <a:noFill/>
-                    <a:ln>
-                      <a:noFill/>
-                    </a:ln>
-                  </pic:spPr>
-                </pic:pic>
-              </a:graphicData>
-            </a:graphic>
-          </wp:inline>
-        </w:drawing>
-      </w:r>
-    </w:p>
-    <w:p>
-      <w:r>
-        <w:rPr>
-          <w:noProof/>
-        </w:rPr>
-        <w:drawing>
-          <wp:inline distT="0" distB="0" distL="0" distR="0">
-            <wp:extent cx="5934075" cy="2114550"/>
-            <wp:effectExtent l="0" t="0" r="9525" b="0"/>
-            <wp:docPr id="23" name="Picture 23"/>
-            <wp:cNvGraphicFramePr>
-              <a:graphicFrameLocks xmlns:a="http://schemas.openxmlformats.org/drawingml/2006/main" noChangeAspect="1"/>
-            </wp:cNvGraphicFramePr>
-            <a:graphic xmlns:a="http://schemas.openxmlformats.org/drawingml/2006/main">
-              <a:graphicData uri="http://schemas.openxmlformats.org/drawingml/2006/picture">
-                <pic:pic xmlns:pic="http://schemas.openxmlformats.org/drawingml/2006/picture">
-                  <pic:nvPicPr>
-                    <pic:cNvPr id="0" name="Picture 5"/>
                     <pic:cNvPicPr>
                       <a:picLocks noChangeAspect="1" noChangeArrowheads="1"/>
                     </pic:cNvPicPr>
@@ -7496,15 +7444,21 @@
                   <pic:spPr bwMode="auto">
                     <a:xfrm>
                       <a:off x="0" y="0"/>
-                      <a:ext cx="5934075" cy="2114550"/>
+                      <a:ext cx="5943600" cy="2228850"/>
                     </a:xfrm>
                     <a:prstGeom prst="rect">
                       <a:avLst/>
                     </a:prstGeom>
-                    <a:noFill/>
                     <a:ln>
                       <a:noFill/>
                     </a:ln>
+                    <a:effectLst>
+                      <a:outerShdw blurRad="190500" algn="tl" rotWithShape="0">
+                        <a:srgbClr val="000000">
+                          <a:alpha val="70000"/>
+                        </a:srgbClr>
+                      </a:outerShdw>
+                    </a:effectLst>
                   </pic:spPr>
                 </pic:pic>
               </a:graphicData>
@@ -7519,9 +7473,71 @@
           <w:noProof/>
         </w:rPr>
         <w:drawing>
+          <wp:inline distT="0" distB="0" distL="0" distR="0">
+            <wp:extent cx="5934075" cy="2114550"/>
+            <wp:effectExtent l="190500" t="190500" r="200025" b="190500"/>
+            <wp:docPr id="23" name="Picture 23"/>
+            <wp:cNvGraphicFramePr>
+              <a:graphicFrameLocks xmlns:a="http://schemas.openxmlformats.org/drawingml/2006/main" noChangeAspect="1"/>
+            </wp:cNvGraphicFramePr>
+            <a:graphic xmlns:a="http://schemas.openxmlformats.org/drawingml/2006/main">
+              <a:graphicData uri="http://schemas.openxmlformats.org/drawingml/2006/picture">
+                <pic:pic xmlns:pic="http://schemas.openxmlformats.org/drawingml/2006/picture">
+                  <pic:nvPicPr>
+                    <pic:cNvPr id="0" name="Picture 5"/>
+                    <pic:cNvPicPr>
+                      <a:picLocks noChangeAspect="1" noChangeArrowheads="1"/>
+                    </pic:cNvPicPr>
+                  </pic:nvPicPr>
+                  <pic:blipFill>
+                    <a:blip r:embed="rId24">
+                      <a:extLst>
+                        <a:ext uri="{28A0092B-C50C-407E-A947-70E740481C1C}">
+                          <a14:useLocalDpi xmlns:a14="http://schemas.microsoft.com/office/drawing/2010/main" val="0"/>
+                        </a:ext>
+                      </a:extLst>
+                    </a:blip>
+                    <a:srcRect/>
+                    <a:stretch>
+                      <a:fillRect/>
+                    </a:stretch>
+                  </pic:blipFill>
+                  <pic:spPr bwMode="auto">
+                    <a:xfrm>
+                      <a:off x="0" y="0"/>
+                      <a:ext cx="5934075" cy="2114550"/>
+                    </a:xfrm>
+                    <a:prstGeom prst="rect">
+                      <a:avLst/>
+                    </a:prstGeom>
+                    <a:ln>
+                      <a:noFill/>
+                    </a:ln>
+                    <a:effectLst>
+                      <a:outerShdw blurRad="190500" algn="tl" rotWithShape="0">
+                        <a:srgbClr val="000000">
+                          <a:alpha val="70000"/>
+                        </a:srgbClr>
+                      </a:outerShdw>
+                    </a:effectLst>
+                  </pic:spPr>
+                </pic:pic>
+              </a:graphicData>
+            </a:graphic>
+          </wp:inline>
+        </w:drawing>
+      </w:r>
+    </w:p>
+    <w:p>
+      <w:r>
+        <w:rPr>
+          <w:noProof/>
+        </w:rPr>
+        <w:lastRenderedPageBreak/>
+        <w:drawing>
           <wp:inline distT="0" distB="0" distL="0" distR="0" wp14:anchorId="10FDD56A" wp14:editId="3574A49B">
             <wp:extent cx="5943600" cy="2834640"/>
-            <wp:effectExtent l="0" t="0" r="0" b="3810"/>
+            <wp:effectExtent l="190500" t="190500" r="190500" b="194310"/>
             <wp:docPr id="24" name="Picture 24"/>
             <wp:cNvGraphicFramePr>
               <a:graphicFrameLocks xmlns:a="http://schemas.openxmlformats.org/drawingml/2006/main" noChangeAspect="1"/>
@@ -7534,7 +7550,7 @@
                     <pic:cNvPicPr/>
                   </pic:nvPicPr>
                   <pic:blipFill>
-                    <a:blip r:embed="rId24"/>
+                    <a:blip r:embed="rId25"/>
                     <a:stretch>
                       <a:fillRect/>
                     </a:stretch>
@@ -7547,6 +7563,16 @@
                     <a:prstGeom prst="rect">
                       <a:avLst/>
                     </a:prstGeom>
+                    <a:ln>
+                      <a:noFill/>
+                    </a:ln>
+                    <a:effectLst>
+                      <a:outerShdw blurRad="190500" algn="tl" rotWithShape="0">
+                        <a:srgbClr val="000000">
+                          <a:alpha val="70000"/>
+                        </a:srgbClr>
+                      </a:outerShdw>
+                    </a:effectLst>
                   </pic:spPr>
                 </pic:pic>
               </a:graphicData>
@@ -7576,7 +7602,6 @@
           <w:b/>
           <w:color w:val="FF0000"/>
         </w:rPr>
-        <w:lastRenderedPageBreak/>
         <w:t xml:space="preserve">Use case </w:t>
       </w:r>
       <w:r>
@@ -7681,16 +7706,7 @@
                 <w:color w:val="FFFFFF" w:themeColor="background1"/>
                 <w:lang w:eastAsia="ja-JP"/>
               </w:rPr>
-              <w:t>USC00</w:t>
-            </w:r>
-            <w:r>
-              <w:rPr>
-                <w:rFonts w:ascii="Candara" w:eastAsia="SimSun" w:hAnsi="Candara" w:cs="Segoe UI"/>
-                <w:b/>
-                <w:color w:val="FFFFFF" w:themeColor="background1"/>
-                <w:lang w:eastAsia="ja-JP"/>
-              </w:rPr>
-              <w:t>8</w:t>
+              <w:t>USC008</w:t>
             </w:r>
           </w:p>
         </w:tc>
@@ -8118,6 +8134,11 @@
           </w:p>
           <w:p>
             <w:pPr>
+              <w:pStyle w:val="oancuaDanhsach"/>
+              <w:numPr>
+                <w:ilvl w:val="0"/>
+                <w:numId w:val="8"/>
+              </w:numPr>
               <w:spacing w:before="0" w:after="0" w:line="240" w:lineRule="auto"/>
               <w:rPr>
                 <w:rFonts w:ascii="Candara" w:hAnsi="Candara" w:cs="Segoe UI"/>
@@ -8131,11 +8152,16 @@
                 <w:color w:val="000000" w:themeColor="text1"/>
                 <w:lang w:eastAsia="ja-JP"/>
               </w:rPr>
-              <w:t>-Chọn chức năng đăng nhập</w:t>
-            </w:r>
-          </w:p>
-          <w:p>
-            <w:pPr>
+              <w:t>Chọn Quản lý</w:t>
+            </w:r>
+          </w:p>
+          <w:p>
+            <w:pPr>
+              <w:pStyle w:val="oancuaDanhsach"/>
+              <w:numPr>
+                <w:ilvl w:val="0"/>
+                <w:numId w:val="8"/>
+              </w:numPr>
               <w:spacing w:before="0" w:after="0" w:line="240" w:lineRule="auto"/>
               <w:rPr>
                 <w:rFonts w:ascii="Candara" w:hAnsi="Candara" w:cs="Segoe UI"/>
@@ -8149,11 +8175,16 @@
                 <w:color w:val="000000" w:themeColor="text1"/>
                 <w:lang w:eastAsia="ja-JP"/>
               </w:rPr>
-              <w:t>-Điền “ Tên đăng nhập ”</w:t>
-            </w:r>
-          </w:p>
-          <w:p>
-            <w:pPr>
+              <w:t>Chọn Duyệt yêu cầu khách hang</w:t>
+            </w:r>
+          </w:p>
+          <w:p>
+            <w:pPr>
+              <w:pStyle w:val="oancuaDanhsach"/>
+              <w:numPr>
+                <w:ilvl w:val="0"/>
+                <w:numId w:val="8"/>
+              </w:numPr>
               <w:spacing w:before="0" w:after="0" w:line="240" w:lineRule="auto"/>
               <w:rPr>
                 <w:rFonts w:ascii="Candara" w:hAnsi="Candara" w:cs="Segoe UI"/>
@@ -8167,11 +8198,16 @@
                 <w:color w:val="000000" w:themeColor="text1"/>
                 <w:lang w:eastAsia="ja-JP"/>
               </w:rPr>
-              <w:t>-Điền “ Mật khẩu ”</w:t>
-            </w:r>
-          </w:p>
-          <w:p>
-            <w:pPr>
+              <w:t>Chọn Duyệt</w:t>
+            </w:r>
+          </w:p>
+          <w:p>
+            <w:pPr>
+              <w:pStyle w:val="oancuaDanhsach"/>
+              <w:numPr>
+                <w:ilvl w:val="0"/>
+                <w:numId w:val="8"/>
+              </w:numPr>
               <w:spacing w:before="0" w:after="0" w:line="240" w:lineRule="auto"/>
               <w:rPr>
                 <w:rFonts w:ascii="Candara" w:hAnsi="Candara" w:cs="Segoe UI"/>
@@ -8185,95 +8221,7 @@
                 <w:color w:val="000000" w:themeColor="text1"/>
                 <w:lang w:eastAsia="ja-JP"/>
               </w:rPr>
-              <w:t>-Đăng nhập</w:t>
-            </w:r>
-          </w:p>
-          <w:p>
-            <w:pPr>
-              <w:spacing w:before="0" w:after="0" w:line="240" w:lineRule="auto"/>
-              <w:rPr>
-                <w:rFonts w:ascii="Candara" w:hAnsi="Candara" w:cs="Segoe UI"/>
-                <w:color w:val="000000" w:themeColor="text1"/>
-                <w:lang w:eastAsia="ja-JP"/>
-              </w:rPr>
-            </w:pPr>
-            <w:r>
-              <w:rPr>
-                <w:rFonts w:ascii="Candara" w:hAnsi="Candara" w:cs="Segoe UI"/>
-                <w:color w:val="000000" w:themeColor="text1"/>
-                <w:lang w:eastAsia="ja-JP"/>
-              </w:rPr>
-              <w:t xml:space="preserve">-Chọn </w:t>
-            </w:r>
-            <w:r>
-              <w:rPr>
-                <w:rFonts w:ascii="Candara" w:hAnsi="Candara" w:cs="Segoe UI"/>
-                <w:color w:val="000000" w:themeColor="text1"/>
-                <w:lang w:eastAsia="ja-JP"/>
-              </w:rPr>
-              <w:t>Quản lý</w:t>
-            </w:r>
-          </w:p>
-          <w:p>
-            <w:pPr>
-              <w:spacing w:before="0" w:after="0" w:line="240" w:lineRule="auto"/>
-              <w:rPr>
-                <w:rFonts w:ascii="Candara" w:hAnsi="Candara" w:cs="Segoe UI"/>
-                <w:color w:val="000000" w:themeColor="text1"/>
-                <w:lang w:eastAsia="ja-JP"/>
-              </w:rPr>
-            </w:pPr>
-            <w:r>
-              <w:rPr>
-                <w:rFonts w:ascii="Candara" w:hAnsi="Candara" w:cs="Segoe UI"/>
-                <w:color w:val="000000" w:themeColor="text1"/>
-                <w:lang w:eastAsia="ja-JP"/>
-              </w:rPr>
-              <w:t xml:space="preserve">-Chọn </w:t>
-            </w:r>
-            <w:r>
-              <w:rPr>
-                <w:rFonts w:ascii="Candara" w:hAnsi="Candara" w:cs="Segoe UI"/>
-                <w:color w:val="000000" w:themeColor="text1"/>
-                <w:lang w:eastAsia="ja-JP"/>
-              </w:rPr>
-              <w:t>Duyệt yêu cầu khách hang</w:t>
-            </w:r>
-          </w:p>
-          <w:p>
-            <w:pPr>
-              <w:spacing w:before="0" w:after="0" w:line="240" w:lineRule="auto"/>
-              <w:rPr>
-                <w:rFonts w:ascii="Candara" w:hAnsi="Candara" w:cs="Segoe UI"/>
-                <w:color w:val="000000" w:themeColor="text1"/>
-                <w:lang w:eastAsia="ja-JP"/>
-              </w:rPr>
-            </w:pPr>
-            <w:r>
-              <w:rPr>
-                <w:rFonts w:ascii="Candara" w:hAnsi="Candara" w:cs="Segoe UI"/>
-                <w:color w:val="000000" w:themeColor="text1"/>
-                <w:lang w:eastAsia="ja-JP"/>
-              </w:rPr>
-              <w:t>-Chọn Duyệt</w:t>
-            </w:r>
-          </w:p>
-          <w:p>
-            <w:pPr>
-              <w:spacing w:before="0" w:after="0" w:line="240" w:lineRule="auto"/>
-              <w:rPr>
-                <w:rFonts w:ascii="Candara" w:hAnsi="Candara" w:cs="Segoe UI"/>
-                <w:color w:val="000000" w:themeColor="text1"/>
-                <w:lang w:eastAsia="ja-JP"/>
-              </w:rPr>
-            </w:pPr>
-            <w:r>
-              <w:rPr>
-                <w:rFonts w:ascii="Candara" w:hAnsi="Candara" w:cs="Segoe UI"/>
-                <w:color w:val="000000" w:themeColor="text1"/>
-                <w:lang w:eastAsia="ja-JP"/>
-              </w:rPr>
-              <w:t>-Hệ thống cập nhật tính năng đang bán của khách hàng</w:t>
+              <w:t>Hệ thống cập nhật tính năng đang bán của khách hàng</w:t>
             </w:r>
           </w:p>
         </w:tc>
@@ -8340,7 +8288,7 @@
                 <w:color w:val="000000" w:themeColor="text1"/>
                 <w:lang w:eastAsia="ja-JP"/>
               </w:rPr>
-              <w:t xml:space="preserve">-Use case </w:t>
+              <w:t xml:space="preserve">Use case </w:t>
             </w:r>
             <w:r>
               <w:rPr>
@@ -8358,8 +8306,6 @@
               </w:rPr>
               <w:t>u Quản trị hệ thống không duyệt yêu cầu</w:t>
             </w:r>
-            <w:bookmarkStart w:id="0" w:name="_GoBack"/>
-            <w:bookmarkEnd w:id="0"/>
           </w:p>
         </w:tc>
       </w:tr>
@@ -8395,6 +8341,7 @@
                 <w:color w:val="000000" w:themeColor="text1"/>
                 <w:lang w:eastAsia="ja-JP"/>
               </w:rPr>
+              <w:lastRenderedPageBreak/>
               <w:t>Ràng buộc phi chức năng</w:t>
             </w:r>
           </w:p>
@@ -8442,11 +8389,10 @@
         <w:rPr>
           <w:noProof/>
         </w:rPr>
-        <w:lastRenderedPageBreak/>
         <w:drawing>
           <wp:inline distT="0" distB="0" distL="0" distR="0" wp14:anchorId="1CE24DAA" wp14:editId="5A2CFB09">
             <wp:extent cx="5943600" cy="2840990"/>
-            <wp:effectExtent l="0" t="0" r="0" b="0"/>
+            <wp:effectExtent l="190500" t="190500" r="190500" b="187960"/>
             <wp:docPr id="25" name="Picture 25"/>
             <wp:cNvGraphicFramePr>
               <a:graphicFrameLocks xmlns:a="http://schemas.openxmlformats.org/drawingml/2006/main" noChangeAspect="1"/>
@@ -8459,7 +8405,7 @@
                     <pic:cNvPicPr/>
                   </pic:nvPicPr>
                   <pic:blipFill>
-                    <a:blip r:embed="rId25"/>
+                    <a:blip r:embed="rId26"/>
                     <a:stretch>
                       <a:fillRect/>
                     </a:stretch>
@@ -8472,6 +8418,16 @@
                     <a:prstGeom prst="rect">
                       <a:avLst/>
                     </a:prstGeom>
+                    <a:ln>
+                      <a:noFill/>
+                    </a:ln>
+                    <a:effectLst>
+                      <a:outerShdw blurRad="190500" algn="tl" rotWithShape="0">
+                        <a:srgbClr val="000000">
+                          <a:alpha val="70000"/>
+                        </a:srgbClr>
+                      </a:outerShdw>
+                    </a:effectLst>
                   </pic:spPr>
                 </pic:pic>
               </a:graphicData>
@@ -8488,7 +8444,7 @@
         <w:drawing>
           <wp:inline distT="0" distB="0" distL="0" distR="0">
             <wp:extent cx="5934075" cy="2228850"/>
-            <wp:effectExtent l="0" t="0" r="9525" b="0"/>
+            <wp:effectExtent l="190500" t="190500" r="200025" b="190500"/>
             <wp:docPr id="26" name="Picture 26"/>
             <wp:cNvGraphicFramePr>
               <a:graphicFrameLocks xmlns:a="http://schemas.openxmlformats.org/drawingml/2006/main" noChangeAspect="1"/>
@@ -8498,61 +8454,6 @@
                 <pic:pic xmlns:pic="http://schemas.openxmlformats.org/drawingml/2006/picture">
                   <pic:nvPicPr>
                     <pic:cNvPr id="0" name="Picture 6"/>
-                    <pic:cNvPicPr>
-                      <a:picLocks noChangeAspect="1" noChangeArrowheads="1"/>
-                    </pic:cNvPicPr>
-                  </pic:nvPicPr>
-                  <pic:blipFill>
-                    <a:blip r:embed="rId26">
-                      <a:extLst>
-                        <a:ext uri="{28A0092B-C50C-407E-A947-70E740481C1C}">
-                          <a14:useLocalDpi xmlns:a14="http://schemas.microsoft.com/office/drawing/2010/main" val="0"/>
-                        </a:ext>
-                      </a:extLst>
-                    </a:blip>
-                    <a:srcRect/>
-                    <a:stretch>
-                      <a:fillRect/>
-                    </a:stretch>
-                  </pic:blipFill>
-                  <pic:spPr bwMode="auto">
-                    <a:xfrm>
-                      <a:off x="0" y="0"/>
-                      <a:ext cx="5934075" cy="2228850"/>
-                    </a:xfrm>
-                    <a:prstGeom prst="rect">
-                      <a:avLst/>
-                    </a:prstGeom>
-                    <a:noFill/>
-                    <a:ln>
-                      <a:noFill/>
-                    </a:ln>
-                  </pic:spPr>
-                </pic:pic>
-              </a:graphicData>
-            </a:graphic>
-          </wp:inline>
-        </w:drawing>
-      </w:r>
-    </w:p>
-    <w:p>
-      <w:r>
-        <w:rPr>
-          <w:noProof/>
-        </w:rPr>
-        <w:drawing>
-          <wp:inline distT="0" distB="0" distL="0" distR="0">
-            <wp:extent cx="5934075" cy="2076450"/>
-            <wp:effectExtent l="0" t="0" r="9525" b="0"/>
-            <wp:docPr id="27" name="Picture 27"/>
-            <wp:cNvGraphicFramePr>
-              <a:graphicFrameLocks xmlns:a="http://schemas.openxmlformats.org/drawingml/2006/main" noChangeAspect="1"/>
-            </wp:cNvGraphicFramePr>
-            <a:graphic xmlns:a="http://schemas.openxmlformats.org/drawingml/2006/main">
-              <a:graphicData uri="http://schemas.openxmlformats.org/drawingml/2006/picture">
-                <pic:pic xmlns:pic="http://schemas.openxmlformats.org/drawingml/2006/picture">
-                  <pic:nvPicPr>
-                    <pic:cNvPr id="0" name="Picture 7"/>
                     <pic:cNvPicPr>
                       <a:picLocks noChangeAspect="1" noChangeArrowheads="1"/>
                     </pic:cNvPicPr>
@@ -8573,15 +8474,83 @@
                   <pic:spPr bwMode="auto">
                     <a:xfrm>
                       <a:off x="0" y="0"/>
+                      <a:ext cx="5934075" cy="2228850"/>
+                    </a:xfrm>
+                    <a:prstGeom prst="rect">
+                      <a:avLst/>
+                    </a:prstGeom>
+                    <a:ln>
+                      <a:noFill/>
+                    </a:ln>
+                    <a:effectLst>
+                      <a:outerShdw blurRad="190500" algn="tl" rotWithShape="0">
+                        <a:srgbClr val="000000">
+                          <a:alpha val="70000"/>
+                        </a:srgbClr>
+                      </a:outerShdw>
+                    </a:effectLst>
+                  </pic:spPr>
+                </pic:pic>
+              </a:graphicData>
+            </a:graphic>
+          </wp:inline>
+        </w:drawing>
+      </w:r>
+    </w:p>
+    <w:p>
+      <w:r>
+        <w:rPr>
+          <w:noProof/>
+        </w:rPr>
+        <w:lastRenderedPageBreak/>
+        <w:drawing>
+          <wp:inline distT="0" distB="0" distL="0" distR="0">
+            <wp:extent cx="5934075" cy="2076450"/>
+            <wp:effectExtent l="190500" t="190500" r="200025" b="190500"/>
+            <wp:docPr id="27" name="Picture 27"/>
+            <wp:cNvGraphicFramePr>
+              <a:graphicFrameLocks xmlns:a="http://schemas.openxmlformats.org/drawingml/2006/main" noChangeAspect="1"/>
+            </wp:cNvGraphicFramePr>
+            <a:graphic xmlns:a="http://schemas.openxmlformats.org/drawingml/2006/main">
+              <a:graphicData uri="http://schemas.openxmlformats.org/drawingml/2006/picture">
+                <pic:pic xmlns:pic="http://schemas.openxmlformats.org/drawingml/2006/picture">
+                  <pic:nvPicPr>
+                    <pic:cNvPr id="0" name="Picture 7"/>
+                    <pic:cNvPicPr>
+                      <a:picLocks noChangeAspect="1" noChangeArrowheads="1"/>
+                    </pic:cNvPicPr>
+                  </pic:nvPicPr>
+                  <pic:blipFill>
+                    <a:blip r:embed="rId28">
+                      <a:extLst>
+                        <a:ext uri="{28A0092B-C50C-407E-A947-70E740481C1C}">
+                          <a14:useLocalDpi xmlns:a14="http://schemas.microsoft.com/office/drawing/2010/main" val="0"/>
+                        </a:ext>
+                      </a:extLst>
+                    </a:blip>
+                    <a:srcRect/>
+                    <a:stretch>
+                      <a:fillRect/>
+                    </a:stretch>
+                  </pic:blipFill>
+                  <pic:spPr bwMode="auto">
+                    <a:xfrm>
+                      <a:off x="0" y="0"/>
                       <a:ext cx="5934075" cy="2076450"/>
                     </a:xfrm>
                     <a:prstGeom prst="rect">
                       <a:avLst/>
                     </a:prstGeom>
-                    <a:noFill/>
                     <a:ln>
                       <a:noFill/>
                     </a:ln>
+                    <a:effectLst>
+                      <a:outerShdw blurRad="190500" algn="tl" rotWithShape="0">
+                        <a:srgbClr val="000000">
+                          <a:alpha val="70000"/>
+                        </a:srgbClr>
+                      </a:outerShdw>
+                    </a:effectLst>
                   </pic:spPr>
                 </pic:pic>
               </a:graphicData>
@@ -8596,63 +8565,16 @@
       </w:r>
     </w:p>
     <w:p>
-      <w:r>
-        <w:rPr>
-          <w:noProof/>
-        </w:rPr>
-        <w:lastRenderedPageBreak/>
-        <w:drawing>
-          <wp:inline distT="0" distB="0" distL="0" distR="0" wp14:anchorId="5C35EABB" wp14:editId="64C56DAA">
-            <wp:extent cx="5943600" cy="2695575"/>
-            <wp:effectExtent l="0" t="0" r="0" b="9525"/>
-            <wp:docPr id="28" name="Picture 28"/>
-            <wp:cNvGraphicFramePr>
-              <a:graphicFrameLocks xmlns:a="http://schemas.openxmlformats.org/drawingml/2006/main" noChangeAspect="1"/>
-            </wp:cNvGraphicFramePr>
-            <a:graphic xmlns:a="http://schemas.openxmlformats.org/drawingml/2006/main">
-              <a:graphicData uri="http://schemas.openxmlformats.org/drawingml/2006/picture">
-                <pic:pic xmlns:pic="http://schemas.openxmlformats.org/drawingml/2006/picture">
-                  <pic:nvPicPr>
-                    <pic:cNvPr id="1" name=""/>
-                    <pic:cNvPicPr/>
-                  </pic:nvPicPr>
-                  <pic:blipFill>
-                    <a:blip r:embed="rId28"/>
-                    <a:stretch>
-                      <a:fillRect/>
-                    </a:stretch>
-                  </pic:blipFill>
-                  <pic:spPr>
-                    <a:xfrm>
-                      <a:off x="0" y="0"/>
-                      <a:ext cx="5943600" cy="2695575"/>
-                    </a:xfrm>
-                    <a:prstGeom prst="rect">
-                      <a:avLst/>
-                    </a:prstGeom>
-                  </pic:spPr>
-                </pic:pic>
-              </a:graphicData>
-            </a:graphic>
-          </wp:inline>
-        </w:drawing>
-      </w:r>
-    </w:p>
-    <w:p>
-      <w:r>
-        <w:t>Sau khi được Quản trị duyệt yêu cầu:</w:t>
-      </w:r>
-    </w:p>
-    <w:p>
+      <w:bookmarkStart w:id="0" w:name="_GoBack"/>
       <w:r>
         <w:rPr>
           <w:noProof/>
         </w:rPr>
         <w:drawing>
-          <wp:inline distT="0" distB="0" distL="0" distR="0" wp14:anchorId="7C17F616" wp14:editId="7656C950">
-            <wp:extent cx="5943600" cy="2645410"/>
-            <wp:effectExtent l="0" t="0" r="0" b="2540"/>
-            <wp:docPr id="29" name="Picture 29"/>
+          <wp:inline distT="0" distB="0" distL="0" distR="0" wp14:anchorId="5C35EABB" wp14:editId="64C56DAA">
+            <wp:extent cx="5943600" cy="2695575"/>
+            <wp:effectExtent l="190500" t="190500" r="190500" b="200025"/>
+            <wp:docPr id="28" name="Picture 28"/>
             <wp:cNvGraphicFramePr>
               <a:graphicFrameLocks xmlns:a="http://schemas.openxmlformats.org/drawingml/2006/main" noChangeAspect="1"/>
             </wp:cNvGraphicFramePr>
@@ -8672,11 +8594,80 @@
                   <pic:spPr>
                     <a:xfrm>
                       <a:off x="0" y="0"/>
+                      <a:ext cx="5943600" cy="2695575"/>
+                    </a:xfrm>
+                    <a:prstGeom prst="rect">
+                      <a:avLst/>
+                    </a:prstGeom>
+                    <a:ln>
+                      <a:noFill/>
+                    </a:ln>
+                    <a:effectLst>
+                      <a:outerShdw blurRad="190500" algn="tl" rotWithShape="0">
+                        <a:srgbClr val="000000">
+                          <a:alpha val="70000"/>
+                        </a:srgbClr>
+                      </a:outerShdw>
+                    </a:effectLst>
+                  </pic:spPr>
+                </pic:pic>
+              </a:graphicData>
+            </a:graphic>
+          </wp:inline>
+        </w:drawing>
+      </w:r>
+      <w:bookmarkEnd w:id="0"/>
+    </w:p>
+    <w:p>
+      <w:r>
+        <w:t>Sau khi được Quản trị duyệt yêu cầu:</w:t>
+      </w:r>
+    </w:p>
+    <w:p>
+      <w:r>
+        <w:rPr>
+          <w:noProof/>
+        </w:rPr>
+        <w:lastRenderedPageBreak/>
+        <w:drawing>
+          <wp:inline distT="0" distB="0" distL="0" distR="0" wp14:anchorId="7C17F616" wp14:editId="7656C950">
+            <wp:extent cx="5943600" cy="2645410"/>
+            <wp:effectExtent l="190500" t="190500" r="190500" b="193040"/>
+            <wp:docPr id="29" name="Picture 29"/>
+            <wp:cNvGraphicFramePr>
+              <a:graphicFrameLocks xmlns:a="http://schemas.openxmlformats.org/drawingml/2006/main" noChangeAspect="1"/>
+            </wp:cNvGraphicFramePr>
+            <a:graphic xmlns:a="http://schemas.openxmlformats.org/drawingml/2006/main">
+              <a:graphicData uri="http://schemas.openxmlformats.org/drawingml/2006/picture">
+                <pic:pic xmlns:pic="http://schemas.openxmlformats.org/drawingml/2006/picture">
+                  <pic:nvPicPr>
+                    <pic:cNvPr id="1" name=""/>
+                    <pic:cNvPicPr/>
+                  </pic:nvPicPr>
+                  <pic:blipFill>
+                    <a:blip r:embed="rId30"/>
+                    <a:stretch>
+                      <a:fillRect/>
+                    </a:stretch>
+                  </pic:blipFill>
+                  <pic:spPr>
+                    <a:xfrm>
+                      <a:off x="0" y="0"/>
                       <a:ext cx="5943600" cy="2645410"/>
                     </a:xfrm>
                     <a:prstGeom prst="rect">
                       <a:avLst/>
                     </a:prstGeom>
+                    <a:ln>
+                      <a:noFill/>
+                    </a:ln>
+                    <a:effectLst>
+                      <a:outerShdw blurRad="190500" algn="tl" rotWithShape="0">
+                        <a:srgbClr val="000000">
+                          <a:alpha val="70000"/>
+                        </a:srgbClr>
+                      </a:outerShdw>
+                    </a:effectLst>
                   </pic:spPr>
                 </pic:pic>
               </a:graphicData>
@@ -8695,8 +8686,941 @@
 </w:document>
 </file>
 
+<file path=word/numbering.xml><?xml version="1.0" encoding="utf-8"?>
+<w:numbering xmlns:wpc="http://schemas.microsoft.com/office/word/2010/wordprocessingCanvas" xmlns:cx="http://schemas.microsoft.com/office/drawing/2014/chartex" xmlns:cx1="http://schemas.microsoft.com/office/drawing/2015/9/8/chartex" xmlns:cx2="http://schemas.microsoft.com/office/drawing/2015/10/21/chartex" xmlns:cx3="http://schemas.microsoft.com/office/drawing/2016/5/9/chartex" xmlns:cx4="http://schemas.microsoft.com/office/drawing/2016/5/10/chartex" xmlns:cx5="http://schemas.microsoft.com/office/drawing/2016/5/11/chartex" xmlns:cx6="http://schemas.microsoft.com/office/drawing/2016/5/12/chartex" xmlns:cx7="http://schemas.microsoft.com/office/drawing/2016/5/13/chartex" xmlns:cx8="http://schemas.microsoft.com/office/drawing/2016/5/14/chartex" xmlns:mc="http://schemas.openxmlformats.org/markup-compatibility/2006" xmlns:aink="http://schemas.microsoft.com/office/drawing/2016/ink" xmlns:am3d="http://schemas.microsoft.com/office/drawing/2017/model3d" xmlns:o="urn:schemas-microsoft-com:office:office" xmlns:r="http://schemas.openxmlformats.org/officeDocument/2006/relationships" xmlns:m="http://schemas.openxmlformats.org/officeDocument/2006/math" xmlns:v="urn:schemas-microsoft-com:vml" xmlns:wp14="http://schemas.microsoft.com/office/word/2010/wordprocessingDrawing" xmlns:wp="http://schemas.openxmlformats.org/drawingml/2006/wordprocessingDrawing" xmlns:w10="urn:schemas-microsoft-com:office:word" xmlns:w="http://schemas.openxmlformats.org/wordprocessingml/2006/main" xmlns:w14="http://schemas.microsoft.com/office/word/2010/wordml" xmlns:w15="http://schemas.microsoft.com/office/word/2012/wordml" xmlns:w16cid="http://schemas.microsoft.com/office/word/2016/wordml/cid" xmlns:w16se="http://schemas.microsoft.com/office/word/2015/wordml/symex" xmlns:wpg="http://schemas.microsoft.com/office/word/2010/wordprocessingGroup" xmlns:wpi="http://schemas.microsoft.com/office/word/2010/wordprocessingInk" xmlns:wne="http://schemas.microsoft.com/office/word/2006/wordml" xmlns:wps="http://schemas.microsoft.com/office/word/2010/wordprocessingShape" mc:Ignorable="w14 w15 w16se w16cid wp14">
+  <w:abstractNum w:abstractNumId="0" w15:restartNumberingAfterBreak="0">
+    <w:nsid w:val="107A4E07"/>
+    <w:multiLevelType w:val="hybridMultilevel"/>
+    <w:tmpl w:val="E90CEDE2"/>
+    <w:lvl w:ilvl="0" w:tplc="04090001">
+      <w:start w:val="1"/>
+      <w:numFmt w:val="bullet"/>
+      <w:lvlText w:val=""/>
+      <w:lvlJc w:val="left"/>
+      <w:pPr>
+        <w:ind w:left="720" w:hanging="360"/>
+      </w:pPr>
+      <w:rPr>
+        <w:rFonts w:ascii="Symbol" w:hAnsi="Symbol" w:hint="default"/>
+      </w:rPr>
+    </w:lvl>
+    <w:lvl w:ilvl="1" w:tplc="04090003" w:tentative="1">
+      <w:start w:val="1"/>
+      <w:numFmt w:val="bullet"/>
+      <w:lvlText w:val="o"/>
+      <w:lvlJc w:val="left"/>
+      <w:pPr>
+        <w:ind w:left="1440" w:hanging="360"/>
+      </w:pPr>
+      <w:rPr>
+        <w:rFonts w:ascii="Courier New" w:hAnsi="Courier New" w:cs="Courier New" w:hint="default"/>
+      </w:rPr>
+    </w:lvl>
+    <w:lvl w:ilvl="2" w:tplc="04090005" w:tentative="1">
+      <w:start w:val="1"/>
+      <w:numFmt w:val="bullet"/>
+      <w:lvlText w:val=""/>
+      <w:lvlJc w:val="left"/>
+      <w:pPr>
+        <w:ind w:left="2160" w:hanging="360"/>
+      </w:pPr>
+      <w:rPr>
+        <w:rFonts w:ascii="Wingdings" w:hAnsi="Wingdings" w:hint="default"/>
+      </w:rPr>
+    </w:lvl>
+    <w:lvl w:ilvl="3" w:tplc="04090001" w:tentative="1">
+      <w:start w:val="1"/>
+      <w:numFmt w:val="bullet"/>
+      <w:lvlText w:val=""/>
+      <w:lvlJc w:val="left"/>
+      <w:pPr>
+        <w:ind w:left="2880" w:hanging="360"/>
+      </w:pPr>
+      <w:rPr>
+        <w:rFonts w:ascii="Symbol" w:hAnsi="Symbol" w:hint="default"/>
+      </w:rPr>
+    </w:lvl>
+    <w:lvl w:ilvl="4" w:tplc="04090003" w:tentative="1">
+      <w:start w:val="1"/>
+      <w:numFmt w:val="bullet"/>
+      <w:lvlText w:val="o"/>
+      <w:lvlJc w:val="left"/>
+      <w:pPr>
+        <w:ind w:left="3600" w:hanging="360"/>
+      </w:pPr>
+      <w:rPr>
+        <w:rFonts w:ascii="Courier New" w:hAnsi="Courier New" w:cs="Courier New" w:hint="default"/>
+      </w:rPr>
+    </w:lvl>
+    <w:lvl w:ilvl="5" w:tplc="04090005" w:tentative="1">
+      <w:start w:val="1"/>
+      <w:numFmt w:val="bullet"/>
+      <w:lvlText w:val=""/>
+      <w:lvlJc w:val="left"/>
+      <w:pPr>
+        <w:ind w:left="4320" w:hanging="360"/>
+      </w:pPr>
+      <w:rPr>
+        <w:rFonts w:ascii="Wingdings" w:hAnsi="Wingdings" w:hint="default"/>
+      </w:rPr>
+    </w:lvl>
+    <w:lvl w:ilvl="6" w:tplc="04090001" w:tentative="1">
+      <w:start w:val="1"/>
+      <w:numFmt w:val="bullet"/>
+      <w:lvlText w:val=""/>
+      <w:lvlJc w:val="left"/>
+      <w:pPr>
+        <w:ind w:left="5040" w:hanging="360"/>
+      </w:pPr>
+      <w:rPr>
+        <w:rFonts w:ascii="Symbol" w:hAnsi="Symbol" w:hint="default"/>
+      </w:rPr>
+    </w:lvl>
+    <w:lvl w:ilvl="7" w:tplc="04090003" w:tentative="1">
+      <w:start w:val="1"/>
+      <w:numFmt w:val="bullet"/>
+      <w:lvlText w:val="o"/>
+      <w:lvlJc w:val="left"/>
+      <w:pPr>
+        <w:ind w:left="5760" w:hanging="360"/>
+      </w:pPr>
+      <w:rPr>
+        <w:rFonts w:ascii="Courier New" w:hAnsi="Courier New" w:cs="Courier New" w:hint="default"/>
+      </w:rPr>
+    </w:lvl>
+    <w:lvl w:ilvl="8" w:tplc="04090005" w:tentative="1">
+      <w:start w:val="1"/>
+      <w:numFmt w:val="bullet"/>
+      <w:lvlText w:val=""/>
+      <w:lvlJc w:val="left"/>
+      <w:pPr>
+        <w:ind w:left="6480" w:hanging="360"/>
+      </w:pPr>
+      <w:rPr>
+        <w:rFonts w:ascii="Wingdings" w:hAnsi="Wingdings" w:hint="default"/>
+      </w:rPr>
+    </w:lvl>
+  </w:abstractNum>
+  <w:abstractNum w:abstractNumId="1" w15:restartNumberingAfterBreak="0">
+    <w:nsid w:val="14537669"/>
+    <w:multiLevelType w:val="hybridMultilevel"/>
+    <w:tmpl w:val="BF12AFB6"/>
+    <w:lvl w:ilvl="0" w:tplc="04090001">
+      <w:start w:val="1"/>
+      <w:numFmt w:val="bullet"/>
+      <w:lvlText w:val=""/>
+      <w:lvlJc w:val="left"/>
+      <w:pPr>
+        <w:ind w:left="720" w:hanging="360"/>
+      </w:pPr>
+      <w:rPr>
+        <w:rFonts w:ascii="Symbol" w:hAnsi="Symbol" w:hint="default"/>
+      </w:rPr>
+    </w:lvl>
+    <w:lvl w:ilvl="1" w:tplc="04090003" w:tentative="1">
+      <w:start w:val="1"/>
+      <w:numFmt w:val="bullet"/>
+      <w:lvlText w:val="o"/>
+      <w:lvlJc w:val="left"/>
+      <w:pPr>
+        <w:ind w:left="1440" w:hanging="360"/>
+      </w:pPr>
+      <w:rPr>
+        <w:rFonts w:ascii="Courier New" w:hAnsi="Courier New" w:cs="Courier New" w:hint="default"/>
+      </w:rPr>
+    </w:lvl>
+    <w:lvl w:ilvl="2" w:tplc="04090005" w:tentative="1">
+      <w:start w:val="1"/>
+      <w:numFmt w:val="bullet"/>
+      <w:lvlText w:val=""/>
+      <w:lvlJc w:val="left"/>
+      <w:pPr>
+        <w:ind w:left="2160" w:hanging="360"/>
+      </w:pPr>
+      <w:rPr>
+        <w:rFonts w:ascii="Wingdings" w:hAnsi="Wingdings" w:hint="default"/>
+      </w:rPr>
+    </w:lvl>
+    <w:lvl w:ilvl="3" w:tplc="04090001" w:tentative="1">
+      <w:start w:val="1"/>
+      <w:numFmt w:val="bullet"/>
+      <w:lvlText w:val=""/>
+      <w:lvlJc w:val="left"/>
+      <w:pPr>
+        <w:ind w:left="2880" w:hanging="360"/>
+      </w:pPr>
+      <w:rPr>
+        <w:rFonts w:ascii="Symbol" w:hAnsi="Symbol" w:hint="default"/>
+      </w:rPr>
+    </w:lvl>
+    <w:lvl w:ilvl="4" w:tplc="04090003" w:tentative="1">
+      <w:start w:val="1"/>
+      <w:numFmt w:val="bullet"/>
+      <w:lvlText w:val="o"/>
+      <w:lvlJc w:val="left"/>
+      <w:pPr>
+        <w:ind w:left="3600" w:hanging="360"/>
+      </w:pPr>
+      <w:rPr>
+        <w:rFonts w:ascii="Courier New" w:hAnsi="Courier New" w:cs="Courier New" w:hint="default"/>
+      </w:rPr>
+    </w:lvl>
+    <w:lvl w:ilvl="5" w:tplc="04090005" w:tentative="1">
+      <w:start w:val="1"/>
+      <w:numFmt w:val="bullet"/>
+      <w:lvlText w:val=""/>
+      <w:lvlJc w:val="left"/>
+      <w:pPr>
+        <w:ind w:left="4320" w:hanging="360"/>
+      </w:pPr>
+      <w:rPr>
+        <w:rFonts w:ascii="Wingdings" w:hAnsi="Wingdings" w:hint="default"/>
+      </w:rPr>
+    </w:lvl>
+    <w:lvl w:ilvl="6" w:tplc="04090001" w:tentative="1">
+      <w:start w:val="1"/>
+      <w:numFmt w:val="bullet"/>
+      <w:lvlText w:val=""/>
+      <w:lvlJc w:val="left"/>
+      <w:pPr>
+        <w:ind w:left="5040" w:hanging="360"/>
+      </w:pPr>
+      <w:rPr>
+        <w:rFonts w:ascii="Symbol" w:hAnsi="Symbol" w:hint="default"/>
+      </w:rPr>
+    </w:lvl>
+    <w:lvl w:ilvl="7" w:tplc="04090003" w:tentative="1">
+      <w:start w:val="1"/>
+      <w:numFmt w:val="bullet"/>
+      <w:lvlText w:val="o"/>
+      <w:lvlJc w:val="left"/>
+      <w:pPr>
+        <w:ind w:left="5760" w:hanging="360"/>
+      </w:pPr>
+      <w:rPr>
+        <w:rFonts w:ascii="Courier New" w:hAnsi="Courier New" w:cs="Courier New" w:hint="default"/>
+      </w:rPr>
+    </w:lvl>
+    <w:lvl w:ilvl="8" w:tplc="04090005" w:tentative="1">
+      <w:start w:val="1"/>
+      <w:numFmt w:val="bullet"/>
+      <w:lvlText w:val=""/>
+      <w:lvlJc w:val="left"/>
+      <w:pPr>
+        <w:ind w:left="6480" w:hanging="360"/>
+      </w:pPr>
+      <w:rPr>
+        <w:rFonts w:ascii="Wingdings" w:hAnsi="Wingdings" w:hint="default"/>
+      </w:rPr>
+    </w:lvl>
+  </w:abstractNum>
+  <w:abstractNum w:abstractNumId="2" w15:restartNumberingAfterBreak="0">
+    <w:nsid w:val="3C7E63BA"/>
+    <w:multiLevelType w:val="hybridMultilevel"/>
+    <w:tmpl w:val="61D0D9A2"/>
+    <w:lvl w:ilvl="0" w:tplc="04090001">
+      <w:start w:val="1"/>
+      <w:numFmt w:val="bullet"/>
+      <w:lvlText w:val=""/>
+      <w:lvlJc w:val="left"/>
+      <w:pPr>
+        <w:ind w:left="720" w:hanging="360"/>
+      </w:pPr>
+      <w:rPr>
+        <w:rFonts w:ascii="Symbol" w:hAnsi="Symbol" w:hint="default"/>
+      </w:rPr>
+    </w:lvl>
+    <w:lvl w:ilvl="1" w:tplc="04090003" w:tentative="1">
+      <w:start w:val="1"/>
+      <w:numFmt w:val="bullet"/>
+      <w:lvlText w:val="o"/>
+      <w:lvlJc w:val="left"/>
+      <w:pPr>
+        <w:ind w:left="1440" w:hanging="360"/>
+      </w:pPr>
+      <w:rPr>
+        <w:rFonts w:ascii="Courier New" w:hAnsi="Courier New" w:cs="Courier New" w:hint="default"/>
+      </w:rPr>
+    </w:lvl>
+    <w:lvl w:ilvl="2" w:tplc="04090005" w:tentative="1">
+      <w:start w:val="1"/>
+      <w:numFmt w:val="bullet"/>
+      <w:lvlText w:val=""/>
+      <w:lvlJc w:val="left"/>
+      <w:pPr>
+        <w:ind w:left="2160" w:hanging="360"/>
+      </w:pPr>
+      <w:rPr>
+        <w:rFonts w:ascii="Wingdings" w:hAnsi="Wingdings" w:hint="default"/>
+      </w:rPr>
+    </w:lvl>
+    <w:lvl w:ilvl="3" w:tplc="04090001" w:tentative="1">
+      <w:start w:val="1"/>
+      <w:numFmt w:val="bullet"/>
+      <w:lvlText w:val=""/>
+      <w:lvlJc w:val="left"/>
+      <w:pPr>
+        <w:ind w:left="2880" w:hanging="360"/>
+      </w:pPr>
+      <w:rPr>
+        <w:rFonts w:ascii="Symbol" w:hAnsi="Symbol" w:hint="default"/>
+      </w:rPr>
+    </w:lvl>
+    <w:lvl w:ilvl="4" w:tplc="04090003" w:tentative="1">
+      <w:start w:val="1"/>
+      <w:numFmt w:val="bullet"/>
+      <w:lvlText w:val="o"/>
+      <w:lvlJc w:val="left"/>
+      <w:pPr>
+        <w:ind w:left="3600" w:hanging="360"/>
+      </w:pPr>
+      <w:rPr>
+        <w:rFonts w:ascii="Courier New" w:hAnsi="Courier New" w:cs="Courier New" w:hint="default"/>
+      </w:rPr>
+    </w:lvl>
+    <w:lvl w:ilvl="5" w:tplc="04090005" w:tentative="1">
+      <w:start w:val="1"/>
+      <w:numFmt w:val="bullet"/>
+      <w:lvlText w:val=""/>
+      <w:lvlJc w:val="left"/>
+      <w:pPr>
+        <w:ind w:left="4320" w:hanging="360"/>
+      </w:pPr>
+      <w:rPr>
+        <w:rFonts w:ascii="Wingdings" w:hAnsi="Wingdings" w:hint="default"/>
+      </w:rPr>
+    </w:lvl>
+    <w:lvl w:ilvl="6" w:tplc="04090001" w:tentative="1">
+      <w:start w:val="1"/>
+      <w:numFmt w:val="bullet"/>
+      <w:lvlText w:val=""/>
+      <w:lvlJc w:val="left"/>
+      <w:pPr>
+        <w:ind w:left="5040" w:hanging="360"/>
+      </w:pPr>
+      <w:rPr>
+        <w:rFonts w:ascii="Symbol" w:hAnsi="Symbol" w:hint="default"/>
+      </w:rPr>
+    </w:lvl>
+    <w:lvl w:ilvl="7" w:tplc="04090003" w:tentative="1">
+      <w:start w:val="1"/>
+      <w:numFmt w:val="bullet"/>
+      <w:lvlText w:val="o"/>
+      <w:lvlJc w:val="left"/>
+      <w:pPr>
+        <w:ind w:left="5760" w:hanging="360"/>
+      </w:pPr>
+      <w:rPr>
+        <w:rFonts w:ascii="Courier New" w:hAnsi="Courier New" w:cs="Courier New" w:hint="default"/>
+      </w:rPr>
+    </w:lvl>
+    <w:lvl w:ilvl="8" w:tplc="04090005" w:tentative="1">
+      <w:start w:val="1"/>
+      <w:numFmt w:val="bullet"/>
+      <w:lvlText w:val=""/>
+      <w:lvlJc w:val="left"/>
+      <w:pPr>
+        <w:ind w:left="6480" w:hanging="360"/>
+      </w:pPr>
+      <w:rPr>
+        <w:rFonts w:ascii="Wingdings" w:hAnsi="Wingdings" w:hint="default"/>
+      </w:rPr>
+    </w:lvl>
+  </w:abstractNum>
+  <w:abstractNum w:abstractNumId="3" w15:restartNumberingAfterBreak="0">
+    <w:nsid w:val="5270487D"/>
+    <w:multiLevelType w:val="hybridMultilevel"/>
+    <w:tmpl w:val="DE3C36DC"/>
+    <w:lvl w:ilvl="0" w:tplc="04090001">
+      <w:start w:val="1"/>
+      <w:numFmt w:val="bullet"/>
+      <w:lvlText w:val=""/>
+      <w:lvlJc w:val="left"/>
+      <w:pPr>
+        <w:ind w:left="720" w:hanging="360"/>
+      </w:pPr>
+      <w:rPr>
+        <w:rFonts w:ascii="Symbol" w:hAnsi="Symbol" w:hint="default"/>
+      </w:rPr>
+    </w:lvl>
+    <w:lvl w:ilvl="1" w:tplc="04090003" w:tentative="1">
+      <w:start w:val="1"/>
+      <w:numFmt w:val="bullet"/>
+      <w:lvlText w:val="o"/>
+      <w:lvlJc w:val="left"/>
+      <w:pPr>
+        <w:ind w:left="1440" w:hanging="360"/>
+      </w:pPr>
+      <w:rPr>
+        <w:rFonts w:ascii="Courier New" w:hAnsi="Courier New" w:cs="Courier New" w:hint="default"/>
+      </w:rPr>
+    </w:lvl>
+    <w:lvl w:ilvl="2" w:tplc="04090005" w:tentative="1">
+      <w:start w:val="1"/>
+      <w:numFmt w:val="bullet"/>
+      <w:lvlText w:val=""/>
+      <w:lvlJc w:val="left"/>
+      <w:pPr>
+        <w:ind w:left="2160" w:hanging="360"/>
+      </w:pPr>
+      <w:rPr>
+        <w:rFonts w:ascii="Wingdings" w:hAnsi="Wingdings" w:hint="default"/>
+      </w:rPr>
+    </w:lvl>
+    <w:lvl w:ilvl="3" w:tplc="04090001" w:tentative="1">
+      <w:start w:val="1"/>
+      <w:numFmt w:val="bullet"/>
+      <w:lvlText w:val=""/>
+      <w:lvlJc w:val="left"/>
+      <w:pPr>
+        <w:ind w:left="2880" w:hanging="360"/>
+      </w:pPr>
+      <w:rPr>
+        <w:rFonts w:ascii="Symbol" w:hAnsi="Symbol" w:hint="default"/>
+      </w:rPr>
+    </w:lvl>
+    <w:lvl w:ilvl="4" w:tplc="04090003" w:tentative="1">
+      <w:start w:val="1"/>
+      <w:numFmt w:val="bullet"/>
+      <w:lvlText w:val="o"/>
+      <w:lvlJc w:val="left"/>
+      <w:pPr>
+        <w:ind w:left="3600" w:hanging="360"/>
+      </w:pPr>
+      <w:rPr>
+        <w:rFonts w:ascii="Courier New" w:hAnsi="Courier New" w:cs="Courier New" w:hint="default"/>
+      </w:rPr>
+    </w:lvl>
+    <w:lvl w:ilvl="5" w:tplc="04090005" w:tentative="1">
+      <w:start w:val="1"/>
+      <w:numFmt w:val="bullet"/>
+      <w:lvlText w:val=""/>
+      <w:lvlJc w:val="left"/>
+      <w:pPr>
+        <w:ind w:left="4320" w:hanging="360"/>
+      </w:pPr>
+      <w:rPr>
+        <w:rFonts w:ascii="Wingdings" w:hAnsi="Wingdings" w:hint="default"/>
+      </w:rPr>
+    </w:lvl>
+    <w:lvl w:ilvl="6" w:tplc="04090001" w:tentative="1">
+      <w:start w:val="1"/>
+      <w:numFmt w:val="bullet"/>
+      <w:lvlText w:val=""/>
+      <w:lvlJc w:val="left"/>
+      <w:pPr>
+        <w:ind w:left="5040" w:hanging="360"/>
+      </w:pPr>
+      <w:rPr>
+        <w:rFonts w:ascii="Symbol" w:hAnsi="Symbol" w:hint="default"/>
+      </w:rPr>
+    </w:lvl>
+    <w:lvl w:ilvl="7" w:tplc="04090003" w:tentative="1">
+      <w:start w:val="1"/>
+      <w:numFmt w:val="bullet"/>
+      <w:lvlText w:val="o"/>
+      <w:lvlJc w:val="left"/>
+      <w:pPr>
+        <w:ind w:left="5760" w:hanging="360"/>
+      </w:pPr>
+      <w:rPr>
+        <w:rFonts w:ascii="Courier New" w:hAnsi="Courier New" w:cs="Courier New" w:hint="default"/>
+      </w:rPr>
+    </w:lvl>
+    <w:lvl w:ilvl="8" w:tplc="04090005" w:tentative="1">
+      <w:start w:val="1"/>
+      <w:numFmt w:val="bullet"/>
+      <w:lvlText w:val=""/>
+      <w:lvlJc w:val="left"/>
+      <w:pPr>
+        <w:ind w:left="6480" w:hanging="360"/>
+      </w:pPr>
+      <w:rPr>
+        <w:rFonts w:ascii="Wingdings" w:hAnsi="Wingdings" w:hint="default"/>
+      </w:rPr>
+    </w:lvl>
+  </w:abstractNum>
+  <w:abstractNum w:abstractNumId="4" w15:restartNumberingAfterBreak="0">
+    <w:nsid w:val="5D1F2F99"/>
+    <w:multiLevelType w:val="hybridMultilevel"/>
+    <w:tmpl w:val="34A4F0C0"/>
+    <w:lvl w:ilvl="0" w:tplc="04090001">
+      <w:start w:val="1"/>
+      <w:numFmt w:val="bullet"/>
+      <w:lvlText w:val=""/>
+      <w:lvlJc w:val="left"/>
+      <w:pPr>
+        <w:ind w:left="720" w:hanging="360"/>
+      </w:pPr>
+      <w:rPr>
+        <w:rFonts w:ascii="Symbol" w:hAnsi="Symbol" w:hint="default"/>
+      </w:rPr>
+    </w:lvl>
+    <w:lvl w:ilvl="1" w:tplc="04090003" w:tentative="1">
+      <w:start w:val="1"/>
+      <w:numFmt w:val="bullet"/>
+      <w:lvlText w:val="o"/>
+      <w:lvlJc w:val="left"/>
+      <w:pPr>
+        <w:ind w:left="1440" w:hanging="360"/>
+      </w:pPr>
+      <w:rPr>
+        <w:rFonts w:ascii="Courier New" w:hAnsi="Courier New" w:cs="Courier New" w:hint="default"/>
+      </w:rPr>
+    </w:lvl>
+    <w:lvl w:ilvl="2" w:tplc="04090005" w:tentative="1">
+      <w:start w:val="1"/>
+      <w:numFmt w:val="bullet"/>
+      <w:lvlText w:val=""/>
+      <w:lvlJc w:val="left"/>
+      <w:pPr>
+        <w:ind w:left="2160" w:hanging="360"/>
+      </w:pPr>
+      <w:rPr>
+        <w:rFonts w:ascii="Wingdings" w:hAnsi="Wingdings" w:hint="default"/>
+      </w:rPr>
+    </w:lvl>
+    <w:lvl w:ilvl="3" w:tplc="04090001" w:tentative="1">
+      <w:start w:val="1"/>
+      <w:numFmt w:val="bullet"/>
+      <w:lvlText w:val=""/>
+      <w:lvlJc w:val="left"/>
+      <w:pPr>
+        <w:ind w:left="2880" w:hanging="360"/>
+      </w:pPr>
+      <w:rPr>
+        <w:rFonts w:ascii="Symbol" w:hAnsi="Symbol" w:hint="default"/>
+      </w:rPr>
+    </w:lvl>
+    <w:lvl w:ilvl="4" w:tplc="04090003" w:tentative="1">
+      <w:start w:val="1"/>
+      <w:numFmt w:val="bullet"/>
+      <w:lvlText w:val="o"/>
+      <w:lvlJc w:val="left"/>
+      <w:pPr>
+        <w:ind w:left="3600" w:hanging="360"/>
+      </w:pPr>
+      <w:rPr>
+        <w:rFonts w:ascii="Courier New" w:hAnsi="Courier New" w:cs="Courier New" w:hint="default"/>
+      </w:rPr>
+    </w:lvl>
+    <w:lvl w:ilvl="5" w:tplc="04090005" w:tentative="1">
+      <w:start w:val="1"/>
+      <w:numFmt w:val="bullet"/>
+      <w:lvlText w:val=""/>
+      <w:lvlJc w:val="left"/>
+      <w:pPr>
+        <w:ind w:left="4320" w:hanging="360"/>
+      </w:pPr>
+      <w:rPr>
+        <w:rFonts w:ascii="Wingdings" w:hAnsi="Wingdings" w:hint="default"/>
+      </w:rPr>
+    </w:lvl>
+    <w:lvl w:ilvl="6" w:tplc="04090001" w:tentative="1">
+      <w:start w:val="1"/>
+      <w:numFmt w:val="bullet"/>
+      <w:lvlText w:val=""/>
+      <w:lvlJc w:val="left"/>
+      <w:pPr>
+        <w:ind w:left="5040" w:hanging="360"/>
+      </w:pPr>
+      <w:rPr>
+        <w:rFonts w:ascii="Symbol" w:hAnsi="Symbol" w:hint="default"/>
+      </w:rPr>
+    </w:lvl>
+    <w:lvl w:ilvl="7" w:tplc="04090003" w:tentative="1">
+      <w:start w:val="1"/>
+      <w:numFmt w:val="bullet"/>
+      <w:lvlText w:val="o"/>
+      <w:lvlJc w:val="left"/>
+      <w:pPr>
+        <w:ind w:left="5760" w:hanging="360"/>
+      </w:pPr>
+      <w:rPr>
+        <w:rFonts w:ascii="Courier New" w:hAnsi="Courier New" w:cs="Courier New" w:hint="default"/>
+      </w:rPr>
+    </w:lvl>
+    <w:lvl w:ilvl="8" w:tplc="04090005" w:tentative="1">
+      <w:start w:val="1"/>
+      <w:numFmt w:val="bullet"/>
+      <w:lvlText w:val=""/>
+      <w:lvlJc w:val="left"/>
+      <w:pPr>
+        <w:ind w:left="6480" w:hanging="360"/>
+      </w:pPr>
+      <w:rPr>
+        <w:rFonts w:ascii="Wingdings" w:hAnsi="Wingdings" w:hint="default"/>
+      </w:rPr>
+    </w:lvl>
+  </w:abstractNum>
+  <w:abstractNum w:abstractNumId="5" w15:restartNumberingAfterBreak="0">
+    <w:nsid w:val="6FE02C40"/>
+    <w:multiLevelType w:val="hybridMultilevel"/>
+    <w:tmpl w:val="6C2C3664"/>
+    <w:lvl w:ilvl="0" w:tplc="04090001">
+      <w:start w:val="1"/>
+      <w:numFmt w:val="bullet"/>
+      <w:lvlText w:val=""/>
+      <w:lvlJc w:val="left"/>
+      <w:pPr>
+        <w:ind w:left="720" w:hanging="360"/>
+      </w:pPr>
+      <w:rPr>
+        <w:rFonts w:ascii="Symbol" w:hAnsi="Symbol" w:hint="default"/>
+      </w:rPr>
+    </w:lvl>
+    <w:lvl w:ilvl="1" w:tplc="04090003" w:tentative="1">
+      <w:start w:val="1"/>
+      <w:numFmt w:val="bullet"/>
+      <w:lvlText w:val="o"/>
+      <w:lvlJc w:val="left"/>
+      <w:pPr>
+        <w:ind w:left="1440" w:hanging="360"/>
+      </w:pPr>
+      <w:rPr>
+        <w:rFonts w:ascii="Courier New" w:hAnsi="Courier New" w:cs="Courier New" w:hint="default"/>
+      </w:rPr>
+    </w:lvl>
+    <w:lvl w:ilvl="2" w:tplc="04090005" w:tentative="1">
+      <w:start w:val="1"/>
+      <w:numFmt w:val="bullet"/>
+      <w:lvlText w:val=""/>
+      <w:lvlJc w:val="left"/>
+      <w:pPr>
+        <w:ind w:left="2160" w:hanging="360"/>
+      </w:pPr>
+      <w:rPr>
+        <w:rFonts w:ascii="Wingdings" w:hAnsi="Wingdings" w:hint="default"/>
+      </w:rPr>
+    </w:lvl>
+    <w:lvl w:ilvl="3" w:tplc="04090001" w:tentative="1">
+      <w:start w:val="1"/>
+      <w:numFmt w:val="bullet"/>
+      <w:lvlText w:val=""/>
+      <w:lvlJc w:val="left"/>
+      <w:pPr>
+        <w:ind w:left="2880" w:hanging="360"/>
+      </w:pPr>
+      <w:rPr>
+        <w:rFonts w:ascii="Symbol" w:hAnsi="Symbol" w:hint="default"/>
+      </w:rPr>
+    </w:lvl>
+    <w:lvl w:ilvl="4" w:tplc="04090003" w:tentative="1">
+      <w:start w:val="1"/>
+      <w:numFmt w:val="bullet"/>
+      <w:lvlText w:val="o"/>
+      <w:lvlJc w:val="left"/>
+      <w:pPr>
+        <w:ind w:left="3600" w:hanging="360"/>
+      </w:pPr>
+      <w:rPr>
+        <w:rFonts w:ascii="Courier New" w:hAnsi="Courier New" w:cs="Courier New" w:hint="default"/>
+      </w:rPr>
+    </w:lvl>
+    <w:lvl w:ilvl="5" w:tplc="04090005" w:tentative="1">
+      <w:start w:val="1"/>
+      <w:numFmt w:val="bullet"/>
+      <w:lvlText w:val=""/>
+      <w:lvlJc w:val="left"/>
+      <w:pPr>
+        <w:ind w:left="4320" w:hanging="360"/>
+      </w:pPr>
+      <w:rPr>
+        <w:rFonts w:ascii="Wingdings" w:hAnsi="Wingdings" w:hint="default"/>
+      </w:rPr>
+    </w:lvl>
+    <w:lvl w:ilvl="6" w:tplc="04090001" w:tentative="1">
+      <w:start w:val="1"/>
+      <w:numFmt w:val="bullet"/>
+      <w:lvlText w:val=""/>
+      <w:lvlJc w:val="left"/>
+      <w:pPr>
+        <w:ind w:left="5040" w:hanging="360"/>
+      </w:pPr>
+      <w:rPr>
+        <w:rFonts w:ascii="Symbol" w:hAnsi="Symbol" w:hint="default"/>
+      </w:rPr>
+    </w:lvl>
+    <w:lvl w:ilvl="7" w:tplc="04090003" w:tentative="1">
+      <w:start w:val="1"/>
+      <w:numFmt w:val="bullet"/>
+      <w:lvlText w:val="o"/>
+      <w:lvlJc w:val="left"/>
+      <w:pPr>
+        <w:ind w:left="5760" w:hanging="360"/>
+      </w:pPr>
+      <w:rPr>
+        <w:rFonts w:ascii="Courier New" w:hAnsi="Courier New" w:cs="Courier New" w:hint="default"/>
+      </w:rPr>
+    </w:lvl>
+    <w:lvl w:ilvl="8" w:tplc="04090005" w:tentative="1">
+      <w:start w:val="1"/>
+      <w:numFmt w:val="bullet"/>
+      <w:lvlText w:val=""/>
+      <w:lvlJc w:val="left"/>
+      <w:pPr>
+        <w:ind w:left="6480" w:hanging="360"/>
+      </w:pPr>
+      <w:rPr>
+        <w:rFonts w:ascii="Wingdings" w:hAnsi="Wingdings" w:hint="default"/>
+      </w:rPr>
+    </w:lvl>
+  </w:abstractNum>
+  <w:abstractNum w:abstractNumId="6" w15:restartNumberingAfterBreak="0">
+    <w:nsid w:val="7CF0492F"/>
+    <w:multiLevelType w:val="hybridMultilevel"/>
+    <w:tmpl w:val="E2C88FC6"/>
+    <w:lvl w:ilvl="0" w:tplc="04090001">
+      <w:start w:val="1"/>
+      <w:numFmt w:val="bullet"/>
+      <w:lvlText w:val=""/>
+      <w:lvlJc w:val="left"/>
+      <w:pPr>
+        <w:ind w:left="720" w:hanging="360"/>
+      </w:pPr>
+      <w:rPr>
+        <w:rFonts w:ascii="Symbol" w:hAnsi="Symbol" w:hint="default"/>
+      </w:rPr>
+    </w:lvl>
+    <w:lvl w:ilvl="1" w:tplc="04090003" w:tentative="1">
+      <w:start w:val="1"/>
+      <w:numFmt w:val="bullet"/>
+      <w:lvlText w:val="o"/>
+      <w:lvlJc w:val="left"/>
+      <w:pPr>
+        <w:ind w:left="1440" w:hanging="360"/>
+      </w:pPr>
+      <w:rPr>
+        <w:rFonts w:ascii="Courier New" w:hAnsi="Courier New" w:cs="Courier New" w:hint="default"/>
+      </w:rPr>
+    </w:lvl>
+    <w:lvl w:ilvl="2" w:tplc="04090005" w:tentative="1">
+      <w:start w:val="1"/>
+      <w:numFmt w:val="bullet"/>
+      <w:lvlText w:val=""/>
+      <w:lvlJc w:val="left"/>
+      <w:pPr>
+        <w:ind w:left="2160" w:hanging="360"/>
+      </w:pPr>
+      <w:rPr>
+        <w:rFonts w:ascii="Wingdings" w:hAnsi="Wingdings" w:hint="default"/>
+      </w:rPr>
+    </w:lvl>
+    <w:lvl w:ilvl="3" w:tplc="04090001" w:tentative="1">
+      <w:start w:val="1"/>
+      <w:numFmt w:val="bullet"/>
+      <w:lvlText w:val=""/>
+      <w:lvlJc w:val="left"/>
+      <w:pPr>
+        <w:ind w:left="2880" w:hanging="360"/>
+      </w:pPr>
+      <w:rPr>
+        <w:rFonts w:ascii="Symbol" w:hAnsi="Symbol" w:hint="default"/>
+      </w:rPr>
+    </w:lvl>
+    <w:lvl w:ilvl="4" w:tplc="04090003" w:tentative="1">
+      <w:start w:val="1"/>
+      <w:numFmt w:val="bullet"/>
+      <w:lvlText w:val="o"/>
+      <w:lvlJc w:val="left"/>
+      <w:pPr>
+        <w:ind w:left="3600" w:hanging="360"/>
+      </w:pPr>
+      <w:rPr>
+        <w:rFonts w:ascii="Courier New" w:hAnsi="Courier New" w:cs="Courier New" w:hint="default"/>
+      </w:rPr>
+    </w:lvl>
+    <w:lvl w:ilvl="5" w:tplc="04090005" w:tentative="1">
+      <w:start w:val="1"/>
+      <w:numFmt w:val="bullet"/>
+      <w:lvlText w:val=""/>
+      <w:lvlJc w:val="left"/>
+      <w:pPr>
+        <w:ind w:left="4320" w:hanging="360"/>
+      </w:pPr>
+      <w:rPr>
+        <w:rFonts w:ascii="Wingdings" w:hAnsi="Wingdings" w:hint="default"/>
+      </w:rPr>
+    </w:lvl>
+    <w:lvl w:ilvl="6" w:tplc="04090001" w:tentative="1">
+      <w:start w:val="1"/>
+      <w:numFmt w:val="bullet"/>
+      <w:lvlText w:val=""/>
+      <w:lvlJc w:val="left"/>
+      <w:pPr>
+        <w:ind w:left="5040" w:hanging="360"/>
+      </w:pPr>
+      <w:rPr>
+        <w:rFonts w:ascii="Symbol" w:hAnsi="Symbol" w:hint="default"/>
+      </w:rPr>
+    </w:lvl>
+    <w:lvl w:ilvl="7" w:tplc="04090003" w:tentative="1">
+      <w:start w:val="1"/>
+      <w:numFmt w:val="bullet"/>
+      <w:lvlText w:val="o"/>
+      <w:lvlJc w:val="left"/>
+      <w:pPr>
+        <w:ind w:left="5760" w:hanging="360"/>
+      </w:pPr>
+      <w:rPr>
+        <w:rFonts w:ascii="Courier New" w:hAnsi="Courier New" w:cs="Courier New" w:hint="default"/>
+      </w:rPr>
+    </w:lvl>
+    <w:lvl w:ilvl="8" w:tplc="04090005" w:tentative="1">
+      <w:start w:val="1"/>
+      <w:numFmt w:val="bullet"/>
+      <w:lvlText w:val=""/>
+      <w:lvlJc w:val="left"/>
+      <w:pPr>
+        <w:ind w:left="6480" w:hanging="360"/>
+      </w:pPr>
+      <w:rPr>
+        <w:rFonts w:ascii="Wingdings" w:hAnsi="Wingdings" w:hint="default"/>
+      </w:rPr>
+    </w:lvl>
+  </w:abstractNum>
+  <w:abstractNum w:abstractNumId="7" w15:restartNumberingAfterBreak="0">
+    <w:nsid w:val="7FFA614A"/>
+    <w:multiLevelType w:val="hybridMultilevel"/>
+    <w:tmpl w:val="48322D1A"/>
+    <w:lvl w:ilvl="0" w:tplc="04090001">
+      <w:start w:val="1"/>
+      <w:numFmt w:val="bullet"/>
+      <w:lvlText w:val=""/>
+      <w:lvlJc w:val="left"/>
+      <w:pPr>
+        <w:ind w:left="720" w:hanging="360"/>
+      </w:pPr>
+      <w:rPr>
+        <w:rFonts w:ascii="Symbol" w:hAnsi="Symbol" w:hint="default"/>
+      </w:rPr>
+    </w:lvl>
+    <w:lvl w:ilvl="1" w:tplc="04090003" w:tentative="1">
+      <w:start w:val="1"/>
+      <w:numFmt w:val="bullet"/>
+      <w:lvlText w:val="o"/>
+      <w:lvlJc w:val="left"/>
+      <w:pPr>
+        <w:ind w:left="1440" w:hanging="360"/>
+      </w:pPr>
+      <w:rPr>
+        <w:rFonts w:ascii="Courier New" w:hAnsi="Courier New" w:cs="Courier New" w:hint="default"/>
+      </w:rPr>
+    </w:lvl>
+    <w:lvl w:ilvl="2" w:tplc="04090005" w:tentative="1">
+      <w:start w:val="1"/>
+      <w:numFmt w:val="bullet"/>
+      <w:lvlText w:val=""/>
+      <w:lvlJc w:val="left"/>
+      <w:pPr>
+        <w:ind w:left="2160" w:hanging="360"/>
+      </w:pPr>
+      <w:rPr>
+        <w:rFonts w:ascii="Wingdings" w:hAnsi="Wingdings" w:hint="default"/>
+      </w:rPr>
+    </w:lvl>
+    <w:lvl w:ilvl="3" w:tplc="04090001" w:tentative="1">
+      <w:start w:val="1"/>
+      <w:numFmt w:val="bullet"/>
+      <w:lvlText w:val=""/>
+      <w:lvlJc w:val="left"/>
+      <w:pPr>
+        <w:ind w:left="2880" w:hanging="360"/>
+      </w:pPr>
+      <w:rPr>
+        <w:rFonts w:ascii="Symbol" w:hAnsi="Symbol" w:hint="default"/>
+      </w:rPr>
+    </w:lvl>
+    <w:lvl w:ilvl="4" w:tplc="04090003" w:tentative="1">
+      <w:start w:val="1"/>
+      <w:numFmt w:val="bullet"/>
+      <w:lvlText w:val="o"/>
+      <w:lvlJc w:val="left"/>
+      <w:pPr>
+        <w:ind w:left="3600" w:hanging="360"/>
+      </w:pPr>
+      <w:rPr>
+        <w:rFonts w:ascii="Courier New" w:hAnsi="Courier New" w:cs="Courier New" w:hint="default"/>
+      </w:rPr>
+    </w:lvl>
+    <w:lvl w:ilvl="5" w:tplc="04090005" w:tentative="1">
+      <w:start w:val="1"/>
+      <w:numFmt w:val="bullet"/>
+      <w:lvlText w:val=""/>
+      <w:lvlJc w:val="left"/>
+      <w:pPr>
+        <w:ind w:left="4320" w:hanging="360"/>
+      </w:pPr>
+      <w:rPr>
+        <w:rFonts w:ascii="Wingdings" w:hAnsi="Wingdings" w:hint="default"/>
+      </w:rPr>
+    </w:lvl>
+    <w:lvl w:ilvl="6" w:tplc="04090001" w:tentative="1">
+      <w:start w:val="1"/>
+      <w:numFmt w:val="bullet"/>
+      <w:lvlText w:val=""/>
+      <w:lvlJc w:val="left"/>
+      <w:pPr>
+        <w:ind w:left="5040" w:hanging="360"/>
+      </w:pPr>
+      <w:rPr>
+        <w:rFonts w:ascii="Symbol" w:hAnsi="Symbol" w:hint="default"/>
+      </w:rPr>
+    </w:lvl>
+    <w:lvl w:ilvl="7" w:tplc="04090003" w:tentative="1">
+      <w:start w:val="1"/>
+      <w:numFmt w:val="bullet"/>
+      <w:lvlText w:val="o"/>
+      <w:lvlJc w:val="left"/>
+      <w:pPr>
+        <w:ind w:left="5760" w:hanging="360"/>
+      </w:pPr>
+      <w:rPr>
+        <w:rFonts w:ascii="Courier New" w:hAnsi="Courier New" w:cs="Courier New" w:hint="default"/>
+      </w:rPr>
+    </w:lvl>
+    <w:lvl w:ilvl="8" w:tplc="04090005" w:tentative="1">
+      <w:start w:val="1"/>
+      <w:numFmt w:val="bullet"/>
+      <w:lvlText w:val=""/>
+      <w:lvlJc w:val="left"/>
+      <w:pPr>
+        <w:ind w:left="6480" w:hanging="360"/>
+      </w:pPr>
+      <w:rPr>
+        <w:rFonts w:ascii="Wingdings" w:hAnsi="Wingdings" w:hint="default"/>
+      </w:rPr>
+    </w:lvl>
+  </w:abstractNum>
+  <w:num w:numId="1">
+    <w:abstractNumId w:val="4"/>
+  </w:num>
+  <w:num w:numId="2">
+    <w:abstractNumId w:val="1"/>
+  </w:num>
+  <w:num w:numId="3">
+    <w:abstractNumId w:val="3"/>
+  </w:num>
+  <w:num w:numId="4">
+    <w:abstractNumId w:val="5"/>
+  </w:num>
+  <w:num w:numId="5">
+    <w:abstractNumId w:val="6"/>
+  </w:num>
+  <w:num w:numId="6">
+    <w:abstractNumId w:val="7"/>
+  </w:num>
+  <w:num w:numId="7">
+    <w:abstractNumId w:val="2"/>
+  </w:num>
+  <w:num w:numId="8">
+    <w:abstractNumId w:val="0"/>
+  </w:num>
+</w:numbering>
+</file>
+
 <file path=word/styles.xml><?xml version="1.0" encoding="utf-8"?>
-<w:styles xmlns:mc="http://schemas.openxmlformats.org/markup-compatibility/2006" xmlns:r="http://schemas.openxmlformats.org/officeDocument/2006/relationships" xmlns:w="http://schemas.openxmlformats.org/wordprocessingml/2006/main" xmlns:w14="http://schemas.microsoft.com/office/word/2010/wordml" xmlns:w15="http://schemas.microsoft.com/office/word/2012/wordml" mc:Ignorable="w14 w15">
+<w:styles xmlns:mc="http://schemas.openxmlformats.org/markup-compatibility/2006" xmlns:r="http://schemas.openxmlformats.org/officeDocument/2006/relationships" xmlns:w="http://schemas.openxmlformats.org/wordprocessingml/2006/main" xmlns:w14="http://schemas.microsoft.com/office/word/2010/wordml" xmlns:w15="http://schemas.microsoft.com/office/word/2012/wordml" xmlns:w16cid="http://schemas.microsoft.com/office/word/2016/wordml/cid" xmlns:w16se="http://schemas.microsoft.com/office/word/2015/wordml/symex" mc:Ignorable="w14 w15 w16se w16cid">
   <w:docDefaults>
     <w:rPrDefault>
       <w:rPr>
@@ -8712,7 +9636,7 @@
       </w:pPr>
     </w:pPrDefault>
   </w:docDefaults>
-  <w:latentStyles w:defLockedState="0" w:defUIPriority="99" w:defSemiHidden="0" w:defUnhideWhenUsed="0" w:defQFormat="0" w:count="371">
+  <w:latentStyles w:defLockedState="0" w:defUIPriority="99" w:defSemiHidden="0" w:defUnhideWhenUsed="0" w:defQFormat="0" w:count="375">
     <w:lsdException w:name="Normal" w:uiPriority="0" w:qFormat="1"/>
     <w:lsdException w:name="heading 1" w:uiPriority="9" w:qFormat="1"/>
     <w:lsdException w:name="heading 2" w:semiHidden="1" w:uiPriority="9" w:unhideWhenUsed="1" w:qFormat="1"/>
@@ -8818,7 +9742,6 @@
     <w:lsdException w:name="HTML Sample" w:semiHidden="1" w:unhideWhenUsed="1"/>
     <w:lsdException w:name="HTML Typewriter" w:semiHidden="1" w:unhideWhenUsed="1"/>
     <w:lsdException w:name="HTML Variable" w:semiHidden="1" w:unhideWhenUsed="1"/>
-    <w:lsdException w:name="Normal Table" w:semiHidden="1" w:unhideWhenUsed="1"/>
     <w:lsdException w:name="annotation subject" w:semiHidden="1" w:unhideWhenUsed="1"/>
     <w:lsdException w:name="No List" w:semiHidden="1" w:unhideWhenUsed="1"/>
     <w:lsdException w:name="Outline List 1" w:semiHidden="1" w:unhideWhenUsed="1"/>
@@ -8862,10 +9785,8 @@
     <w:lsdException w:name="Table Elegant" w:semiHidden="1" w:unhideWhenUsed="1"/>
     <w:lsdException w:name="Table Professional" w:semiHidden="1" w:unhideWhenUsed="1"/>
     <w:lsdException w:name="Table Subtle 1" w:semiHidden="1" w:unhideWhenUsed="1"/>
-    <w:lsdException w:name="Table Subtle 2" w:semiHidden="1" w:unhideWhenUsed="1"/>
     <w:lsdException w:name="Table Web 1" w:semiHidden="1" w:unhideWhenUsed="1"/>
     <w:lsdException w:name="Table Web 2" w:semiHidden="1" w:unhideWhenUsed="1"/>
-    <w:lsdException w:name="Table Web 3" w:semiHidden="1" w:unhideWhenUsed="1"/>
     <w:lsdException w:name="Balloon Text" w:semiHidden="1" w:unhideWhenUsed="1"/>
     <w:lsdException w:name="Table Grid" w:uiPriority="39"/>
     <w:lsdException w:name="Table Theme" w:semiHidden="1" w:unhideWhenUsed="1"/>
@@ -9084,8 +10005,12 @@
     <w:lsdException w:name="List Table 5 Dark Accent 6" w:uiPriority="50"/>
     <w:lsdException w:name="List Table 6 Colorful Accent 6" w:uiPriority="51"/>
     <w:lsdException w:name="List Table 7 Colorful Accent 6" w:uiPriority="52"/>
+    <w:lsdException w:name="Mention" w:semiHidden="1" w:unhideWhenUsed="1"/>
+    <w:lsdException w:name="Smart Hyperlink" w:semiHidden="1" w:unhideWhenUsed="1"/>
+    <w:lsdException w:name="Hashtag" w:semiHidden="1" w:unhideWhenUsed="1"/>
+    <w:lsdException w:name="Unresolved Mention" w:semiHidden="1" w:unhideWhenUsed="1"/>
   </w:latentStyles>
-  <w:style w:type="paragraph" w:default="1" w:styleId="Normal">
+  <w:style w:type="paragraph" w:default="1" w:styleId="Binhthng">
     <w:name w:val="Normal"/>
     <w:qFormat/>
     <w:rsid w:val="00413329"/>
@@ -9098,13 +10023,13 @@
       <w:sz w:val="24"/>
     </w:rPr>
   </w:style>
-  <w:style w:type="character" w:default="1" w:styleId="DefaultParagraphFont">
+  <w:style w:type="character" w:default="1" w:styleId="Phngmcinhcuaoanvn">
     <w:name w:val="Default Paragraph Font"/>
     <w:uiPriority w:val="1"/>
     <w:semiHidden/>
     <w:unhideWhenUsed/>
   </w:style>
-  <w:style w:type="table" w:default="1" w:styleId="TableNormal">
+  <w:style w:type="table" w:default="1" w:styleId="BangThngthng">
     <w:name w:val="Normal Table"/>
     <w:uiPriority w:val="99"/>
     <w:semiHidden/>
@@ -9119,11 +10044,22 @@
       </w:tblCellMar>
     </w:tblPr>
   </w:style>
-  <w:style w:type="numbering" w:default="1" w:styleId="NoList">
+  <w:style w:type="numbering" w:default="1" w:styleId="Khngco">
     <w:name w:val="No List"/>
     <w:uiPriority w:val="99"/>
     <w:semiHidden/>
     <w:unhideWhenUsed/>
+  </w:style>
+  <w:style w:type="paragraph" w:styleId="oancuaDanhsach">
+    <w:name w:val="List Paragraph"/>
+    <w:basedOn w:val="Binhthng"/>
+    <w:uiPriority w:val="34"/>
+    <w:qFormat/>
+    <w:rsid w:val="00EA5229"/>
+    <w:pPr>
+      <w:ind w:left="720"/>
+      <w:contextualSpacing/>
+    </w:pPr>
   </w:style>
 </w:styles>
 </file>

--- a/usecase-1.0.1.docx
+++ b/usecase-1.0.1.docx
@@ -676,7 +676,31 @@
                 <w:color w:val="000000" w:themeColor="text1"/>
                 <w:lang w:eastAsia="ja-JP"/>
               </w:rPr>
-              <w:t>Chọn chức năng đăng ký</w:t>
+              <w:t xml:space="preserve">Chọn chức năng </w:t>
+            </w:r>
+            <w:r>
+              <w:rPr>
+                <w:rFonts w:ascii="Candara" w:hAnsi="Candara" w:cs="Segoe UI"/>
+                <w:color w:val="000000" w:themeColor="text1"/>
+                <w:lang w:eastAsia="ja-JP"/>
+              </w:rPr>
+              <w:t>“Đ</w:t>
+            </w:r>
+            <w:r>
+              <w:rPr>
+                <w:rFonts w:ascii="Candara" w:hAnsi="Candara" w:cs="Segoe UI"/>
+                <w:color w:val="000000" w:themeColor="text1"/>
+                <w:lang w:eastAsia="ja-JP"/>
+              </w:rPr>
+              <w:t>ăng ký</w:t>
+            </w:r>
+            <w:r>
+              <w:rPr>
+                <w:rFonts w:ascii="Candara" w:hAnsi="Candara" w:cs="Segoe UI"/>
+                <w:color w:val="000000" w:themeColor="text1"/>
+                <w:lang w:eastAsia="ja-JP"/>
+              </w:rPr>
+              <w:t>”</w:t>
             </w:r>
           </w:p>
           <w:p>
@@ -753,7 +777,23 @@
                 <w:color w:val="000000" w:themeColor="text1"/>
                 <w:lang w:eastAsia="ja-JP"/>
               </w:rPr>
-              <w:t>Nhấn Đ</w:t>
+              <w:t xml:space="preserve">Nhấn </w:t>
+            </w:r>
+            <w:r>
+              <w:rPr>
+                <w:rFonts w:ascii="Candara" w:hAnsi="Candara" w:cs="Segoe UI"/>
+                <w:color w:val="000000" w:themeColor="text1"/>
+                <w:lang w:eastAsia="ja-JP"/>
+              </w:rPr>
+              <w:t>“</w:t>
+            </w:r>
+            <w:r>
+              <w:rPr>
+                <w:rFonts w:ascii="Candara" w:hAnsi="Candara" w:cs="Segoe UI"/>
+                <w:color w:val="000000" w:themeColor="text1"/>
+                <w:lang w:eastAsia="ja-JP"/>
+              </w:rPr>
+              <w:t>Đ</w:t>
             </w:r>
             <w:r>
               <w:rPr>
@@ -762,6 +802,14 @@
                 <w:lang w:eastAsia="ja-JP"/>
               </w:rPr>
               <w:t>ăng ký</w:t>
+            </w:r>
+            <w:r>
+              <w:rPr>
+                <w:rFonts w:ascii="Candara" w:hAnsi="Candara" w:cs="Segoe UI"/>
+                <w:color w:val="000000" w:themeColor="text1"/>
+                <w:lang w:eastAsia="ja-JP"/>
+              </w:rPr>
+              <w:t>”</w:t>
             </w:r>
           </w:p>
           <w:p>
@@ -1568,14 +1616,6 @@
                 <w:color w:val="000000" w:themeColor="text1"/>
                 <w:lang w:eastAsia="ja-JP"/>
               </w:rPr>
-              <w:t>-</w:t>
-            </w:r>
-            <w:r>
-              <w:rPr>
-                <w:rFonts w:ascii="Candara" w:hAnsi="Candara" w:cs="Segoe UI"/>
-                <w:color w:val="000000" w:themeColor="text1"/>
-                <w:lang w:eastAsia="ja-JP"/>
-              </w:rPr>
               <w:t xml:space="preserve">Use case bắt đầu </w:t>
             </w:r>
             <w:r>
@@ -1629,6 +1669,11 @@
           </w:p>
           <w:p>
             <w:pPr>
+              <w:pStyle w:val="oancuaDanhsach"/>
+              <w:numPr>
+                <w:ilvl w:val="0"/>
+                <w:numId w:val="9"/>
+              </w:numPr>
               <w:spacing w:before="0" w:after="0" w:line="240" w:lineRule="auto"/>
               <w:rPr>
                 <w:rFonts w:ascii="Candara" w:hAnsi="Candara" w:cs="Segoe UI"/>
@@ -1642,11 +1687,40 @@
                 <w:color w:val="000000" w:themeColor="text1"/>
                 <w:lang w:eastAsia="ja-JP"/>
               </w:rPr>
-              <w:t>-Chọn chức năng đăng nhập</w:t>
-            </w:r>
-          </w:p>
-          <w:p>
-            <w:pPr>
+              <w:t xml:space="preserve">Chọn chức năng </w:t>
+            </w:r>
+            <w:r>
+              <w:rPr>
+                <w:rFonts w:ascii="Candara" w:hAnsi="Candara" w:cs="Segoe UI"/>
+                <w:color w:val="000000" w:themeColor="text1"/>
+                <w:lang w:eastAsia="ja-JP"/>
+              </w:rPr>
+              <w:t>“Đ</w:t>
+            </w:r>
+            <w:r>
+              <w:rPr>
+                <w:rFonts w:ascii="Candara" w:hAnsi="Candara" w:cs="Segoe UI"/>
+                <w:color w:val="000000" w:themeColor="text1"/>
+                <w:lang w:eastAsia="ja-JP"/>
+              </w:rPr>
+              <w:t>ăng nhập</w:t>
+            </w:r>
+            <w:r>
+              <w:rPr>
+                <w:rFonts w:ascii="Candara" w:hAnsi="Candara" w:cs="Segoe UI"/>
+                <w:color w:val="000000" w:themeColor="text1"/>
+                <w:lang w:eastAsia="ja-JP"/>
+              </w:rPr>
+              <w:t>”</w:t>
+            </w:r>
+          </w:p>
+          <w:p>
+            <w:pPr>
+              <w:pStyle w:val="oancuaDanhsach"/>
+              <w:numPr>
+                <w:ilvl w:val="0"/>
+                <w:numId w:val="9"/>
+              </w:numPr>
               <w:spacing w:before="0" w:after="0" w:line="240" w:lineRule="auto"/>
               <w:rPr>
                 <w:rFonts w:ascii="Candara" w:hAnsi="Candara" w:cs="Segoe UI"/>
@@ -1660,11 +1734,32 @@
                 <w:color w:val="000000" w:themeColor="text1"/>
                 <w:lang w:eastAsia="ja-JP"/>
               </w:rPr>
-              <w:t>-Điền “ Tên đăng nhập ”</w:t>
-            </w:r>
-          </w:p>
-          <w:p>
-            <w:pPr>
+              <w:t>Điền</w:t>
+            </w:r>
+            <w:r>
+              <w:rPr>
+                <w:rFonts w:ascii="Candara" w:hAnsi="Candara" w:cs="Segoe UI"/>
+                <w:color w:val="000000" w:themeColor="text1"/>
+                <w:lang w:eastAsia="ja-JP"/>
+              </w:rPr>
+              <w:t xml:space="preserve"> t</w:t>
+            </w:r>
+            <w:r>
+              <w:rPr>
+                <w:rFonts w:ascii="Candara" w:hAnsi="Candara" w:cs="Segoe UI"/>
+                <w:color w:val="000000" w:themeColor="text1"/>
+                <w:lang w:eastAsia="ja-JP"/>
+              </w:rPr>
+              <w:t xml:space="preserve">ên đăng nhập </w:t>
+            </w:r>
+          </w:p>
+          <w:p>
+            <w:pPr>
+              <w:pStyle w:val="oancuaDanhsach"/>
+              <w:numPr>
+                <w:ilvl w:val="0"/>
+                <w:numId w:val="9"/>
+              </w:numPr>
               <w:spacing w:before="0" w:after="0" w:line="240" w:lineRule="auto"/>
               <w:rPr>
                 <w:rFonts w:ascii="Candara" w:hAnsi="Candara" w:cs="Segoe UI"/>
@@ -1678,11 +1773,32 @@
                 <w:color w:val="000000" w:themeColor="text1"/>
                 <w:lang w:eastAsia="ja-JP"/>
               </w:rPr>
-              <w:t>-Điền “ Mật khẩu ”</w:t>
-            </w:r>
-          </w:p>
-          <w:p>
-            <w:pPr>
+              <w:t>Điền</w:t>
+            </w:r>
+            <w:r>
+              <w:rPr>
+                <w:rFonts w:ascii="Candara" w:hAnsi="Candara" w:cs="Segoe UI"/>
+                <w:color w:val="000000" w:themeColor="text1"/>
+                <w:lang w:eastAsia="ja-JP"/>
+              </w:rPr>
+              <w:t xml:space="preserve"> m</w:t>
+            </w:r>
+            <w:r>
+              <w:rPr>
+                <w:rFonts w:ascii="Candara" w:hAnsi="Candara" w:cs="Segoe UI"/>
+                <w:color w:val="000000" w:themeColor="text1"/>
+                <w:lang w:eastAsia="ja-JP"/>
+              </w:rPr>
+              <w:t>ật khẩu</w:t>
+            </w:r>
+          </w:p>
+          <w:p>
+            <w:pPr>
+              <w:pStyle w:val="oancuaDanhsach"/>
+              <w:numPr>
+                <w:ilvl w:val="0"/>
+                <w:numId w:val="9"/>
+              </w:numPr>
               <w:spacing w:before="0" w:after="0" w:line="240" w:lineRule="auto"/>
               <w:rPr>
                 <w:rFonts w:ascii="Candara" w:hAnsi="Candara" w:cs="Segoe UI"/>
@@ -1696,7 +1812,23 @@
                 <w:color w:val="000000" w:themeColor="text1"/>
                 <w:lang w:eastAsia="ja-JP"/>
               </w:rPr>
-              <w:t>-Đăng nhập</w:t>
+              <w:t>Chọn “</w:t>
+            </w:r>
+            <w:r>
+              <w:rPr>
+                <w:rFonts w:ascii="Candara" w:hAnsi="Candara" w:cs="Segoe UI"/>
+                <w:color w:val="000000" w:themeColor="text1"/>
+                <w:lang w:eastAsia="ja-JP"/>
+              </w:rPr>
+              <w:t>Đăng nhập</w:t>
+            </w:r>
+            <w:r>
+              <w:rPr>
+                <w:rFonts w:ascii="Candara" w:hAnsi="Candara" w:cs="Segoe UI"/>
+                <w:color w:val="000000" w:themeColor="text1"/>
+                <w:lang w:eastAsia="ja-JP"/>
+              </w:rPr>
+              <w:t>”</w:t>
             </w:r>
           </w:p>
         </w:tc>
@@ -1763,7 +1895,7 @@
                 <w:color w:val="000000" w:themeColor="text1"/>
                 <w:lang w:eastAsia="ja-JP"/>
               </w:rPr>
-              <w:t xml:space="preserve">-Use case có thể không được sử dụng khi </w:t>
+              <w:t xml:space="preserve">Use case có thể không được sử dụng khi </w:t>
             </w:r>
             <w:r>
               <w:rPr>
@@ -3761,7 +3893,31 @@
                 <w:color w:val="000000" w:themeColor="text1"/>
                 <w:lang w:eastAsia="ja-JP"/>
               </w:rPr>
-              <w:t>Chọn BID</w:t>
+              <w:t xml:space="preserve">Chọn </w:t>
+            </w:r>
+            <w:r>
+              <w:rPr>
+                <w:rFonts w:ascii="Candara" w:hAnsi="Candara" w:cs="Segoe UI"/>
+                <w:color w:val="000000" w:themeColor="text1"/>
+                <w:lang w:eastAsia="ja-JP"/>
+              </w:rPr>
+              <w:t>“</w:t>
+            </w:r>
+            <w:r>
+              <w:rPr>
+                <w:rFonts w:ascii="Candara" w:hAnsi="Candara" w:cs="Segoe UI"/>
+                <w:color w:val="000000" w:themeColor="text1"/>
+                <w:lang w:eastAsia="ja-JP"/>
+              </w:rPr>
+              <w:t>BID</w:t>
+            </w:r>
+            <w:r>
+              <w:rPr>
+                <w:rFonts w:ascii="Candara" w:hAnsi="Candara" w:cs="Segoe UI"/>
+                <w:color w:val="000000" w:themeColor="text1"/>
+                <w:lang w:eastAsia="ja-JP"/>
+              </w:rPr>
+              <w:t>”</w:t>
             </w:r>
           </w:p>
           <w:p>
@@ -4682,7 +4838,23 @@
                 <w:color w:val="000000" w:themeColor="text1"/>
                 <w:lang w:eastAsia="ja-JP"/>
               </w:rPr>
-              <w:t xml:space="preserve">Người dùng </w:t>
+              <w:t>Người dùng</w:t>
+            </w:r>
+            <w:r>
+              <w:rPr>
+                <w:rFonts w:ascii="Candara" w:hAnsi="Candara" w:cs="Segoe UI"/>
+                <w:color w:val="000000" w:themeColor="text1"/>
+                <w:lang w:eastAsia="ja-JP"/>
+              </w:rPr>
+              <w:t xml:space="preserve"> nhập</w:t>
+            </w:r>
+            <w:r>
+              <w:rPr>
+                <w:rFonts w:ascii="Candara" w:hAnsi="Candara" w:cs="Segoe UI"/>
+                <w:color w:val="000000" w:themeColor="text1"/>
+                <w:lang w:eastAsia="ja-JP"/>
+              </w:rPr>
+              <w:t xml:space="preserve"> </w:t>
             </w:r>
             <w:r>
               <w:rPr>
@@ -5630,7 +5802,23 @@
                 <w:color w:val="000000" w:themeColor="text1"/>
                 <w:lang w:eastAsia="ja-JP"/>
               </w:rPr>
-              <w:t>Điền “Tên sản phẩm “</w:t>
+              <w:t xml:space="preserve">Điền </w:t>
+            </w:r>
+            <w:r>
+              <w:rPr>
+                <w:rFonts w:ascii="Candara" w:hAnsi="Candara" w:cs="Segoe UI"/>
+                <w:color w:val="000000" w:themeColor="text1"/>
+                <w:lang w:eastAsia="ja-JP"/>
+              </w:rPr>
+              <w:t>t</w:t>
+            </w:r>
+            <w:r>
+              <w:rPr>
+                <w:rFonts w:ascii="Candara" w:hAnsi="Candara" w:cs="Segoe UI"/>
+                <w:color w:val="000000" w:themeColor="text1"/>
+                <w:lang w:eastAsia="ja-JP"/>
+              </w:rPr>
+              <w:t>ên sản phẩm</w:t>
             </w:r>
           </w:p>
           <w:p>
@@ -5653,7 +5841,23 @@
                 <w:color w:val="000000" w:themeColor="text1"/>
                 <w:lang w:eastAsia="ja-JP"/>
               </w:rPr>
-              <w:t>Điền “ Mô tả sản phẩm”</w:t>
+              <w:t xml:space="preserve">Điền </w:t>
+            </w:r>
+            <w:r>
+              <w:rPr>
+                <w:rFonts w:ascii="Candara" w:hAnsi="Candara" w:cs="Segoe UI"/>
+                <w:color w:val="000000" w:themeColor="text1"/>
+                <w:lang w:eastAsia="ja-JP"/>
+              </w:rPr>
+              <w:t>m</w:t>
+            </w:r>
+            <w:r>
+              <w:rPr>
+                <w:rFonts w:ascii="Candara" w:hAnsi="Candara" w:cs="Segoe UI"/>
+                <w:color w:val="000000" w:themeColor="text1"/>
+                <w:lang w:eastAsia="ja-JP"/>
+              </w:rPr>
+              <w:t>ô tả sản phẩm</w:t>
             </w:r>
           </w:p>
           <w:p>
@@ -5676,7 +5880,23 @@
                 <w:color w:val="000000" w:themeColor="text1"/>
                 <w:lang w:eastAsia="ja-JP"/>
               </w:rPr>
-              <w:t>Điền “Giá khởi điểm”</w:t>
+              <w:t xml:space="preserve">Điền </w:t>
+            </w:r>
+            <w:r>
+              <w:rPr>
+                <w:rFonts w:ascii="Candara" w:hAnsi="Candara" w:cs="Segoe UI"/>
+                <w:color w:val="000000" w:themeColor="text1"/>
+                <w:lang w:eastAsia="ja-JP"/>
+              </w:rPr>
+              <w:t>g</w:t>
+            </w:r>
+            <w:r>
+              <w:rPr>
+                <w:rFonts w:ascii="Candara" w:hAnsi="Candara" w:cs="Segoe UI"/>
+                <w:color w:val="000000" w:themeColor="text1"/>
+                <w:lang w:eastAsia="ja-JP"/>
+              </w:rPr>
+              <w:t>iá khởi điểm</w:t>
             </w:r>
           </w:p>
           <w:p>
@@ -5699,7 +5919,23 @@
                 <w:color w:val="000000" w:themeColor="text1"/>
                 <w:lang w:eastAsia="ja-JP"/>
               </w:rPr>
-              <w:t>Điền “Giá mua ngay”</w:t>
+              <w:t xml:space="preserve">Điền </w:t>
+            </w:r>
+            <w:r>
+              <w:rPr>
+                <w:rFonts w:ascii="Candara" w:hAnsi="Candara" w:cs="Segoe UI"/>
+                <w:color w:val="000000" w:themeColor="text1"/>
+                <w:lang w:eastAsia="ja-JP"/>
+              </w:rPr>
+              <w:t>g</w:t>
+            </w:r>
+            <w:r>
+              <w:rPr>
+                <w:rFonts w:ascii="Candara" w:hAnsi="Candara" w:cs="Segoe UI"/>
+                <w:color w:val="000000" w:themeColor="text1"/>
+                <w:lang w:eastAsia="ja-JP"/>
+              </w:rPr>
+              <w:t>iá mua ngay</w:t>
             </w:r>
           </w:p>
           <w:p>
@@ -5722,7 +5958,23 @@
                 <w:color w:val="000000" w:themeColor="text1"/>
                 <w:lang w:eastAsia="ja-JP"/>
               </w:rPr>
-              <w:t>Điền “Bước giá”</w:t>
+              <w:t xml:space="preserve">Điền </w:t>
+            </w:r>
+            <w:r>
+              <w:rPr>
+                <w:rFonts w:ascii="Candara" w:hAnsi="Candara" w:cs="Segoe UI"/>
+                <w:color w:val="000000" w:themeColor="text1"/>
+                <w:lang w:eastAsia="ja-JP"/>
+              </w:rPr>
+              <w:t>b</w:t>
+            </w:r>
+            <w:r>
+              <w:rPr>
+                <w:rFonts w:ascii="Candara" w:hAnsi="Candara" w:cs="Segoe UI"/>
+                <w:color w:val="000000" w:themeColor="text1"/>
+                <w:lang w:eastAsia="ja-JP"/>
+              </w:rPr>
+              <w:t>ước giá</w:t>
             </w:r>
           </w:p>
           <w:p>
@@ -5745,7 +5997,23 @@
                 <w:color w:val="000000" w:themeColor="text1"/>
                 <w:lang w:eastAsia="ja-JP"/>
               </w:rPr>
-              <w:t>Chọn “Thời gian đăng”</w:t>
+              <w:t xml:space="preserve">Chọn </w:t>
+            </w:r>
+            <w:r>
+              <w:rPr>
+                <w:rFonts w:ascii="Candara" w:hAnsi="Candara" w:cs="Segoe UI"/>
+                <w:color w:val="000000" w:themeColor="text1"/>
+                <w:lang w:eastAsia="ja-JP"/>
+              </w:rPr>
+              <w:t>t</w:t>
+            </w:r>
+            <w:r>
+              <w:rPr>
+                <w:rFonts w:ascii="Candara" w:hAnsi="Candara" w:cs="Segoe UI"/>
+                <w:color w:val="000000" w:themeColor="text1"/>
+                <w:lang w:eastAsia="ja-JP"/>
+              </w:rPr>
+              <w:t>hời gian đăng</w:t>
             </w:r>
           </w:p>
           <w:p>
@@ -5768,7 +6036,23 @@
                 <w:color w:val="000000" w:themeColor="text1"/>
                 <w:lang w:eastAsia="ja-JP"/>
               </w:rPr>
-              <w:t>Chọn “Thời gian kết thúc”</w:t>
+              <w:t xml:space="preserve">Chọn </w:t>
+            </w:r>
+            <w:r>
+              <w:rPr>
+                <w:rFonts w:ascii="Candara" w:hAnsi="Candara" w:cs="Segoe UI"/>
+                <w:color w:val="000000" w:themeColor="text1"/>
+                <w:lang w:eastAsia="ja-JP"/>
+              </w:rPr>
+              <w:t>t</w:t>
+            </w:r>
+            <w:r>
+              <w:rPr>
+                <w:rFonts w:ascii="Candara" w:hAnsi="Candara" w:cs="Segoe UI"/>
+                <w:color w:val="000000" w:themeColor="text1"/>
+                <w:lang w:eastAsia="ja-JP"/>
+              </w:rPr>
+              <w:t>hời gian kết thúc</w:t>
             </w:r>
           </w:p>
           <w:p>
@@ -6984,7 +7268,31 @@
                 <w:color w:val="000000" w:themeColor="text1"/>
                 <w:lang w:eastAsia="ja-JP"/>
               </w:rPr>
-              <w:t>Chọn Thông tin cá nhân</w:t>
+              <w:t xml:space="preserve">Chọn </w:t>
+            </w:r>
+            <w:r>
+              <w:rPr>
+                <w:rFonts w:ascii="Candara" w:hAnsi="Candara" w:cs="Segoe UI"/>
+                <w:color w:val="000000" w:themeColor="text1"/>
+                <w:lang w:eastAsia="ja-JP"/>
+              </w:rPr>
+              <w:t>“</w:t>
+            </w:r>
+            <w:r>
+              <w:rPr>
+                <w:rFonts w:ascii="Candara" w:hAnsi="Candara" w:cs="Segoe UI"/>
+                <w:color w:val="000000" w:themeColor="text1"/>
+                <w:lang w:eastAsia="ja-JP"/>
+              </w:rPr>
+              <w:t>Thông tin cá nhân</w:t>
+            </w:r>
+            <w:r>
+              <w:rPr>
+                <w:rFonts w:ascii="Candara" w:hAnsi="Candara" w:cs="Segoe UI"/>
+                <w:color w:val="000000" w:themeColor="text1"/>
+                <w:lang w:eastAsia="ja-JP"/>
+              </w:rPr>
+              <w:t>”</w:t>
             </w:r>
           </w:p>
           <w:p>
@@ -7007,7 +7315,31 @@
                 <w:color w:val="000000" w:themeColor="text1"/>
                 <w:lang w:eastAsia="ja-JP"/>
               </w:rPr>
-              <w:t>Chọn sản phẩm đấu giá thắng</w:t>
+              <w:t xml:space="preserve">Chọn </w:t>
+            </w:r>
+            <w:r>
+              <w:rPr>
+                <w:rFonts w:ascii="Candara" w:hAnsi="Candara" w:cs="Segoe UI"/>
+                <w:color w:val="000000" w:themeColor="text1"/>
+                <w:lang w:eastAsia="ja-JP"/>
+              </w:rPr>
+              <w:t>“S</w:t>
+            </w:r>
+            <w:r>
+              <w:rPr>
+                <w:rFonts w:ascii="Candara" w:hAnsi="Candara" w:cs="Segoe UI"/>
+                <w:color w:val="000000" w:themeColor="text1"/>
+                <w:lang w:eastAsia="ja-JP"/>
+              </w:rPr>
+              <w:t>ản phẩm đấu giá thắng</w:t>
+            </w:r>
+            <w:r>
+              <w:rPr>
+                <w:rFonts w:ascii="Candara" w:hAnsi="Candara" w:cs="Segoe UI"/>
+                <w:color w:val="000000" w:themeColor="text1"/>
+                <w:lang w:eastAsia="ja-JP"/>
+              </w:rPr>
+              <w:t>”</w:t>
             </w:r>
           </w:p>
           <w:p>
@@ -7032,6 +7364,14 @@
               </w:rPr>
               <w:t>Chọn sản phẩm</w:t>
             </w:r>
+            <w:r>
+              <w:rPr>
+                <w:rFonts w:ascii="Candara" w:hAnsi="Candara" w:cs="Segoe UI"/>
+                <w:color w:val="000000" w:themeColor="text1"/>
+                <w:lang w:eastAsia="ja-JP"/>
+              </w:rPr>
+              <w:t xml:space="preserve"> muốn đánh giá</w:t>
+            </w:r>
           </w:p>
           <w:p>
             <w:pPr>
@@ -7053,7 +7393,31 @@
                 <w:color w:val="000000" w:themeColor="text1"/>
                 <w:lang w:eastAsia="ja-JP"/>
               </w:rPr>
-              <w:t>Chọn đánh giá</w:t>
+              <w:t xml:space="preserve">Chọn </w:t>
+            </w:r>
+            <w:r>
+              <w:rPr>
+                <w:rFonts w:ascii="Candara" w:hAnsi="Candara" w:cs="Segoe UI"/>
+                <w:color w:val="000000" w:themeColor="text1"/>
+                <w:lang w:eastAsia="ja-JP"/>
+              </w:rPr>
+              <w:t>“Đ</w:t>
+            </w:r>
+            <w:r>
+              <w:rPr>
+                <w:rFonts w:ascii="Candara" w:hAnsi="Candara" w:cs="Segoe UI"/>
+                <w:color w:val="000000" w:themeColor="text1"/>
+                <w:lang w:eastAsia="ja-JP"/>
+              </w:rPr>
+              <w:t>ánh giá</w:t>
+            </w:r>
+            <w:r>
+              <w:rPr>
+                <w:rFonts w:ascii="Candara" w:hAnsi="Candara" w:cs="Segoe UI"/>
+                <w:color w:val="000000" w:themeColor="text1"/>
+                <w:lang w:eastAsia="ja-JP"/>
+              </w:rPr>
+              <w:t>”</w:t>
             </w:r>
           </w:p>
           <w:p>
@@ -7099,7 +7463,23 @@
                 <w:color w:val="000000" w:themeColor="text1"/>
                 <w:lang w:eastAsia="ja-JP"/>
               </w:rPr>
-              <w:t>Điền “Mô tả đánh giá “</w:t>
+              <w:t xml:space="preserve">Điền </w:t>
+            </w:r>
+            <w:r>
+              <w:rPr>
+                <w:rFonts w:ascii="Candara" w:hAnsi="Candara" w:cs="Segoe UI"/>
+                <w:color w:val="000000" w:themeColor="text1"/>
+                <w:lang w:eastAsia="ja-JP"/>
+              </w:rPr>
+              <w:t>m</w:t>
+            </w:r>
+            <w:r>
+              <w:rPr>
+                <w:rFonts w:ascii="Candara" w:hAnsi="Candara" w:cs="Segoe UI"/>
+                <w:color w:val="000000" w:themeColor="text1"/>
+                <w:lang w:eastAsia="ja-JP"/>
+              </w:rPr>
+              <w:t>ô tả đánh giá</w:t>
             </w:r>
           </w:p>
           <w:p>
@@ -7122,7 +7502,31 @@
                 <w:color w:val="000000" w:themeColor="text1"/>
                 <w:lang w:eastAsia="ja-JP"/>
               </w:rPr>
-              <w:t>Chọn Gửi nhận xét</w:t>
+              <w:t xml:space="preserve">Chọn </w:t>
+            </w:r>
+            <w:r>
+              <w:rPr>
+                <w:rFonts w:ascii="Candara" w:hAnsi="Candara" w:cs="Segoe UI"/>
+                <w:color w:val="000000" w:themeColor="text1"/>
+                <w:lang w:eastAsia="ja-JP"/>
+              </w:rPr>
+              <w:t>“</w:t>
+            </w:r>
+            <w:r>
+              <w:rPr>
+                <w:rFonts w:ascii="Candara" w:hAnsi="Candara" w:cs="Segoe UI"/>
+                <w:color w:val="000000" w:themeColor="text1"/>
+                <w:lang w:eastAsia="ja-JP"/>
+              </w:rPr>
+              <w:t>Gửi nhận xét</w:t>
+            </w:r>
+            <w:r>
+              <w:rPr>
+                <w:rFonts w:ascii="Candara" w:hAnsi="Candara" w:cs="Segoe UI"/>
+                <w:color w:val="000000" w:themeColor="text1"/>
+                <w:lang w:eastAsia="ja-JP"/>
+              </w:rPr>
+              <w:t>”</w:t>
             </w:r>
           </w:p>
           <w:p>
@@ -8068,7 +8472,7 @@
       </w:tr>
       <w:tr>
         <w:trPr>
-          <w:trHeight w:val="344"/>
+          <w:trHeight w:val="2082"/>
         </w:trPr>
         <w:tc>
           <w:tcPr>
@@ -8152,7 +8556,31 @@
                 <w:color w:val="000000" w:themeColor="text1"/>
                 <w:lang w:eastAsia="ja-JP"/>
               </w:rPr>
-              <w:t>Chọn Quản lý</w:t>
+              <w:t xml:space="preserve">Chọn </w:t>
+            </w:r>
+            <w:r>
+              <w:rPr>
+                <w:rFonts w:ascii="Candara" w:hAnsi="Candara" w:cs="Segoe UI"/>
+                <w:color w:val="000000" w:themeColor="text1"/>
+                <w:lang w:eastAsia="ja-JP"/>
+              </w:rPr>
+              <w:t>“</w:t>
+            </w:r>
+            <w:r>
+              <w:rPr>
+                <w:rFonts w:ascii="Candara" w:hAnsi="Candara" w:cs="Segoe UI"/>
+                <w:color w:val="000000" w:themeColor="text1"/>
+                <w:lang w:eastAsia="ja-JP"/>
+              </w:rPr>
+              <w:t>Quản lý</w:t>
+            </w:r>
+            <w:r>
+              <w:rPr>
+                <w:rFonts w:ascii="Candara" w:hAnsi="Candara" w:cs="Segoe UI"/>
+                <w:color w:val="000000" w:themeColor="text1"/>
+                <w:lang w:eastAsia="ja-JP"/>
+              </w:rPr>
+              <w:t>”</w:t>
             </w:r>
           </w:p>
           <w:p>
@@ -8175,7 +8603,31 @@
                 <w:color w:val="000000" w:themeColor="text1"/>
                 <w:lang w:eastAsia="ja-JP"/>
               </w:rPr>
-              <w:t>Chọn Duyệt yêu cầu khách hang</w:t>
+              <w:t xml:space="preserve">Chọn </w:t>
+            </w:r>
+            <w:r>
+              <w:rPr>
+                <w:rFonts w:ascii="Candara" w:hAnsi="Candara" w:cs="Segoe UI"/>
+                <w:color w:val="000000" w:themeColor="text1"/>
+                <w:lang w:eastAsia="ja-JP"/>
+              </w:rPr>
+              <w:t>“</w:t>
+            </w:r>
+            <w:r>
+              <w:rPr>
+                <w:rFonts w:ascii="Candara" w:hAnsi="Candara" w:cs="Segoe UI"/>
+                <w:color w:val="000000" w:themeColor="text1"/>
+                <w:lang w:eastAsia="ja-JP"/>
+              </w:rPr>
+              <w:t>Duyệt yêu cầu khách h</w:t>
+            </w:r>
+            <w:r>
+              <w:rPr>
+                <w:rFonts w:ascii="Candara" w:hAnsi="Candara" w:cs="Segoe UI"/>
+                <w:color w:val="000000" w:themeColor="text1"/>
+                <w:lang w:eastAsia="ja-JP"/>
+              </w:rPr>
+              <w:t>àng”</w:t>
             </w:r>
           </w:p>
           <w:p>
@@ -8198,7 +8650,31 @@
                 <w:color w:val="000000" w:themeColor="text1"/>
                 <w:lang w:eastAsia="ja-JP"/>
               </w:rPr>
-              <w:t>Chọn Duyệt</w:t>
+              <w:t xml:space="preserve">Chọn </w:t>
+            </w:r>
+            <w:r>
+              <w:rPr>
+                <w:rFonts w:ascii="Candara" w:hAnsi="Candara" w:cs="Segoe UI"/>
+                <w:color w:val="000000" w:themeColor="text1"/>
+                <w:lang w:eastAsia="ja-JP"/>
+              </w:rPr>
+              <w:t>“</w:t>
+            </w:r>
+            <w:r>
+              <w:rPr>
+                <w:rFonts w:ascii="Candara" w:hAnsi="Candara" w:cs="Segoe UI"/>
+                <w:color w:val="000000" w:themeColor="text1"/>
+                <w:lang w:eastAsia="ja-JP"/>
+              </w:rPr>
+              <w:t>Duyệt</w:t>
+            </w:r>
+            <w:r>
+              <w:rPr>
+                <w:rFonts w:ascii="Candara" w:hAnsi="Candara" w:cs="Segoe UI"/>
+                <w:color w:val="000000" w:themeColor="text1"/>
+                <w:lang w:eastAsia="ja-JP"/>
+              </w:rPr>
+              <w:t>”</w:t>
             </w:r>
           </w:p>
           <w:p>
@@ -8258,6 +8734,7 @@
                 <w:color w:val="000000" w:themeColor="text1"/>
                 <w:lang w:eastAsia="ja-JP"/>
               </w:rPr>
+              <w:lastRenderedPageBreak/>
               <w:t>Kịch bản phụ</w:t>
             </w:r>
           </w:p>
@@ -8341,7 +8818,6 @@
                 <w:color w:val="000000" w:themeColor="text1"/>
                 <w:lang w:eastAsia="ja-JP"/>
               </w:rPr>
-              <w:lastRenderedPageBreak/>
               <w:t>Ràng buộc phi chức năng</w:t>
             </w:r>
           </w:p>
@@ -8385,6 +8861,7 @@
       </w:r>
     </w:p>
     <w:p>
+      <w:bookmarkStart w:id="0" w:name="_GoBack"/>
       <w:r>
         <w:rPr>
           <w:noProof/>
@@ -8435,6 +8912,7 @@
           </wp:inline>
         </w:drawing>
       </w:r>
+      <w:bookmarkEnd w:id="0"/>
     </w:p>
     <w:p>
       <w:r>
@@ -8565,7 +9043,6 @@
       </w:r>
     </w:p>
     <w:p>
-      <w:bookmarkStart w:id="0" w:name="_GoBack"/>
       <w:r>
         <w:rPr>
           <w:noProof/>
@@ -8616,7 +9093,6 @@
           </wp:inline>
         </w:drawing>
       </w:r>
-      <w:bookmarkEnd w:id="0"/>
     </w:p>
     <w:p>
       <w:r>
@@ -8915,6 +9391,119 @@
     </w:lvl>
   </w:abstractNum>
   <w:abstractNum w:abstractNumId="2" w15:restartNumberingAfterBreak="0">
+    <w:nsid w:val="2EFE0662"/>
+    <w:multiLevelType w:val="hybridMultilevel"/>
+    <w:tmpl w:val="8B98B01C"/>
+    <w:lvl w:ilvl="0" w:tplc="04090001">
+      <w:start w:val="1"/>
+      <w:numFmt w:val="bullet"/>
+      <w:lvlText w:val=""/>
+      <w:lvlJc w:val="left"/>
+      <w:pPr>
+        <w:ind w:left="720" w:hanging="360"/>
+      </w:pPr>
+      <w:rPr>
+        <w:rFonts w:ascii="Symbol" w:hAnsi="Symbol" w:hint="default"/>
+      </w:rPr>
+    </w:lvl>
+    <w:lvl w:ilvl="1" w:tplc="04090003" w:tentative="1">
+      <w:start w:val="1"/>
+      <w:numFmt w:val="bullet"/>
+      <w:lvlText w:val="o"/>
+      <w:lvlJc w:val="left"/>
+      <w:pPr>
+        <w:ind w:left="1440" w:hanging="360"/>
+      </w:pPr>
+      <w:rPr>
+        <w:rFonts w:ascii="Courier New" w:hAnsi="Courier New" w:cs="Courier New" w:hint="default"/>
+      </w:rPr>
+    </w:lvl>
+    <w:lvl w:ilvl="2" w:tplc="04090005" w:tentative="1">
+      <w:start w:val="1"/>
+      <w:numFmt w:val="bullet"/>
+      <w:lvlText w:val=""/>
+      <w:lvlJc w:val="left"/>
+      <w:pPr>
+        <w:ind w:left="2160" w:hanging="360"/>
+      </w:pPr>
+      <w:rPr>
+        <w:rFonts w:ascii="Wingdings" w:hAnsi="Wingdings" w:hint="default"/>
+      </w:rPr>
+    </w:lvl>
+    <w:lvl w:ilvl="3" w:tplc="04090001" w:tentative="1">
+      <w:start w:val="1"/>
+      <w:numFmt w:val="bullet"/>
+      <w:lvlText w:val=""/>
+      <w:lvlJc w:val="left"/>
+      <w:pPr>
+        <w:ind w:left="2880" w:hanging="360"/>
+      </w:pPr>
+      <w:rPr>
+        <w:rFonts w:ascii="Symbol" w:hAnsi="Symbol" w:hint="default"/>
+      </w:rPr>
+    </w:lvl>
+    <w:lvl w:ilvl="4" w:tplc="04090003" w:tentative="1">
+      <w:start w:val="1"/>
+      <w:numFmt w:val="bullet"/>
+      <w:lvlText w:val="o"/>
+      <w:lvlJc w:val="left"/>
+      <w:pPr>
+        <w:ind w:left="3600" w:hanging="360"/>
+      </w:pPr>
+      <w:rPr>
+        <w:rFonts w:ascii="Courier New" w:hAnsi="Courier New" w:cs="Courier New" w:hint="default"/>
+      </w:rPr>
+    </w:lvl>
+    <w:lvl w:ilvl="5" w:tplc="04090005" w:tentative="1">
+      <w:start w:val="1"/>
+      <w:numFmt w:val="bullet"/>
+      <w:lvlText w:val=""/>
+      <w:lvlJc w:val="left"/>
+      <w:pPr>
+        <w:ind w:left="4320" w:hanging="360"/>
+      </w:pPr>
+      <w:rPr>
+        <w:rFonts w:ascii="Wingdings" w:hAnsi="Wingdings" w:hint="default"/>
+      </w:rPr>
+    </w:lvl>
+    <w:lvl w:ilvl="6" w:tplc="04090001" w:tentative="1">
+      <w:start w:val="1"/>
+      <w:numFmt w:val="bullet"/>
+      <w:lvlText w:val=""/>
+      <w:lvlJc w:val="left"/>
+      <w:pPr>
+        <w:ind w:left="5040" w:hanging="360"/>
+      </w:pPr>
+      <w:rPr>
+        <w:rFonts w:ascii="Symbol" w:hAnsi="Symbol" w:hint="default"/>
+      </w:rPr>
+    </w:lvl>
+    <w:lvl w:ilvl="7" w:tplc="04090003" w:tentative="1">
+      <w:start w:val="1"/>
+      <w:numFmt w:val="bullet"/>
+      <w:lvlText w:val="o"/>
+      <w:lvlJc w:val="left"/>
+      <w:pPr>
+        <w:ind w:left="5760" w:hanging="360"/>
+      </w:pPr>
+      <w:rPr>
+        <w:rFonts w:ascii="Courier New" w:hAnsi="Courier New" w:cs="Courier New" w:hint="default"/>
+      </w:rPr>
+    </w:lvl>
+    <w:lvl w:ilvl="8" w:tplc="04090005" w:tentative="1">
+      <w:start w:val="1"/>
+      <w:numFmt w:val="bullet"/>
+      <w:lvlText w:val=""/>
+      <w:lvlJc w:val="left"/>
+      <w:pPr>
+        <w:ind w:left="6480" w:hanging="360"/>
+      </w:pPr>
+      <w:rPr>
+        <w:rFonts w:ascii="Wingdings" w:hAnsi="Wingdings" w:hint="default"/>
+      </w:rPr>
+    </w:lvl>
+  </w:abstractNum>
+  <w:abstractNum w:abstractNumId="3" w15:restartNumberingAfterBreak="0">
     <w:nsid w:val="3C7E63BA"/>
     <w:multiLevelType w:val="hybridMultilevel"/>
     <w:tmpl w:val="61D0D9A2"/>
@@ -9027,7 +9616,7 @@
       </w:rPr>
     </w:lvl>
   </w:abstractNum>
-  <w:abstractNum w:abstractNumId="3" w15:restartNumberingAfterBreak="0">
+  <w:abstractNum w:abstractNumId="4" w15:restartNumberingAfterBreak="0">
     <w:nsid w:val="5270487D"/>
     <w:multiLevelType w:val="hybridMultilevel"/>
     <w:tmpl w:val="DE3C36DC"/>
@@ -9140,7 +9729,7 @@
       </w:rPr>
     </w:lvl>
   </w:abstractNum>
-  <w:abstractNum w:abstractNumId="4" w15:restartNumberingAfterBreak="0">
+  <w:abstractNum w:abstractNumId="5" w15:restartNumberingAfterBreak="0">
     <w:nsid w:val="5D1F2F99"/>
     <w:multiLevelType w:val="hybridMultilevel"/>
     <w:tmpl w:val="34A4F0C0"/>
@@ -9253,7 +9842,7 @@
       </w:rPr>
     </w:lvl>
   </w:abstractNum>
-  <w:abstractNum w:abstractNumId="5" w15:restartNumberingAfterBreak="0">
+  <w:abstractNum w:abstractNumId="6" w15:restartNumberingAfterBreak="0">
     <w:nsid w:val="6FE02C40"/>
     <w:multiLevelType w:val="hybridMultilevel"/>
     <w:tmpl w:val="6C2C3664"/>
@@ -9366,7 +9955,7 @@
       </w:rPr>
     </w:lvl>
   </w:abstractNum>
-  <w:abstractNum w:abstractNumId="6" w15:restartNumberingAfterBreak="0">
+  <w:abstractNum w:abstractNumId="7" w15:restartNumberingAfterBreak="0">
     <w:nsid w:val="7CF0492F"/>
     <w:multiLevelType w:val="hybridMultilevel"/>
     <w:tmpl w:val="E2C88FC6"/>
@@ -9479,7 +10068,7 @@
       </w:rPr>
     </w:lvl>
   </w:abstractNum>
-  <w:abstractNum w:abstractNumId="7" w15:restartNumberingAfterBreak="0">
+  <w:abstractNum w:abstractNumId="8" w15:restartNumberingAfterBreak="0">
     <w:nsid w:val="7FFA614A"/>
     <w:multiLevelType w:val="hybridMultilevel"/>
     <w:tmpl w:val="48322D1A"/>
@@ -9593,28 +10182,31 @@
     </w:lvl>
   </w:abstractNum>
   <w:num w:numId="1">
-    <w:abstractNumId w:val="4"/>
+    <w:abstractNumId w:val="5"/>
   </w:num>
   <w:num w:numId="2">
     <w:abstractNumId w:val="1"/>
   </w:num>
   <w:num w:numId="3">
-    <w:abstractNumId w:val="3"/>
+    <w:abstractNumId w:val="4"/>
   </w:num>
   <w:num w:numId="4">
-    <w:abstractNumId w:val="5"/>
+    <w:abstractNumId w:val="6"/>
   </w:num>
   <w:num w:numId="5">
-    <w:abstractNumId w:val="6"/>
+    <w:abstractNumId w:val="7"/>
   </w:num>
   <w:num w:numId="6">
-    <w:abstractNumId w:val="7"/>
+    <w:abstractNumId w:val="8"/>
   </w:num>
   <w:num w:numId="7">
-    <w:abstractNumId w:val="2"/>
+    <w:abstractNumId w:val="3"/>
   </w:num>
   <w:num w:numId="8">
     <w:abstractNumId w:val="0"/>
+  </w:num>
+  <w:num w:numId="9">
+    <w:abstractNumId w:val="2"/>
   </w:num>
 </w:numbering>
 </file>
@@ -9742,6 +10334,7 @@
     <w:lsdException w:name="HTML Sample" w:semiHidden="1" w:unhideWhenUsed="1"/>
     <w:lsdException w:name="HTML Typewriter" w:semiHidden="1" w:unhideWhenUsed="1"/>
     <w:lsdException w:name="HTML Variable" w:semiHidden="1" w:unhideWhenUsed="1"/>
+    <w:lsdException w:name="Normal Table" w:semiHidden="1" w:unhideWhenUsed="1"/>
     <w:lsdException w:name="annotation subject" w:semiHidden="1" w:unhideWhenUsed="1"/>
     <w:lsdException w:name="No List" w:semiHidden="1" w:unhideWhenUsed="1"/>
     <w:lsdException w:name="Outline List 1" w:semiHidden="1" w:unhideWhenUsed="1"/>
@@ -9785,8 +10378,10 @@
     <w:lsdException w:name="Table Elegant" w:semiHidden="1" w:unhideWhenUsed="1"/>
     <w:lsdException w:name="Table Professional" w:semiHidden="1" w:unhideWhenUsed="1"/>
     <w:lsdException w:name="Table Subtle 1" w:semiHidden="1" w:unhideWhenUsed="1"/>
+    <w:lsdException w:name="Table Subtle 2" w:semiHidden="1" w:unhideWhenUsed="1"/>
     <w:lsdException w:name="Table Web 1" w:semiHidden="1" w:unhideWhenUsed="1"/>
     <w:lsdException w:name="Table Web 2" w:semiHidden="1" w:unhideWhenUsed="1"/>
+    <w:lsdException w:name="Table Web 3" w:semiHidden="1" w:unhideWhenUsed="1"/>
     <w:lsdException w:name="Balloon Text" w:semiHidden="1" w:unhideWhenUsed="1"/>
     <w:lsdException w:name="Table Grid" w:uiPriority="39"/>
     <w:lsdException w:name="Table Theme" w:semiHidden="1" w:unhideWhenUsed="1"/>
